--- a/Training/Glossary.docx
+++ b/Training/Glossary.docx
@@ -6774,55 +6774,169 @@
     <w:p/>
     <w:p/>
     <w:p/>
-    <w:p>
-      <w:bookmarkStart w:id="0" w:name="_GoBack"/>
-      <w:bookmarkEnd w:id="0"/>
-    </w:p>
     <w:p/>
     <w:p/>
+    <w:p/>
     <w:p>
       <w:pPr>
         <w:pStyle w:val="Heading1"/>
       </w:pPr>
-      <w:bookmarkStart w:id="1" w:name="_Toc43240977"/>
+      <w:bookmarkStart w:id="0" w:name="_Toc43240977"/>
       <w:r>
         <w:lastRenderedPageBreak/>
         <w:t>A</w:t>
       </w:r>
+      <w:bookmarkEnd w:id="0"/>
+    </w:p>
+    <w:p>
+      <w:pPr>
+        <w:pStyle w:val="Heading2"/>
+      </w:pPr>
+      <w:bookmarkStart w:id="1" w:name="_Toc43240978"/>
+      <w:r>
+        <w:t>AC Filter</w:t>
+      </w:r>
       <w:bookmarkEnd w:id="1"/>
     </w:p>
     <w:p>
+      <w:r>
+        <w:t>Reactance, Capacitance and Resistance Loss</w:t>
+      </w:r>
+    </w:p>
+    <w:p>
       <w:pPr>
         <w:pStyle w:val="Heading2"/>
       </w:pPr>
-      <w:bookmarkStart w:id="2" w:name="_Toc43240978"/>
-      <w:r>
-        <w:t>AC Filter</w:t>
+      <w:r>
+        <w:t xml:space="preserve">AC Station Control </w:t>
+      </w:r>
+    </w:p>
+    <w:p>
+      <w:pPr>
+        <w:pStyle w:val="ListParagraph"/>
+        <w:numPr>
+          <w:ilvl w:val="0"/>
+          <w:numId w:val="18"/>
+        </w:numPr>
+      </w:pPr>
+      <w:r>
+        <w:t>Sequence Control Function of Converter Transformer switch</w:t>
+      </w:r>
+    </w:p>
+    <w:p>
+      <w:pPr>
+        <w:pStyle w:val="ListParagraph"/>
+        <w:numPr>
+          <w:ilvl w:val="0"/>
+          <w:numId w:val="18"/>
+        </w:numPr>
+      </w:pPr>
+      <w:r>
+        <w:t xml:space="preserve">AC Filter Bank </w:t>
+      </w:r>
+      <w:r>
+        <w:t>Switch</w:t>
+      </w:r>
+      <w:r>
+        <w:t xml:space="preserve"> Control</w:t>
+      </w:r>
+    </w:p>
+    <w:p>
+      <w:pPr>
+        <w:pStyle w:val="ListParagraph"/>
+        <w:numPr>
+          <w:ilvl w:val="0"/>
+          <w:numId w:val="18"/>
+        </w:numPr>
+      </w:pPr>
+      <w:r>
+        <w:t>AC Bus/ Branch Control</w:t>
+      </w:r>
+    </w:p>
+    <w:p>
+      <w:pPr>
+        <w:pStyle w:val="ListParagraph"/>
+        <w:numPr>
+          <w:ilvl w:val="0"/>
+          <w:numId w:val="18"/>
+        </w:numPr>
+      </w:pPr>
+      <w:r>
+        <w:t>Interlocking of AC switchyard</w:t>
+      </w:r>
+      <w:r>
+        <w:t xml:space="preserve"> (through DFU420)</w:t>
+      </w:r>
+    </w:p>
+    <w:p>
+      <w:pPr>
+        <w:pStyle w:val="ListParagraph"/>
+        <w:numPr>
+          <w:ilvl w:val="0"/>
+          <w:numId w:val="18"/>
+        </w:numPr>
+      </w:pPr>
+      <w:r>
+        <w:t>AC switchyard analogs</w:t>
+      </w:r>
+      <w:r>
+        <w:t xml:space="preserve"> (DFU420 measures AC voltages/ currents/ power/ frequency and sends through profibus to AC station control)</w:t>
+      </w:r>
+    </w:p>
+    <w:p>
+      <w:pPr>
+        <w:pStyle w:val="ListParagraph"/>
+        <w:numPr>
+          <w:ilvl w:val="0"/>
+          <w:numId w:val="18"/>
+        </w:numPr>
+      </w:pPr>
+      <w:r>
+        <w:t>Control and monitoring of auxiliary equipment</w:t>
+      </w:r>
+      <w:r>
+        <w:t xml:space="preserve"> (pumps)</w:t>
+      </w:r>
+    </w:p>
+    <w:p>
+      <w:pPr>
+        <w:pStyle w:val="ListParagraph"/>
+        <w:numPr>
+          <w:ilvl w:val="0"/>
+          <w:numId w:val="18"/>
+        </w:numPr>
+      </w:pPr>
+      <w:r>
+        <w:t>Interlocking control of middle circuit breaker</w:t>
+      </w:r>
+    </w:p>
+    <w:p>
+      <w:pPr>
+        <w:pStyle w:val="Heading2"/>
+      </w:pPr>
+      <w:bookmarkStart w:id="2" w:name="_Toc43240979"/>
+      <w:r>
+        <w:t>Auxiliary Equipment</w:t>
       </w:r>
       <w:bookmarkEnd w:id="2"/>
     </w:p>
     <w:p>
-      <w:r>
-        <w:t>Reactance, Capacitance and Resistance Loss</w:t>
-      </w:r>
+      <w:pPr>
+        <w:pStyle w:val="Heading1"/>
+      </w:pPr>
+      <w:bookmarkStart w:id="3" w:name="_Toc43240980"/>
+      <w:r>
+        <w:t>B</w:t>
+      </w:r>
+      <w:bookmarkEnd w:id="3"/>
     </w:p>
     <w:p>
       <w:pPr>
         <w:pStyle w:val="Heading2"/>
       </w:pPr>
-      <w:bookmarkStart w:id="3" w:name="_Toc43240979"/>
-      <w:r>
-        <w:t>Auxiliary Equipment</w:t>
-      </w:r>
-      <w:bookmarkEnd w:id="3"/>
-    </w:p>
-    <w:p>
-      <w:pPr>
-        <w:pStyle w:val="Heading1"/>
-      </w:pPr>
-      <w:bookmarkStart w:id="4" w:name="_Toc43240980"/>
-      <w:r>
-        <w:t>B</w:t>
+      <w:bookmarkStart w:id="4" w:name="_Toc43240981"/>
+      <w:r>
+        <w:t>Back Metering</w:t>
       </w:r>
       <w:bookmarkEnd w:id="4"/>
     </w:p>
@@ -6830,41 +6944,26 @@
       <w:pPr>
         <w:pStyle w:val="Heading2"/>
       </w:pPr>
-      <w:bookmarkStart w:id="5" w:name="_Toc43240981"/>
-      <w:r>
-        <w:t>Back Metering</w:t>
+      <w:bookmarkStart w:id="5" w:name="_Toc43240982"/>
+      <w:r>
+        <w:t>Bipolar DC Transmission</w:t>
       </w:r>
       <w:bookmarkEnd w:id="5"/>
     </w:p>
     <w:p>
+      <w:r>
+        <w:t>Metal Conductor is used for sending and receiving circuit.</w:t>
+      </w:r>
+    </w:p>
+    <w:p>
       <w:pPr>
         <w:pStyle w:val="Heading2"/>
       </w:pPr>
-      <w:bookmarkStart w:id="6" w:name="_Toc43240982"/>
-      <w:r>
-        <w:t>Bipolar DC Transmission</w:t>
+      <w:bookmarkStart w:id="6" w:name="_Toc43240983"/>
+      <w:r>
+        <w:t>Bipole Protection</w:t>
       </w:r>
       <w:bookmarkEnd w:id="6"/>
-    </w:p>
-    <w:p>
-      <w:r>
-        <w:t>Metal Conductor is used for sending and receiving circuit.</w:t>
-      </w:r>
-    </w:p>
-    <w:p>
-      <w:pPr>
-        <w:pStyle w:val="Heading2"/>
-      </w:pPr>
-      <w:bookmarkStart w:id="7" w:name="_Toc43240983"/>
-      <w:proofErr w:type="spellStart"/>
-      <w:r>
-        <w:t>Bipole</w:t>
-      </w:r>
-      <w:proofErr w:type="spellEnd"/>
-      <w:r>
-        <w:t xml:space="preserve"> Protection</w:t>
-      </w:r>
-      <w:bookmarkEnd w:id="7"/>
     </w:p>
     <w:p>
       <w:pPr>
@@ -6947,10 +7046,7 @@
         </w:numPr>
       </w:pPr>
       <w:r>
-        <w:t xml:space="preserve">Metallic return conductor </w:t>
-      </w:r>
-      <w:r>
-        <w:t>transverse differential</w:t>
+        <w:t>Metallic return conductor transverse differential</w:t>
       </w:r>
     </w:p>
     <w:p>
@@ -6962,13 +7058,7 @@
         </w:numPr>
       </w:pPr>
       <w:r>
-        <w:t xml:space="preserve">Metallic return conductor </w:t>
-      </w:r>
-      <w:r>
-        <w:t>longitudinal</w:t>
-      </w:r>
-      <w:r>
-        <w:t xml:space="preserve"> differential</w:t>
+        <w:t>Metallic return conductor longitudinal differential</w:t>
       </w:r>
     </w:p>
     <w:p>
@@ -6999,41 +7089,41 @@
       <w:pPr>
         <w:pStyle w:val="Heading2"/>
       </w:pPr>
-      <w:bookmarkStart w:id="8" w:name="_Toc43240984"/>
+      <w:bookmarkStart w:id="7" w:name="_Toc43240984"/>
       <w:r>
         <w:t>BOT</w:t>
       </w:r>
+      <w:bookmarkEnd w:id="7"/>
+    </w:p>
+    <w:p>
+      <w:r>
+        <w:t>Build Operate Transfer</w:t>
+      </w:r>
+    </w:p>
+    <w:p>
+      <w:pPr>
+        <w:pStyle w:val="Heading2"/>
+      </w:pPr>
+      <w:bookmarkStart w:id="8" w:name="_Toc43240985"/>
+      <w:r>
+        <w:t>BOOT</w:t>
+      </w:r>
       <w:bookmarkEnd w:id="8"/>
     </w:p>
     <w:p>
       <w:r>
-        <w:t>Build Operate Transfer</w:t>
+        <w:t>Build Operate Own Transfer</w:t>
       </w:r>
     </w:p>
     <w:p>
       <w:pPr>
         <w:pStyle w:val="Heading2"/>
       </w:pPr>
-      <w:bookmarkStart w:id="9" w:name="_Toc43240985"/>
-      <w:r>
-        <w:t>BOOT</w:t>
+      <w:bookmarkStart w:id="9" w:name="_Toc43240986"/>
+      <w:r>
+        <w:t>Bridge Rectifier</w:t>
       </w:r>
       <w:bookmarkEnd w:id="9"/>
-    </w:p>
-    <w:p>
-      <w:r>
-        <w:t>Build Operate Own Transfer</w:t>
-      </w:r>
-    </w:p>
-    <w:p>
-      <w:pPr>
-        <w:pStyle w:val="Heading2"/>
-      </w:pPr>
-      <w:bookmarkStart w:id="10" w:name="_Toc43240986"/>
-      <w:r>
-        <w:t>Bridge Rectifier</w:t>
-      </w:r>
-      <w:bookmarkEnd w:id="10"/>
     </w:p>
     <w:p>
       <w:r>
@@ -7045,6 +7135,7 @@
         <w:rPr>
           <w:noProof/>
         </w:rPr>
+        <w:lastRenderedPageBreak/>
         <w:drawing>
           <wp:inline distT="0" distB="0" distL="0" distR="0" wp14:anchorId="71CCF121" wp14:editId="5E4B7D64">
             <wp:extent cx="1367621" cy="1085850"/>
@@ -7171,10 +7262,7 @@
     </w:p>
     <w:p>
       <w:r>
-        <w:t>Rectifi</w:t>
-      </w:r>
-      <w:r>
-        <w:t>er Control Modes</w:t>
+        <w:t>Rectifier Control Modes</w:t>
       </w:r>
     </w:p>
     <w:p>
@@ -7198,13 +7286,7 @@
         </w:numPr>
       </w:pPr>
       <w:r>
-        <w:t>C</w:t>
-      </w:r>
-      <w:r>
-        <w:t>I</w:t>
-      </w:r>
-      <w:r>
-        <w:t>A</w:t>
+        <w:t>CIA</w:t>
       </w:r>
     </w:p>
     <w:p>
@@ -7234,7 +7316,6 @@
         </w:numPr>
       </w:pPr>
       <w:r>
-        <w:lastRenderedPageBreak/>
         <w:t xml:space="preserve">Constant DC Current Control </w:t>
       </w:r>
     </w:p>
@@ -7324,11 +7405,11 @@
       <w:pPr>
         <w:pStyle w:val="Heading2"/>
       </w:pPr>
-      <w:bookmarkStart w:id="11" w:name="_Toc43240987"/>
+      <w:bookmarkStart w:id="10" w:name="_Toc43240987"/>
       <w:r>
         <w:t>Bridge Inverter</w:t>
       </w:r>
-      <w:bookmarkEnd w:id="11"/>
+      <w:bookmarkEnd w:id="10"/>
     </w:p>
     <w:p>
       <w:r>
@@ -7527,6 +7608,7 @@
         <w:rPr>
           <w:noProof/>
         </w:rPr>
+        <w:lastRenderedPageBreak/>
         <w:drawing>
           <wp:inline distT="0" distB="0" distL="0" distR="0" wp14:anchorId="4FD8F89B" wp14:editId="51C62DCC">
             <wp:extent cx="1885950" cy="1285618"/>
@@ -7608,117 +7690,126 @@
       <w:pPr>
         <w:pStyle w:val="Heading1"/>
       </w:pPr>
-      <w:bookmarkStart w:id="12" w:name="_Toc43240988"/>
+      <w:bookmarkStart w:id="11" w:name="_Toc43240988"/>
       <w:r>
         <w:t>C</w:t>
       </w:r>
+      <w:bookmarkEnd w:id="11"/>
+    </w:p>
+    <w:p>
+      <w:pPr>
+        <w:pStyle w:val="Heading2"/>
+      </w:pPr>
+      <w:bookmarkStart w:id="12" w:name="_Toc43240989"/>
+      <w:r>
+        <w:t>CAN</w:t>
+      </w:r>
       <w:bookmarkEnd w:id="12"/>
     </w:p>
     <w:p>
       <w:pPr>
         <w:pStyle w:val="Heading2"/>
       </w:pPr>
-      <w:bookmarkStart w:id="13" w:name="_Toc43240989"/>
-      <w:r>
-        <w:t>CAN</w:t>
+      <w:bookmarkStart w:id="13" w:name="_Toc43240990"/>
+      <w:r>
+        <w:t>CCC</w:t>
       </w:r>
       <w:bookmarkEnd w:id="13"/>
     </w:p>
     <w:p>
+      <w:r>
+        <w:t>Capacitor Commutated Converter</w:t>
+      </w:r>
+    </w:p>
+    <w:p>
       <w:pPr>
         <w:pStyle w:val="Heading2"/>
       </w:pPr>
-      <w:bookmarkStart w:id="14" w:name="_Toc43240990"/>
-      <w:r>
-        <w:t>CCC</w:t>
+      <w:bookmarkStart w:id="14" w:name="_Toc43240991"/>
+      <w:r>
+        <w:t>CET</w:t>
       </w:r>
       <w:bookmarkEnd w:id="14"/>
-    </w:p>
-    <w:p>
-      <w:r>
-        <w:t>Capacitor Commutated Converter</w:t>
+      <w:r>
+        <w:t xml:space="preserve"> </w:t>
+      </w:r>
+    </w:p>
+    <w:p>
+      <w:r>
+        <w:t>China Electric Power Equipment and Technology Co. Ltd.</w:t>
       </w:r>
     </w:p>
     <w:p>
       <w:pPr>
         <w:pStyle w:val="Heading2"/>
       </w:pPr>
-      <w:bookmarkStart w:id="15" w:name="_Toc43240991"/>
-      <w:r>
-        <w:t>CET</w:t>
+      <w:bookmarkStart w:id="15" w:name="_Toc43240992"/>
+      <w:r>
+        <w:t>CCME</w:t>
       </w:r>
       <w:bookmarkEnd w:id="15"/>
+    </w:p>
+    <w:p>
+      <w:r>
+        <w:t>China</w:t>
+      </w:r>
       <w:r>
         <w:t xml:space="preserve"> </w:t>
       </w:r>
-    </w:p>
-    <w:p>
-      <w:r>
-        <w:t>China Electric Power Equipment and Technology Co. Ltd.</w:t>
+      <w:r>
+        <w:t>Chamber</w:t>
+      </w:r>
+      <w:r>
+        <w:t xml:space="preserve"> </w:t>
+      </w:r>
+      <w:r>
+        <w:t>of</w:t>
+      </w:r>
+      <w:r>
+        <w:t xml:space="preserve"> </w:t>
+      </w:r>
+      <w:r>
+        <w:t>Commerce for Import and Export of Machinery and Electronic Products</w:t>
       </w:r>
     </w:p>
     <w:p>
       <w:pPr>
         <w:pStyle w:val="Heading2"/>
       </w:pPr>
-      <w:bookmarkStart w:id="16" w:name="_Toc43240992"/>
-      <w:r>
-        <w:lastRenderedPageBreak/>
-        <w:t>CCME</w:t>
+      <w:bookmarkStart w:id="16" w:name="_Toc43240993"/>
+      <w:r>
+        <w:t>CHINCA</w:t>
       </w:r>
       <w:bookmarkEnd w:id="16"/>
     </w:p>
     <w:p>
       <w:r>
-        <w:t>China</w:t>
+        <w:t>China International Contractor</w:t>
       </w:r>
       <w:r>
         <w:t xml:space="preserve"> </w:t>
       </w:r>
       <w:r>
-        <w:t>Chamber</w:t>
-      </w:r>
-      <w:r>
-        <w:t xml:space="preserve"> </w:t>
-      </w:r>
-      <w:r>
-        <w:t>of</w:t>
-      </w:r>
-      <w:r>
-        <w:t xml:space="preserve"> </w:t>
-      </w:r>
-      <w:r>
-        <w:t>Commerce for Import and Export of Machinery and Electronic Products</w:t>
+        <w:t>Association</w:t>
       </w:r>
     </w:p>
     <w:p>
       <w:pPr>
         <w:pStyle w:val="Heading2"/>
       </w:pPr>
-      <w:bookmarkStart w:id="17" w:name="_Toc43240993"/>
-      <w:r>
-        <w:t>CHINCA</w:t>
+      <w:bookmarkStart w:id="17" w:name="_Toc43240994"/>
+      <w:r>
+        <w:t>Common Cathode Group</w:t>
       </w:r>
       <w:bookmarkEnd w:id="17"/>
     </w:p>
     <w:p>
-      <w:r>
-        <w:t>China International Contractor</w:t>
-      </w:r>
-      <w:r>
-        <w:t xml:space="preserve"> </w:t>
-      </w:r>
-      <w:r>
-        <w:t>Association</w:t>
-      </w:r>
-    </w:p>
-    <w:p>
       <w:pPr>
         <w:pStyle w:val="Heading2"/>
       </w:pPr>
-      <w:bookmarkStart w:id="18" w:name="_Toc43240994"/>
-      <w:r>
-        <w:t>Common Cathode Group</w:t>
+      <w:bookmarkStart w:id="18" w:name="_Toc43240995"/>
+      <w:r>
+        <w:t>Common Anode Group</w:t>
       </w:r>
       <w:bookmarkEnd w:id="18"/>
     </w:p>
@@ -7726,27 +7817,11 @@
       <w:pPr>
         <w:pStyle w:val="Heading2"/>
       </w:pPr>
-      <w:bookmarkStart w:id="19" w:name="_Toc43240995"/>
-      <w:r>
-        <w:t xml:space="preserve">Common </w:t>
-      </w:r>
-      <w:r>
-        <w:t>An</w:t>
-      </w:r>
-      <w:r>
-        <w:t>ode Group</w:t>
+      <w:bookmarkStart w:id="19" w:name="_Toc43240996"/>
+      <w:r>
+        <w:t>Commutation Overlap</w:t>
       </w:r>
       <w:bookmarkEnd w:id="19"/>
-    </w:p>
-    <w:p>
-      <w:pPr>
-        <w:pStyle w:val="Heading2"/>
-      </w:pPr>
-      <w:bookmarkStart w:id="20" w:name="_Toc43240996"/>
-      <w:r>
-        <w:t>Commutation Overlap</w:t>
-      </w:r>
-      <w:bookmarkEnd w:id="20"/>
     </w:p>
     <w:p>
       <w:r>
@@ -7760,21 +7835,21 @@
       <w:pPr>
         <w:pStyle w:val="Heading2"/>
       </w:pPr>
-      <w:bookmarkStart w:id="21" w:name="_Toc43240997"/>
+      <w:bookmarkStart w:id="20" w:name="_Toc43240997"/>
       <w:r>
         <w:t>Converter Transformer</w:t>
       </w:r>
+      <w:bookmarkEnd w:id="20"/>
+    </w:p>
+    <w:p>
+      <w:pPr>
+        <w:pStyle w:val="Heading2"/>
+      </w:pPr>
+      <w:bookmarkStart w:id="21" w:name="_Toc43240998"/>
+      <w:r>
+        <w:t>Converter Valve</w:t>
+      </w:r>
       <w:bookmarkEnd w:id="21"/>
-    </w:p>
-    <w:p>
-      <w:pPr>
-        <w:pStyle w:val="Heading2"/>
-      </w:pPr>
-      <w:bookmarkStart w:id="22" w:name="_Toc43240998"/>
-      <w:r>
-        <w:t>Thyristor Converter Valve</w:t>
-      </w:r>
-      <w:bookmarkEnd w:id="22"/>
     </w:p>
     <w:p>
       <w:r>
@@ -7884,21 +7959,20 @@
           <w:numId w:val="4"/>
         </w:numPr>
       </w:pPr>
-      <w:proofErr w:type="spellStart"/>
       <w:r>
         <w:t>Deblocked</w:t>
       </w:r>
-      <w:proofErr w:type="spellEnd"/>
     </w:p>
     <w:p>
       <w:pPr>
         <w:pStyle w:val="Heading2"/>
       </w:pPr>
-      <w:bookmarkStart w:id="23" w:name="_Toc43240999"/>
-      <w:r>
-        <w:t>Thyristor Converter Valve Control</w:t>
-      </w:r>
-      <w:bookmarkEnd w:id="23"/>
+      <w:bookmarkStart w:id="22" w:name="_Toc43240999"/>
+      <w:r>
+        <w:lastRenderedPageBreak/>
+        <w:t>Converter Valve Control</w:t>
+      </w:r>
+      <w:bookmarkEnd w:id="22"/>
     </w:p>
     <w:p>
       <w:pPr>
@@ -7909,15 +7983,7 @@
         </w:numPr>
       </w:pPr>
       <w:r>
-        <w:t xml:space="preserve">Sequence Control (Trip, Block, </w:t>
-      </w:r>
-      <w:proofErr w:type="spellStart"/>
-      <w:r>
-        <w:t>Deblock</w:t>
-      </w:r>
-      <w:proofErr w:type="spellEnd"/>
-      <w:r>
-        <w:t>, Line Fault recovery)</w:t>
+        <w:t>Sequence Control (Trip, Block, Deblock, Line Fault recovery)</w:t>
       </w:r>
     </w:p>
     <w:p>
@@ -8008,11 +8074,11 @@
       <w:pPr>
         <w:pStyle w:val="Heading2"/>
       </w:pPr>
-      <w:bookmarkStart w:id="24" w:name="_Toc43241000"/>
-      <w:r>
-        <w:t>Thyristor Converter Valve Protection</w:t>
-      </w:r>
-      <w:bookmarkEnd w:id="24"/>
+      <w:bookmarkStart w:id="23" w:name="_Toc43241000"/>
+      <w:r>
+        <w:t>Converter Valve Protection</w:t>
+      </w:r>
+      <w:bookmarkEnd w:id="23"/>
     </w:p>
     <w:p>
       <w:pPr>
@@ -8078,47 +8144,46 @@
       <w:pPr>
         <w:pStyle w:val="Heading1"/>
       </w:pPr>
-      <w:bookmarkStart w:id="25" w:name="_Toc43241001"/>
-      <w:r>
-        <w:lastRenderedPageBreak/>
+      <w:bookmarkStart w:id="24" w:name="_Toc43241001"/>
+      <w:r>
         <w:t>D</w:t>
       </w:r>
+      <w:bookmarkEnd w:id="24"/>
+    </w:p>
+    <w:p>
+      <w:pPr>
+        <w:pStyle w:val="Heading2"/>
+      </w:pPr>
+      <w:bookmarkStart w:id="25" w:name="_Toc43241002"/>
+      <w:r>
+        <w:t>Data Logger</w:t>
+      </w:r>
       <w:bookmarkEnd w:id="25"/>
     </w:p>
     <w:p>
       <w:pPr>
         <w:pStyle w:val="Heading2"/>
       </w:pPr>
-      <w:bookmarkStart w:id="26" w:name="_Toc43241002"/>
-      <w:r>
-        <w:t>Data Logger</w:t>
+      <w:bookmarkStart w:id="26" w:name="_Toc43241003"/>
+      <w:r>
+        <w:t>DC Filter</w:t>
       </w:r>
       <w:bookmarkEnd w:id="26"/>
     </w:p>
     <w:p>
+      <w:r>
+        <w:t>Reactance, Resistance and Capacitance Loss</w:t>
+      </w:r>
+    </w:p>
+    <w:p>
       <w:pPr>
         <w:pStyle w:val="Heading2"/>
       </w:pPr>
-      <w:bookmarkStart w:id="27" w:name="_Toc43241003"/>
-      <w:r>
-        <w:t>DC Filter</w:t>
+      <w:bookmarkStart w:id="27" w:name="_Toc43241004"/>
+      <w:r>
+        <w:t>DC Filter Protection</w:t>
       </w:r>
       <w:bookmarkEnd w:id="27"/>
-    </w:p>
-    <w:p>
-      <w:r>
-        <w:t>Reactance, Resistance and Capacitance Loss</w:t>
-      </w:r>
-    </w:p>
-    <w:p>
-      <w:pPr>
-        <w:pStyle w:val="Heading2"/>
-      </w:pPr>
-      <w:bookmarkStart w:id="28" w:name="_Toc43241004"/>
-      <w:r>
-        <w:t>DC Filter Protection</w:t>
-      </w:r>
-      <w:bookmarkEnd w:id="28"/>
     </w:p>
     <w:p>
       <w:pPr>
@@ -8172,48 +8237,32 @@
       <w:pPr>
         <w:pStyle w:val="Heading2"/>
       </w:pPr>
-      <w:bookmarkStart w:id="29" w:name="_Toc43241005"/>
+      <w:bookmarkStart w:id="28" w:name="_Toc43241005"/>
       <w:r>
         <w:t>DC Line Loss</w:t>
       </w:r>
+      <w:bookmarkEnd w:id="28"/>
+    </w:p>
+    <w:p>
+      <w:r>
+        <w:t>Corona Loss and Insulator Leakage Loss. Pc=U_d1.I_d1+</w:t>
+      </w:r>
+      <w:r>
+        <w:t xml:space="preserve"> </w:t>
+      </w:r>
+      <w:r>
+        <w:t>U_d2.I_d2. Ohmic Loss Id*Id*Rd. 5-7% losses.</w:t>
+      </w:r>
+    </w:p>
+    <w:p>
+      <w:pPr>
+        <w:pStyle w:val="Heading2"/>
+      </w:pPr>
+      <w:bookmarkStart w:id="29" w:name="_Toc43241006"/>
+      <w:r>
+        <w:t>DC Line Protection</w:t>
+      </w:r>
       <w:bookmarkEnd w:id="29"/>
-    </w:p>
-    <w:p>
-      <w:r>
-        <w:t>Corona Loss and Insulator Leakage Loss. Pc=U_d</w:t>
-      </w:r>
-      <w:proofErr w:type="gramStart"/>
-      <w:r>
-        <w:t>1.I</w:t>
-      </w:r>
-      <w:proofErr w:type="gramEnd"/>
-      <w:r>
-        <w:t>_d1+</w:t>
-      </w:r>
-      <w:r>
-        <w:t xml:space="preserve"> </w:t>
-      </w:r>
-      <w:r>
-        <w:t xml:space="preserve">U_d2.I_d2. </w:t>
-      </w:r>
-      <w:proofErr w:type="spellStart"/>
-      <w:r>
-        <w:t>Ohmic</w:t>
-      </w:r>
-      <w:proofErr w:type="spellEnd"/>
-      <w:r>
-        <w:t xml:space="preserve"> Loss Id*Id*Rd. 5-7% losses.</w:t>
-      </w:r>
-    </w:p>
-    <w:p>
-      <w:pPr>
-        <w:pStyle w:val="Heading2"/>
-      </w:pPr>
-      <w:bookmarkStart w:id="30" w:name="_Toc43241006"/>
-      <w:r>
-        <w:t>DC Line Protection</w:t>
-      </w:r>
-      <w:bookmarkEnd w:id="30"/>
     </w:p>
     <w:p>
       <w:pPr>
@@ -8259,150 +8308,161 @@
           <w:numId w:val="16"/>
         </w:numPr>
       </w:pPr>
-      <w:proofErr w:type="spellStart"/>
       <w:r>
         <w:t>Undervoltage</w:t>
       </w:r>
-      <w:proofErr w:type="spellEnd"/>
     </w:p>
     <w:p>
       <w:pPr>
         <w:pStyle w:val="Heading2"/>
       </w:pPr>
-      <w:bookmarkStart w:id="31" w:name="_Toc43241007"/>
+      <w:bookmarkStart w:id="30" w:name="_Toc43241007"/>
       <w:r>
         <w:t>Deionization Tank</w:t>
       </w:r>
+      <w:bookmarkEnd w:id="30"/>
+    </w:p>
+    <w:p>
+      <w:pPr>
+        <w:pStyle w:val="Heading2"/>
+      </w:pPr>
+      <w:r>
+        <w:t>DFU420</w:t>
+      </w:r>
+    </w:p>
+    <w:p>
+      <w:r>
+        <w:t>Local Measurement and Control Unit</w:t>
+      </w:r>
+    </w:p>
+    <w:p>
+      <w:pPr>
+        <w:pStyle w:val="Heading1"/>
+      </w:pPr>
+      <w:bookmarkStart w:id="31" w:name="_Toc43241008"/>
+      <w:r>
+        <w:t>E</w:t>
+      </w:r>
       <w:bookmarkEnd w:id="31"/>
     </w:p>
     <w:p>
       <w:pPr>
+        <w:pStyle w:val="Heading2"/>
+      </w:pPr>
+      <w:bookmarkStart w:id="32" w:name="_Toc43241009"/>
+      <w:r>
+        <w:t>Earth Electrode System</w:t>
+      </w:r>
+      <w:bookmarkEnd w:id="32"/>
+    </w:p>
+    <w:p/>
+    <w:p>
+      <w:pPr>
+        <w:pStyle w:val="Heading2"/>
+      </w:pPr>
+      <w:bookmarkStart w:id="33" w:name="_Toc43241010"/>
+      <w:r>
+        <w:lastRenderedPageBreak/>
+        <w:t>EPC</w:t>
+      </w:r>
+      <w:bookmarkEnd w:id="33"/>
+    </w:p>
+    <w:p>
+      <w:r>
+        <w:t>Engineering Procurement and Construction</w:t>
+      </w:r>
+    </w:p>
+    <w:p>
+      <w:pPr>
+        <w:pStyle w:val="Heading2"/>
+      </w:pPr>
+      <w:bookmarkStart w:id="34" w:name="_Toc43241011"/>
+      <w:r>
+        <w:t>ENR</w:t>
+      </w:r>
+      <w:bookmarkEnd w:id="34"/>
+    </w:p>
+    <w:p>
+      <w:r>
+        <w:t>Engineering News-Record</w:t>
+      </w:r>
+    </w:p>
+    <w:p>
+      <w:pPr>
+        <w:pStyle w:val="Heading2"/>
+      </w:pPr>
+      <w:bookmarkStart w:id="35" w:name="_Toc43241012"/>
+      <w:r>
+        <w:t>Equipment Level</w:t>
+      </w:r>
+      <w:bookmarkEnd w:id="35"/>
+    </w:p>
+    <w:p>
+      <w:pPr>
         <w:pStyle w:val="Heading1"/>
       </w:pPr>
-      <w:bookmarkStart w:id="32" w:name="_Toc43241008"/>
-      <w:r>
-        <w:t>E</w:t>
-      </w:r>
-      <w:bookmarkEnd w:id="32"/>
+      <w:bookmarkStart w:id="36" w:name="_Toc43241013"/>
+      <w:r>
+        <w:t>F</w:t>
+      </w:r>
+      <w:bookmarkEnd w:id="36"/>
     </w:p>
     <w:p>
       <w:pPr>
         <w:pStyle w:val="Heading2"/>
       </w:pPr>
-      <w:bookmarkStart w:id="33" w:name="_Toc43241009"/>
-      <w:r>
-        <w:t>Earth Electrode System</w:t>
-      </w:r>
-      <w:bookmarkEnd w:id="33"/>
-    </w:p>
-    <w:p/>
+      <w:bookmarkStart w:id="37" w:name="_Toc43241014"/>
+      <w:r>
+        <w:t>FACTS</w:t>
+      </w:r>
+      <w:bookmarkEnd w:id="37"/>
+    </w:p>
+    <w:p>
+      <w:r>
+        <w:t>Flexible AC Transmission System</w:t>
+      </w:r>
+    </w:p>
+    <w:p>
+      <w:pPr>
+        <w:pStyle w:val="Heading1"/>
+      </w:pPr>
+      <w:bookmarkStart w:id="38" w:name="_Toc43241015"/>
+      <w:r>
+        <w:t>G</w:t>
+      </w:r>
+      <w:bookmarkEnd w:id="38"/>
+    </w:p>
     <w:p>
       <w:pPr>
         <w:pStyle w:val="Heading2"/>
       </w:pPr>
-      <w:bookmarkStart w:id="34" w:name="_Toc43241010"/>
-      <w:r>
-        <w:t>EPC</w:t>
-      </w:r>
-      <w:bookmarkEnd w:id="34"/>
-    </w:p>
-    <w:p>
-      <w:r>
-        <w:t>Engineering Procurement and Construction</w:t>
-      </w:r>
+      <w:bookmarkStart w:id="39" w:name="_Toc43241016"/>
+      <w:r>
+        <w:t>GRTS</w:t>
+      </w:r>
+      <w:bookmarkEnd w:id="39"/>
+    </w:p>
+    <w:p>
+      <w:pPr>
+        <w:pStyle w:val="Heading1"/>
+      </w:pPr>
+      <w:bookmarkStart w:id="40" w:name="_Toc43241017"/>
+      <w:r>
+        <w:t>H</w:t>
+      </w:r>
+      <w:bookmarkEnd w:id="40"/>
     </w:p>
     <w:p>
       <w:pPr>
         <w:pStyle w:val="Heading2"/>
       </w:pPr>
-      <w:bookmarkStart w:id="35" w:name="_Toc43241011"/>
-      <w:r>
-        <w:t>ENR</w:t>
-      </w:r>
-      <w:bookmarkEnd w:id="35"/>
-    </w:p>
-    <w:p>
-      <w:r>
-        <w:t>Engineering News-Record</w:t>
-      </w:r>
-    </w:p>
-    <w:p>
-      <w:pPr>
-        <w:pStyle w:val="Heading2"/>
-      </w:pPr>
-      <w:bookmarkStart w:id="36" w:name="_Toc43241012"/>
-      <w:r>
-        <w:t>Equipment Level</w:t>
-      </w:r>
-      <w:bookmarkEnd w:id="36"/>
-    </w:p>
-    <w:p>
-      <w:pPr>
-        <w:pStyle w:val="Heading1"/>
-      </w:pPr>
-      <w:bookmarkStart w:id="37" w:name="_Toc43241013"/>
-      <w:r>
-        <w:t>F</w:t>
-      </w:r>
-      <w:bookmarkEnd w:id="37"/>
-    </w:p>
-    <w:p>
-      <w:pPr>
-        <w:pStyle w:val="Heading2"/>
-      </w:pPr>
-      <w:bookmarkStart w:id="38" w:name="_Toc43241014"/>
-      <w:r>
-        <w:t>FACTS</w:t>
-      </w:r>
-      <w:bookmarkEnd w:id="38"/>
-    </w:p>
-    <w:p>
-      <w:r>
-        <w:t>Flexible AC Transmission System</w:t>
-      </w:r>
-    </w:p>
-    <w:p>
-      <w:pPr>
-        <w:pStyle w:val="Heading1"/>
-      </w:pPr>
-      <w:bookmarkStart w:id="39" w:name="_Toc43241015"/>
-      <w:r>
-        <w:lastRenderedPageBreak/>
-        <w:t>G</w:t>
-      </w:r>
-      <w:bookmarkEnd w:id="39"/>
-    </w:p>
-    <w:p>
-      <w:pPr>
-        <w:pStyle w:val="Heading2"/>
-      </w:pPr>
-      <w:bookmarkStart w:id="40" w:name="_Toc43241016"/>
-      <w:r>
-        <w:t>GRTS</w:t>
-      </w:r>
-      <w:bookmarkEnd w:id="40"/>
-    </w:p>
-    <w:p>
-      <w:pPr>
-        <w:pStyle w:val="Heading1"/>
-      </w:pPr>
-      <w:bookmarkStart w:id="41" w:name="_Toc43241017"/>
-      <w:r>
-        <w:t>H</w:t>
+      <w:bookmarkStart w:id="41" w:name="_Toc43241018"/>
+      <w:r>
+        <w:t>HVDC</w:t>
       </w:r>
       <w:bookmarkEnd w:id="41"/>
     </w:p>
     <w:p>
-      <w:pPr>
-        <w:pStyle w:val="Heading2"/>
-      </w:pPr>
-      <w:bookmarkStart w:id="42" w:name="_Toc43241018"/>
-      <w:r>
-        <w:t>HVDC</w:t>
-      </w:r>
-      <w:bookmarkEnd w:id="42"/>
-    </w:p>
-    <w:p>
       <w:r>
         <w:t>High Voltage DC Transmission</w:t>
       </w:r>
@@ -8422,15 +8482,7 @@
         <w:t>0% T/L, Low Radio Interference, Low Losses, Large Power Capacity</w:t>
       </w:r>
       <w:r>
-        <w:t xml:space="preserve">, High Tariff, </w:t>
-      </w:r>
-      <w:proofErr w:type="gramStart"/>
-      <w:r>
-        <w:t>No</w:t>
-      </w:r>
-      <w:proofErr w:type="gramEnd"/>
-      <w:r>
-        <w:t xml:space="preserve"> grid connection requirement in middle, System stable in frequency and power arc angle os</w:t>
+        <w:t>, High Tariff, No grid connection requirement in middle, System stable in frequency and power arc angle os</w:t>
       </w:r>
       <w:r>
         <w:t>c</w:t>
@@ -8719,6 +8771,7 @@
         <w:rPr>
           <w:noProof/>
         </w:rPr>
+        <w:lastRenderedPageBreak/>
         <w:drawing>
           <wp:inline distT="0" distB="0" distL="0" distR="0" wp14:anchorId="188FF167" wp14:editId="652CADCB">
             <wp:extent cx="3829050" cy="2314575"/>
@@ -8772,15 +8825,108 @@
         <w:rPr>
           <w:noProof/>
         </w:rPr>
-        <w:t>High (&gt;3 or &gt;5) Effective short circuit ratio ensures voltage stability during dynamic overvoltages/ instability/ flicker or harmonic resonance)</w:t>
-      </w:r>
-    </w:p>
-    <w:p>
-      <w:r>
+        <w:drawing>
+          <wp:inline distT="0" distB="0" distL="0" distR="0" wp14:anchorId="2E39F151" wp14:editId="082D268A">
+            <wp:extent cx="4185138" cy="2148185"/>
+            <wp:effectExtent l="0" t="0" r="6350" b="5080"/>
+            <wp:docPr id="19" name="Picture 19"/>
+            <wp:cNvGraphicFramePr>
+              <a:graphicFrameLocks xmlns:a="http://schemas.openxmlformats.org/drawingml/2006/main" noChangeAspect="1"/>
+            </wp:cNvGraphicFramePr>
+            <a:graphic xmlns:a="http://schemas.openxmlformats.org/drawingml/2006/main">
+              <a:graphicData uri="http://schemas.openxmlformats.org/drawingml/2006/picture">
+                <pic:pic xmlns:pic="http://schemas.openxmlformats.org/drawingml/2006/picture">
+                  <pic:nvPicPr>
+                    <pic:cNvPr id="1" name=""/>
+                    <pic:cNvPicPr/>
+                  </pic:nvPicPr>
+                  <pic:blipFill>
+                    <a:blip r:embed="rId21"/>
+                    <a:stretch>
+                      <a:fillRect/>
+                    </a:stretch>
+                  </pic:blipFill>
+                  <pic:spPr>
+                    <a:xfrm>
+                      <a:off x="0" y="0"/>
+                      <a:ext cx="4186280" cy="2148771"/>
+                    </a:xfrm>
+                    <a:prstGeom prst="rect">
+                      <a:avLst/>
+                    </a:prstGeom>
+                  </pic:spPr>
+                </pic:pic>
+              </a:graphicData>
+            </a:graphic>
+          </wp:inline>
+        </w:drawing>
+      </w:r>
+    </w:p>
+    <w:p>
+      <w:pPr>
         <w:rPr>
           <w:noProof/>
         </w:rPr>
-        <w:lastRenderedPageBreak/>
+      </w:pPr>
+      <w:r>
+        <w:rPr>
+          <w:noProof/>
+        </w:rPr>
+        <w:drawing>
+          <wp:inline distT="0" distB="0" distL="0" distR="0" wp14:anchorId="30366EFA" wp14:editId="0D5154D3">
+            <wp:extent cx="4149969" cy="1183668"/>
+            <wp:effectExtent l="0" t="0" r="3175" b="0"/>
+            <wp:docPr id="20" name="Picture 20"/>
+            <wp:cNvGraphicFramePr>
+              <a:graphicFrameLocks xmlns:a="http://schemas.openxmlformats.org/drawingml/2006/main" noChangeAspect="1"/>
+            </wp:cNvGraphicFramePr>
+            <a:graphic xmlns:a="http://schemas.openxmlformats.org/drawingml/2006/main">
+              <a:graphicData uri="http://schemas.openxmlformats.org/drawingml/2006/picture">
+                <pic:pic xmlns:pic="http://schemas.openxmlformats.org/drawingml/2006/picture">
+                  <pic:nvPicPr>
+                    <pic:cNvPr id="1" name=""/>
+                    <pic:cNvPicPr/>
+                  </pic:nvPicPr>
+                  <pic:blipFill>
+                    <a:blip r:embed="rId22"/>
+                    <a:stretch>
+                      <a:fillRect/>
+                    </a:stretch>
+                  </pic:blipFill>
+                  <pic:spPr>
+                    <a:xfrm>
+                      <a:off x="0" y="0"/>
+                      <a:ext cx="4167303" cy="1188612"/>
+                    </a:xfrm>
+                    <a:prstGeom prst="rect">
+                      <a:avLst/>
+                    </a:prstGeom>
+                  </pic:spPr>
+                </pic:pic>
+              </a:graphicData>
+            </a:graphic>
+          </wp:inline>
+        </w:drawing>
+      </w:r>
+    </w:p>
+    <w:p>
+      <w:pPr>
+        <w:rPr>
+          <w:noProof/>
+        </w:rPr>
+      </w:pPr>
+      <w:r>
+        <w:rPr>
+          <w:noProof/>
+        </w:rPr>
+        <w:t>High (&gt;3 or &gt;5) Effective short circuit ratio ensures voltage stability during dynamic overvoltages/ instability/ flicker or harmonic resonance)</w:t>
+      </w:r>
+    </w:p>
+    <w:p>
+      <w:r>
+        <w:rPr>
+          <w:noProof/>
+        </w:rPr>
         <w:t xml:space="preserve"> </w:t>
       </w:r>
       <w:r>
@@ -8803,7 +8949,7 @@
                     <pic:cNvPicPr/>
                   </pic:nvPicPr>
                   <pic:blipFill>
-                    <a:blip r:embed="rId21"/>
+                    <a:blip r:embed="rId23"/>
                     <a:stretch>
                       <a:fillRect/>
                     </a:stretch>
@@ -8828,11 +8974,11 @@
       <w:pPr>
         <w:pStyle w:val="Heading2"/>
       </w:pPr>
-      <w:bookmarkStart w:id="43" w:name="_Toc43241019"/>
+      <w:bookmarkStart w:id="42" w:name="_Toc43241019"/>
       <w:r>
         <w:t>HVDC Link</w:t>
       </w:r>
-      <w:bookmarkEnd w:id="43"/>
+      <w:bookmarkEnd w:id="42"/>
     </w:p>
     <w:p>
       <w:pPr>
@@ -8842,11 +8988,9 @@
           <w:numId w:val="3"/>
         </w:numPr>
       </w:pPr>
-      <w:proofErr w:type="spellStart"/>
       <w:r>
         <w:t>Monopolar</w:t>
       </w:r>
-      <w:proofErr w:type="spellEnd"/>
     </w:p>
     <w:p>
       <w:pPr>
@@ -8868,21 +9012,23 @@
           <w:numId w:val="3"/>
         </w:numPr>
       </w:pPr>
-      <w:proofErr w:type="spellStart"/>
       <w:r>
         <w:t>Homopolar</w:t>
       </w:r>
-      <w:proofErr w:type="spellEnd"/>
     </w:p>
     <w:p>
       <w:pPr>
         <w:pStyle w:val="Heading2"/>
       </w:pPr>
-      <w:bookmarkStart w:id="44" w:name="_Toc43241020"/>
-      <w:r>
+      <w:bookmarkStart w:id="43" w:name="_Toc43241020"/>
+      <w:r>
+        <w:lastRenderedPageBreak/>
         <w:t>HVDC Operation Mode</w:t>
       </w:r>
-      <w:bookmarkEnd w:id="44"/>
+      <w:bookmarkEnd w:id="43"/>
+      <w:r>
+        <w:t>s</w:t>
+      </w:r>
     </w:p>
     <w:p>
       <w:pPr>
@@ -8893,7 +9039,16 @@
         </w:numPr>
       </w:pPr>
       <w:r>
-        <w:t>Single pole or double wire parallel earth loop mode</w:t>
+        <w:t>P</w:t>
+      </w:r>
+      <w:r>
+        <w:t xml:space="preserve">ole </w:t>
+      </w:r>
+      <w:r>
+        <w:t xml:space="preserve">1 </w:t>
+      </w:r>
+      <w:r>
+        <w:t>earth loop mode</w:t>
       </w:r>
     </w:p>
     <w:p>
@@ -8905,7 +9060,7 @@
         </w:numPr>
       </w:pPr>
       <w:r>
-        <w:t>Single pole metal circuit</w:t>
+        <w:t>Pole 2 earth loop mode</w:t>
       </w:r>
     </w:p>
     <w:p>
@@ -8917,7 +9072,25 @@
         </w:numPr>
       </w:pPr>
       <w:r>
-        <w:t>Bipolar Current symmetry</w:t>
+        <w:t>P</w:t>
+      </w:r>
+      <w:r>
+        <w:t>ole</w:t>
+      </w:r>
+      <w:r>
+        <w:t xml:space="preserve"> 1</w:t>
+      </w:r>
+      <w:r>
+        <w:t xml:space="preserve"> metal</w:t>
+      </w:r>
+      <w:r>
+        <w:t>lic</w:t>
+      </w:r>
+      <w:r>
+        <w:t xml:space="preserve"> </w:t>
+      </w:r>
+      <w:r>
+        <w:t>return mode</w:t>
       </w:r>
     </w:p>
     <w:p>
@@ -8929,6 +9102,78 @@
         </w:numPr>
       </w:pPr>
       <w:r>
+        <w:t>Pole 2 metallic return mode</w:t>
+      </w:r>
+    </w:p>
+    <w:p>
+      <w:pPr>
+        <w:pStyle w:val="ListParagraph"/>
+        <w:numPr>
+          <w:ilvl w:val="0"/>
+          <w:numId w:val="2"/>
+        </w:numPr>
+      </w:pPr>
+      <w:r>
+        <w:t>Pole 1 open line test, Pole 2 ground return</w:t>
+      </w:r>
+    </w:p>
+    <w:p>
+      <w:pPr>
+        <w:pStyle w:val="ListParagraph"/>
+        <w:numPr>
+          <w:ilvl w:val="0"/>
+          <w:numId w:val="2"/>
+        </w:numPr>
+      </w:pPr>
+      <w:r>
+        <w:t>Pole 2 open line test, Pole 1 ground return</w:t>
+      </w:r>
+    </w:p>
+    <w:p>
+      <w:pPr>
+        <w:pStyle w:val="ListParagraph"/>
+        <w:numPr>
+          <w:ilvl w:val="0"/>
+          <w:numId w:val="2"/>
+        </w:numPr>
+      </w:pPr>
+      <w:r>
+        <w:t>Pole 1 open line test, Pole 2 disconnected</w:t>
+      </w:r>
+    </w:p>
+    <w:p>
+      <w:pPr>
+        <w:pStyle w:val="ListParagraph"/>
+        <w:numPr>
+          <w:ilvl w:val="0"/>
+          <w:numId w:val="2"/>
+        </w:numPr>
+      </w:pPr>
+      <w:r>
+        <w:t>Pole 2 open line test, Pole 1 disconnected</w:t>
+      </w:r>
+    </w:p>
+    <w:p>
+      <w:pPr>
+        <w:pStyle w:val="ListParagraph"/>
+        <w:numPr>
+          <w:ilvl w:val="0"/>
+          <w:numId w:val="2"/>
+        </w:numPr>
+      </w:pPr>
+      <w:r>
+        <w:t>Bipolar Current symmetry</w:t>
+      </w:r>
+    </w:p>
+    <w:p>
+      <w:pPr>
+        <w:pStyle w:val="ListParagraph"/>
+        <w:numPr>
+          <w:ilvl w:val="0"/>
+          <w:numId w:val="2"/>
+        </w:numPr>
+      </w:pPr>
+      <w:r>
         <w:t>Bipolar Current asymmetry</w:t>
       </w:r>
     </w:p>
@@ -8936,11 +9181,14 @@
       <w:pPr>
         <w:pStyle w:val="Heading2"/>
       </w:pPr>
-      <w:bookmarkStart w:id="45" w:name="_Toc43241021"/>
+      <w:bookmarkStart w:id="44" w:name="_Toc43241021"/>
       <w:r>
         <w:t>HVDC Control</w:t>
       </w:r>
-      <w:bookmarkEnd w:id="45"/>
+      <w:bookmarkEnd w:id="44"/>
+      <w:r>
+        <w:t>/ DC Station Control</w:t>
+      </w:r>
     </w:p>
     <w:p>
       <w:pPr>
@@ -8951,13 +9199,61 @@
         </w:numPr>
       </w:pPr>
       <w:r>
-        <w:t xml:space="preserve">Mode </w:t>
-      </w:r>
-      <w:proofErr w:type="spellStart"/>
-      <w:r>
-        <w:t>Stabalization</w:t>
-      </w:r>
-      <w:proofErr w:type="spellEnd"/>
+        <w:t>Mode Stabalization</w:t>
+      </w:r>
+      <w:r>
+        <w:t xml:space="preserve"> (Automatic/ Manual Mode</w:t>
+      </w:r>
+      <w:r>
+        <w:t xml:space="preserve"> for DC switching</w:t>
+      </w:r>
+      <w:r>
+        <w:t xml:space="preserve">. </w:t>
+      </w:r>
+      <w:r>
+        <w:t xml:space="preserve">Interstation coordination. </w:t>
+      </w:r>
+      <w:r>
+        <w:t>Software Interlocking of switchgear</w:t>
+      </w:r>
+      <w:r>
+        <w:t xml:space="preserve"> </w:t>
+      </w:r>
+      <w:r>
+        <w:rPr>
+          <w:rFonts w:cstheme="minorHAnsi"/>
+        </w:rPr>
+        <w:t xml:space="preserve">ᴧ-AND, Ѵ-OR, </w:t>
+      </w:r>
+      <m:oMath>
+        <m:bar>
+          <m:barPr>
+            <m:ctrlPr>
+              <w:rPr>
+                <w:rFonts w:ascii="Cambria Math" w:hAnsi="Cambria Math" w:cstheme="minorHAnsi"/>
+                <w:i/>
+              </w:rPr>
+            </m:ctrlPr>
+          </m:barPr>
+          <m:e>
+            <m:r>
+              <w:rPr>
+                <w:rFonts w:ascii="Cambria Math" w:hAnsi="Cambria Math" w:cstheme="minorHAnsi"/>
+              </w:rPr>
+              <m:t>A</m:t>
+            </m:r>
+          </m:e>
+        </m:bar>
+      </m:oMath>
+      <w:r>
+        <w:rPr>
+          <w:rFonts w:eastAsiaTheme="minorEastAsia" w:cstheme="minorHAnsi"/>
+        </w:rPr>
+        <w:t>-disconnector open, A-disconnector closed</w:t>
+      </w:r>
+      <w:r>
+        <w:t>)</w:t>
+      </w:r>
     </w:p>
     <w:p>
       <w:pPr>
@@ -8968,7 +9264,28 @@
         </w:numPr>
       </w:pPr>
       <w:r>
-        <w:t>Tap Changer Control</w:t>
+        <w:t>DC Filter Control (</w:t>
+      </w:r>
+      <w:r>
+        <w:t>Connect/ I</w:t>
+      </w:r>
+      <w:r>
+        <w:t>solate, check back supervision</w:t>
+      </w:r>
+      <w:r>
+        <w:t xml:space="preserve">, </w:t>
+      </w:r>
+      <w:r>
+        <w:t xml:space="preserve">Automatic/ manual </w:t>
+      </w:r>
+      <w:r>
+        <w:t>driving, mode selection</w:t>
+      </w:r>
+      <w:r>
+        <w:t>, NB Earthing switch, NB disconnector, DC Line Earthing switch, DC Line disconnector</w:t>
+      </w:r>
+      <w:r>
+        <w:t>)</w:t>
       </w:r>
     </w:p>
     <w:p>
@@ -8980,7 +9297,7 @@
         </w:numPr>
       </w:pPr>
       <w:r>
-        <w:t>Current Limits</w:t>
+        <w:t>Master/ slave selection</w:t>
       </w:r>
     </w:p>
     <w:p>
@@ -8992,7 +9309,55 @@
         </w:numPr>
       </w:pPr>
       <w:r>
-        <w:t>Firing Angle Limits</w:t>
+        <w:t xml:space="preserve">Bipole </w:t>
+      </w:r>
+      <w:r>
+        <w:t xml:space="preserve">DC </w:t>
+      </w:r>
+      <w:r>
+        <w:t>Power Control</w:t>
+      </w:r>
+      <w:r>
+        <w:t xml:space="preserve"> (</w:t>
+      </w:r>
+      <w:r>
+        <w:t xml:space="preserve">Automatic/ Manual Control, </w:t>
+      </w:r>
+      <w:r>
+        <w:t>Direction Control</w:t>
+      </w:r>
+      <w:r>
+        <w:t>,</w:t>
+      </w:r>
+      <w:r>
+        <w:t xml:space="preserve"> Power ramp rate,</w:t>
+      </w:r>
+      <w:r>
+        <w:t xml:space="preserve"> P</w:t>
+      </w:r>
+      <w:r>
+        <w:t xml:space="preserve">ower Modulation </w:t>
+      </w:r>
+      <w:r>
+        <w:t xml:space="preserve">POAC </w:t>
+      </w:r>
+      <w:r>
+        <w:t>(</w:t>
+      </w:r>
+      <w:r>
+        <w:t xml:space="preserve">Power order determined through system research, </w:t>
+      </w:r>
+      <w:r>
+        <w:t xml:space="preserve">run up and run back, </w:t>
+      </w:r>
+      <w:r>
+        <w:t xml:space="preserve">Power Limit, </w:t>
+      </w:r>
+      <w:r>
+        <w:t>Frequency Limit, Subsynchronous Oscillation Control)</w:t>
+      </w:r>
+      <w:r>
+        <w:t xml:space="preserve"> </w:t>
       </w:r>
     </w:p>
     <w:p>
@@ -9004,10 +9369,31 @@
         </w:numPr>
       </w:pPr>
       <w:r>
-        <w:t>Voltage Dependent Current Order Limit</w:t>
-      </w:r>
-      <w:r>
-        <w:t xml:space="preserve"> (VDCOL)</w:t>
+        <w:t>Auxiliary Reactive Power Control (QPC</w:t>
+      </w:r>
+      <w:r>
+        <w:t xml:space="preserve"> (Extinction angle change sent to valve bank controller and tap changer)</w:t>
+      </w:r>
+      <w:r>
+        <w:t xml:space="preserve">, Gamma </w:t>
+      </w:r>
+      <w:r>
+        <w:t>kick (</w:t>
+      </w:r>
+      <w:r>
+        <w:t>Temporarily change extinction angle to reduce transient overvoltage</w:t>
+      </w:r>
+      <w:r>
+        <w:t xml:space="preserve"> when connecting/disconnecting filters</w:t>
+      </w:r>
+      <w:r>
+        <w:t>)</w:t>
+      </w:r>
+      <w:r>
+        <w:t>)</w:t>
+      </w:r>
+      <w:r>
+        <w:t xml:space="preserve"> </w:t>
       </w:r>
     </w:p>
     <w:p>
@@ -9019,7 +9405,16 @@
         </w:numPr>
       </w:pPr>
       <w:r>
-        <w:t>Power Control</w:t>
+        <w:t>Reactive Power Control (RPC</w:t>
+      </w:r>
+      <w:r>
+        <w:t>)</w:t>
+      </w:r>
+      <w:r>
+        <w:t xml:space="preserve"> (Limit overvoltages and reactive power exchange with AC system)</w:t>
+      </w:r>
+      <w:r>
+        <w:t>.</w:t>
       </w:r>
     </w:p>
     <w:p>
@@ -9031,79 +9426,150 @@
         </w:numPr>
       </w:pPr>
       <w:r>
-        <w:t>Reactive Power Control</w:t>
-      </w:r>
-      <w:r>
-        <w:t xml:space="preserve"> (RPC)</w:t>
+        <w:t>Operation Mode Control (Bipole Power, Monopole Power, Monopole Current Control)</w:t>
+      </w:r>
+    </w:p>
+    <w:p>
+      <w:pPr>
+        <w:pStyle w:val="ListParagraph"/>
+        <w:numPr>
+          <w:ilvl w:val="0"/>
+          <w:numId w:val="6"/>
+        </w:numPr>
+      </w:pPr>
+      <w:r>
+        <w:t xml:space="preserve">DC </w:t>
+      </w:r>
+      <w:r>
+        <w:t xml:space="preserve">Current Control (Current order/ error </w:t>
+      </w:r>
+      <w:r>
+        <w:t xml:space="preserve">PI control </w:t>
+      </w:r>
+      <w:r>
+        <w:t>balance</w:t>
+      </w:r>
+      <w:r>
+        <w:t xml:space="preserve"> (Maximum 2% rated current change</w:t>
+      </w:r>
+      <w:r>
+        <w:t xml:space="preserve"> at rectifier side</w:t>
+      </w:r>
+      <w:r>
+        <w:t>)</w:t>
+      </w:r>
+      <w:r>
+        <w:t>, margin, coordination, limit, Voltage Dependent Current Order Limit (VDCOL) Control)</w:t>
+      </w:r>
+    </w:p>
+    <w:p>
+      <w:pPr>
+        <w:pStyle w:val="ListParagraph"/>
+        <w:numPr>
+          <w:ilvl w:val="0"/>
+          <w:numId w:val="6"/>
+        </w:numPr>
+      </w:pPr>
+      <w:r>
+        <w:t>DC Voltage Control (Voltage order, drop, calculation Control, Tap Changer Control)</w:t>
+      </w:r>
+    </w:p>
+    <w:p>
+      <w:pPr>
+        <w:pStyle w:val="ListParagraph"/>
+        <w:numPr>
+          <w:ilvl w:val="0"/>
+          <w:numId w:val="6"/>
+        </w:numPr>
+      </w:pPr>
+      <w:r>
+        <w:t>Switching Control (</w:t>
+      </w:r>
+      <w:r>
+        <w:t xml:space="preserve">Master/ Slave </w:t>
+      </w:r>
+      <w:r>
+        <w:t xml:space="preserve">Station and System Level Control, </w:t>
+      </w:r>
+      <w:r>
+        <w:t>Firing Angle Limits</w:t>
+      </w:r>
+      <w:r>
+        <w:t>)</w:t>
+      </w:r>
+    </w:p>
+    <w:p>
+      <w:pPr>
+        <w:pStyle w:val="ListParagraph"/>
+        <w:numPr>
+          <w:ilvl w:val="0"/>
+          <w:numId w:val="6"/>
+        </w:numPr>
+      </w:pPr>
+      <w:r>
+        <w:t>Interfaces (Analogue input (ESP), Binary input/ output (EDI), LAN (to pole control, AC station control, HMI), Fieldbus (to DFU420), IFC (to pole control), TDM, 60044-8 (to station stability device)).</w:t>
       </w:r>
     </w:p>
     <w:p>
       <w:pPr>
         <w:pStyle w:val="Heading2"/>
       </w:pPr>
-      <w:bookmarkStart w:id="46" w:name="_Toc43241022"/>
+      <w:bookmarkStart w:id="45" w:name="_Toc43241022"/>
       <w:r>
         <w:t>Hot Standby Losses</w:t>
       </w:r>
+      <w:bookmarkEnd w:id="45"/>
+    </w:p>
+    <w:p>
+      <w:r>
+        <w:t>No Load Losses</w:t>
+      </w:r>
+    </w:p>
+    <w:p>
+      <w:pPr>
+        <w:pStyle w:val="Heading1"/>
+      </w:pPr>
+      <w:bookmarkStart w:id="46" w:name="_Toc43241023"/>
+      <w:r>
+        <w:t>I</w:t>
+      </w:r>
       <w:bookmarkEnd w:id="46"/>
     </w:p>
     <w:p>
-      <w:r>
-        <w:t>No Load Losses</w:t>
-      </w:r>
-    </w:p>
-    <w:p>
-      <w:pPr>
-        <w:pStyle w:val="Heading1"/>
-      </w:pPr>
-      <w:bookmarkStart w:id="47" w:name="_Toc43241023"/>
-      <w:r>
-        <w:t>I</w:t>
+      <w:pPr>
+        <w:pStyle w:val="Heading2"/>
+      </w:pPr>
+      <w:bookmarkStart w:id="47" w:name="_Toc43241024"/>
+      <w:r>
+        <w:t>IEC</w:t>
       </w:r>
       <w:bookmarkEnd w:id="47"/>
     </w:p>
     <w:p>
+      <w:r>
+        <w:t>International Electrotechnical Commission</w:t>
+      </w:r>
+    </w:p>
+    <w:p>
       <w:pPr>
         <w:pStyle w:val="Heading2"/>
       </w:pPr>
-      <w:bookmarkStart w:id="48" w:name="_Toc43241024"/>
-      <w:r>
-        <w:t>IEC</w:t>
+      <w:bookmarkStart w:id="48" w:name="_Toc43241025"/>
+      <w:r>
+        <w:lastRenderedPageBreak/>
+        <w:t>IEC 60044-8 bus</w:t>
       </w:r>
       <w:bookmarkEnd w:id="48"/>
     </w:p>
     <w:p>
-      <w:r>
-        <w:t xml:space="preserve">International </w:t>
-      </w:r>
-      <w:proofErr w:type="spellStart"/>
-      <w:r>
-        <w:t>Electrotechnical</w:t>
-      </w:r>
-      <w:proofErr w:type="spellEnd"/>
-      <w:r>
-        <w:t xml:space="preserve"> Commission</w:t>
-      </w:r>
-    </w:p>
-    <w:p>
       <w:pPr>
         <w:pStyle w:val="Heading2"/>
       </w:pPr>
-      <w:bookmarkStart w:id="49" w:name="_Toc43241025"/>
-      <w:r>
-        <w:t>IEC 60044-8 bus</w:t>
+      <w:bookmarkStart w:id="49" w:name="_Toc43241026"/>
+      <w:r>
+        <w:t>Ignition Delay</w:t>
       </w:r>
       <w:bookmarkEnd w:id="49"/>
-    </w:p>
-    <w:p>
-      <w:pPr>
-        <w:pStyle w:val="Heading2"/>
-      </w:pPr>
-      <w:bookmarkStart w:id="50" w:name="_Toc43241026"/>
-      <w:r>
-        <w:t>Ignition Delay</w:t>
-      </w:r>
-      <w:bookmarkEnd w:id="50"/>
     </w:p>
     <w:p>
       <w:r>
@@ -9117,247 +9583,245 @@
       <w:pPr>
         <w:pStyle w:val="Heading2"/>
       </w:pPr>
-      <w:bookmarkStart w:id="51" w:name="_Toc43241027"/>
+      <w:bookmarkStart w:id="50" w:name="_Toc43241027"/>
       <w:r>
         <w:t>IoT</w:t>
       </w:r>
+      <w:bookmarkEnd w:id="50"/>
+    </w:p>
+    <w:p>
+      <w:r>
+        <w:t>Internet of Things</w:t>
+      </w:r>
+    </w:p>
+    <w:p>
+      <w:pPr>
+        <w:pStyle w:val="Heading1"/>
+      </w:pPr>
+      <w:bookmarkStart w:id="51" w:name="_Toc43241028"/>
+      <w:r>
+        <w:t>J</w:t>
+      </w:r>
       <w:bookmarkEnd w:id="51"/>
     </w:p>
     <w:p>
-      <w:r>
-        <w:t>Internet of Things</w:t>
-      </w:r>
-    </w:p>
-    <w:p>
       <w:pPr>
         <w:pStyle w:val="Heading1"/>
       </w:pPr>
-      <w:bookmarkStart w:id="52" w:name="_Toc43241028"/>
+      <w:bookmarkStart w:id="52" w:name="_Toc43241029"/>
+      <w:r>
+        <w:t>K</w:t>
+      </w:r>
+      <w:bookmarkEnd w:id="52"/>
+    </w:p>
+    <w:p>
+      <w:pPr>
+        <w:pStyle w:val="Heading1"/>
+      </w:pPr>
+      <w:bookmarkStart w:id="53" w:name="_Toc43241030"/>
+      <w:r>
+        <w:t>L</w:t>
+      </w:r>
+      <w:bookmarkEnd w:id="53"/>
+    </w:p>
+    <w:p>
+      <w:pPr>
+        <w:pStyle w:val="Heading2"/>
+      </w:pPr>
+      <w:bookmarkStart w:id="54" w:name="_Toc43241031"/>
+      <w:r>
+        <w:t>LAN</w:t>
+      </w:r>
+      <w:bookmarkEnd w:id="54"/>
+    </w:p>
+    <w:p>
+      <w:pPr>
+        <w:pStyle w:val="Heading2"/>
+      </w:pPr>
+      <w:bookmarkStart w:id="55" w:name="_Toc43241032"/>
+      <w:r>
+        <w:t>Lightning Arrestor</w:t>
+      </w:r>
+      <w:bookmarkEnd w:id="55"/>
+    </w:p>
+    <w:p>
+      <w:pPr>
+        <w:pStyle w:val="Heading1"/>
+      </w:pPr>
+      <w:bookmarkStart w:id="56" w:name="_Toc43241033"/>
+      <w:r>
+        <w:t>M</w:t>
+      </w:r>
+      <w:bookmarkEnd w:id="56"/>
+    </w:p>
+    <w:p>
+      <w:pPr>
+        <w:pStyle w:val="Heading2"/>
+      </w:pPr>
+      <w:bookmarkStart w:id="57" w:name="_Toc43241034"/>
+      <w:r>
+        <w:t>Main Metering</w:t>
+      </w:r>
+      <w:bookmarkEnd w:id="57"/>
+    </w:p>
+    <w:p>
+      <w:pPr>
+        <w:pStyle w:val="Heading2"/>
+      </w:pPr>
+      <w:bookmarkStart w:id="58" w:name="_Toc43241035"/>
+      <w:r>
+        <w:t>Monopole DC Transmission</w:t>
+      </w:r>
+      <w:bookmarkEnd w:id="58"/>
+    </w:p>
+    <w:p>
+      <w:r>
+        <w:t>Transmission Line has only one metal conductor. Ground or sea water is used as the return circuit.</w:t>
+      </w:r>
+    </w:p>
+    <w:p>
+      <w:pPr>
+        <w:pStyle w:val="Heading2"/>
+      </w:pPr>
+      <w:bookmarkStart w:id="59" w:name="_Toc43241036"/>
+      <w:r>
+        <w:t>Mercury Arc Valve</w:t>
+      </w:r>
+      <w:bookmarkEnd w:id="59"/>
+    </w:p>
+    <w:p>
+      <w:r>
+        <w:t>High Fault Rate of Reverse Arc</w:t>
+      </w:r>
+      <w:r>
+        <w:t>, Low Reliability</w:t>
+      </w:r>
+    </w:p>
+    <w:p>
+      <w:pPr>
+        <w:pStyle w:val="Heading2"/>
+      </w:pPr>
+      <w:bookmarkStart w:id="60" w:name="_Toc43241037"/>
+      <w:r>
+        <w:t>MRTB</w:t>
+      </w:r>
+      <w:bookmarkEnd w:id="60"/>
+    </w:p>
+    <w:p>
+      <w:pPr>
+        <w:pStyle w:val="Heading1"/>
+      </w:pPr>
+      <w:bookmarkStart w:id="61" w:name="_Toc43241038"/>
+      <w:r>
+        <w:t>N</w:t>
+      </w:r>
+      <w:bookmarkEnd w:id="61"/>
+    </w:p>
+    <w:p>
+      <w:pPr>
+        <w:pStyle w:val="Heading2"/>
+      </w:pPr>
+      <w:bookmarkStart w:id="62" w:name="_Toc43241039"/>
+      <w:r>
+        <w:t>NBS</w:t>
+      </w:r>
+      <w:bookmarkEnd w:id="62"/>
+    </w:p>
+    <w:p>
+      <w:pPr>
+        <w:pStyle w:val="Heading2"/>
+      </w:pPr>
+      <w:bookmarkStart w:id="63" w:name="_Toc43241040"/>
+      <w:r>
+        <w:t>NBGS</w:t>
+      </w:r>
+      <w:bookmarkEnd w:id="63"/>
+    </w:p>
+    <w:p>
+      <w:pPr>
+        <w:pStyle w:val="Heading1"/>
+      </w:pPr>
+      <w:bookmarkStart w:id="64" w:name="_Toc43241041"/>
+      <w:r>
+        <w:t>O</w:t>
+      </w:r>
+      <w:bookmarkEnd w:id="64"/>
+    </w:p>
+    <w:p>
+      <w:pPr>
+        <w:pStyle w:val="Heading2"/>
+      </w:pPr>
+      <w:bookmarkStart w:id="65" w:name="_Toc43241042"/>
+      <w:r>
+        <w:t>OLT</w:t>
+      </w:r>
+      <w:bookmarkEnd w:id="65"/>
+    </w:p>
+    <w:p>
+      <w:r>
+        <w:t xml:space="preserve">Manual/ Automatic </w:t>
+      </w:r>
+      <w:r>
+        <w:t>Open Line Test</w:t>
+      </w:r>
+      <w:r>
+        <w:t xml:space="preserve"> to test insulation capacity of main equipment</w:t>
+      </w:r>
+    </w:p>
+    <w:p>
+      <w:pPr>
+        <w:pStyle w:val="Heading2"/>
+      </w:pPr>
+      <w:bookmarkStart w:id="66" w:name="_Toc43241043"/>
+      <w:r>
+        <w:t>OWS</w:t>
+      </w:r>
+      <w:bookmarkEnd w:id="66"/>
+    </w:p>
+    <w:p>
+      <w:r>
+        <w:t>Operator Work Station</w:t>
+      </w:r>
+    </w:p>
+    <w:p>
+      <w:pPr>
+        <w:pStyle w:val="Heading1"/>
+      </w:pPr>
+      <w:bookmarkStart w:id="67" w:name="_Toc43241044"/>
+      <w:r>
+        <w:t>P</w:t>
+      </w:r>
+      <w:bookmarkEnd w:id="67"/>
+    </w:p>
+    <w:p>
+      <w:pPr>
+        <w:pStyle w:val="Heading2"/>
+      </w:pPr>
+      <w:bookmarkStart w:id="68" w:name="_Toc43241045"/>
+      <w:r>
+        <w:t>PPP</w:t>
+      </w:r>
+      <w:bookmarkEnd w:id="68"/>
+    </w:p>
+    <w:p>
+      <w:r>
+        <w:t>Private Participation in Infrastructure Projects</w:t>
+      </w:r>
+    </w:p>
+    <w:p>
+      <w:pPr>
+        <w:pStyle w:val="Heading2"/>
+      </w:pPr>
+      <w:bookmarkStart w:id="69" w:name="_Toc43241046"/>
       <w:r>
         <w:lastRenderedPageBreak/>
-        <w:t>J</w:t>
-      </w:r>
-      <w:bookmarkEnd w:id="52"/>
-    </w:p>
-    <w:p>
-      <w:pPr>
-        <w:pStyle w:val="Heading1"/>
-      </w:pPr>
-      <w:bookmarkStart w:id="53" w:name="_Toc43241029"/>
-      <w:r>
-        <w:t>K</w:t>
-      </w:r>
-      <w:bookmarkEnd w:id="53"/>
-    </w:p>
-    <w:p>
-      <w:pPr>
-        <w:pStyle w:val="Heading1"/>
-      </w:pPr>
-      <w:bookmarkStart w:id="54" w:name="_Toc43241030"/>
-      <w:r>
-        <w:t>L</w:t>
-      </w:r>
-      <w:bookmarkEnd w:id="54"/>
-    </w:p>
-    <w:p>
-      <w:pPr>
-        <w:pStyle w:val="Heading2"/>
-      </w:pPr>
-      <w:bookmarkStart w:id="55" w:name="_Toc43241031"/>
-      <w:r>
-        <w:t>LAN</w:t>
-      </w:r>
-      <w:bookmarkEnd w:id="55"/>
-    </w:p>
-    <w:p>
-      <w:pPr>
-        <w:pStyle w:val="Heading2"/>
-      </w:pPr>
-      <w:bookmarkStart w:id="56" w:name="_Toc43241032"/>
-      <w:r>
-        <w:t>Lightning Arrestor</w:t>
-      </w:r>
-      <w:bookmarkEnd w:id="56"/>
-    </w:p>
-    <w:p>
-      <w:pPr>
-        <w:pStyle w:val="Heading1"/>
-      </w:pPr>
-      <w:bookmarkStart w:id="57" w:name="_Toc43241033"/>
-      <w:r>
-        <w:t>M</w:t>
-      </w:r>
-      <w:bookmarkEnd w:id="57"/>
-    </w:p>
-    <w:p>
-      <w:pPr>
-        <w:pStyle w:val="Heading2"/>
-      </w:pPr>
-      <w:bookmarkStart w:id="58" w:name="_Toc43241034"/>
-      <w:r>
-        <w:t>Main Metering</w:t>
-      </w:r>
-      <w:bookmarkEnd w:id="58"/>
-    </w:p>
-    <w:p>
-      <w:pPr>
-        <w:pStyle w:val="Heading2"/>
-      </w:pPr>
-      <w:bookmarkStart w:id="59" w:name="_Toc43241035"/>
-      <w:r>
-        <w:t>Monopole DC Transmission</w:t>
-      </w:r>
-      <w:bookmarkEnd w:id="59"/>
-    </w:p>
-    <w:p>
-      <w:r>
-        <w:t>Transmission Line has only one metal conductor. Ground or sea water is used as the return circuit.</w:t>
-      </w:r>
-    </w:p>
-    <w:p>
-      <w:pPr>
-        <w:pStyle w:val="Heading2"/>
-      </w:pPr>
-      <w:bookmarkStart w:id="60" w:name="_Toc43241036"/>
-      <w:r>
-        <w:t>Mercury Arc Valve</w:t>
-      </w:r>
-      <w:bookmarkEnd w:id="60"/>
-    </w:p>
-    <w:p>
-      <w:r>
-        <w:t>High Fault Rate of Reverse Arc</w:t>
-      </w:r>
-      <w:r>
-        <w:t>, Low Reliability</w:t>
-      </w:r>
-    </w:p>
-    <w:p>
-      <w:pPr>
-        <w:pStyle w:val="Heading2"/>
-      </w:pPr>
-      <w:bookmarkStart w:id="61" w:name="_Toc43241037"/>
-      <w:r>
-        <w:t>MRTB</w:t>
-      </w:r>
-      <w:bookmarkEnd w:id="61"/>
-    </w:p>
-    <w:p>
-      <w:pPr>
-        <w:pStyle w:val="Heading1"/>
-      </w:pPr>
-      <w:bookmarkStart w:id="62" w:name="_Toc43241038"/>
-      <w:r>
-        <w:t>N</w:t>
-      </w:r>
-      <w:bookmarkEnd w:id="62"/>
-    </w:p>
-    <w:p>
-      <w:pPr>
-        <w:pStyle w:val="Heading2"/>
-      </w:pPr>
-      <w:bookmarkStart w:id="63" w:name="_Toc43241039"/>
-      <w:r>
-        <w:t>NBS</w:t>
-      </w:r>
-      <w:bookmarkEnd w:id="63"/>
-    </w:p>
-    <w:p>
-      <w:pPr>
-        <w:pStyle w:val="Heading2"/>
-      </w:pPr>
-      <w:bookmarkStart w:id="64" w:name="_Toc43241040"/>
-      <w:r>
-        <w:t>NBGS</w:t>
-      </w:r>
-      <w:bookmarkEnd w:id="64"/>
-    </w:p>
-    <w:p>
-      <w:pPr>
-        <w:pStyle w:val="Heading1"/>
-      </w:pPr>
-      <w:bookmarkStart w:id="65" w:name="_Toc43241041"/>
-      <w:r>
-        <w:t>O</w:t>
-      </w:r>
-      <w:bookmarkEnd w:id="65"/>
-    </w:p>
-    <w:p>
-      <w:pPr>
-        <w:pStyle w:val="Heading2"/>
-      </w:pPr>
-      <w:bookmarkStart w:id="66" w:name="_Toc43241042"/>
-      <w:r>
-        <w:t>OLT</w:t>
-      </w:r>
-      <w:bookmarkEnd w:id="66"/>
-    </w:p>
-    <w:p>
-      <w:r>
-        <w:t>Open Line Test</w:t>
-      </w:r>
-    </w:p>
-    <w:p>
-      <w:pPr>
-        <w:pStyle w:val="Heading2"/>
-      </w:pPr>
-      <w:bookmarkStart w:id="67" w:name="_Toc43241043"/>
-      <w:r>
-        <w:t>OWS</w:t>
-      </w:r>
-      <w:bookmarkEnd w:id="67"/>
-    </w:p>
-    <w:p>
-      <w:r>
-        <w:t>Operator Work Station</w:t>
-      </w:r>
-    </w:p>
-    <w:p>
-      <w:pPr>
-        <w:pStyle w:val="Heading1"/>
-      </w:pPr>
-      <w:bookmarkStart w:id="68" w:name="_Toc43241044"/>
-      <w:r>
-        <w:t>P</w:t>
-      </w:r>
-      <w:bookmarkEnd w:id="68"/>
-    </w:p>
-    <w:p>
-      <w:pPr>
-        <w:pStyle w:val="Heading2"/>
-      </w:pPr>
-      <w:bookmarkStart w:id="69" w:name="_Toc43241045"/>
-      <w:r>
-        <w:t>PPP</w:t>
+        <w:t>PMLTC</w:t>
       </w:r>
       <w:bookmarkEnd w:id="69"/>
     </w:p>
     <w:p>
       <w:r>
-        <w:t>Private Participation in Infrastructure Projects</w:t>
-      </w:r>
-    </w:p>
-    <w:p>
-      <w:pPr>
-        <w:pStyle w:val="Heading2"/>
-      </w:pPr>
-      <w:bookmarkStart w:id="70" w:name="_Toc43241046"/>
-      <w:r>
-        <w:t>PMLTC</w:t>
-      </w:r>
-      <w:bookmarkEnd w:id="70"/>
-    </w:p>
-    <w:p>
-      <w:r>
-        <w:t xml:space="preserve">Pak </w:t>
-      </w:r>
-      <w:proofErr w:type="spellStart"/>
-      <w:r>
-        <w:t>Matiari</w:t>
-      </w:r>
-      <w:proofErr w:type="spellEnd"/>
-      <w:r>
-        <w:t>-</w:t>
+        <w:t>Pak Matiari-</w:t>
       </w:r>
       <w:r>
         <w:t>Lahore Transmission Company</w:t>
@@ -9450,15 +9914,7 @@
         <w:t xml:space="preserve"> conductors</w:t>
       </w:r>
       <w:r>
-        <w:t xml:space="preserve"> (</w:t>
-      </w:r>
-      <w:proofErr w:type="spellStart"/>
-      <w:r>
-        <w:t>Matiari</w:t>
-      </w:r>
-      <w:proofErr w:type="spellEnd"/>
-      <w:r>
-        <w:t>-Sukkur 214km ACAAR</w:t>
+        <w:t xml:space="preserve"> (Matiari-Sukkur 214km ACAAR</w:t>
       </w:r>
       <w:r>
         <w:t xml:space="preserve"> 4*JL1/</w:t>
@@ -9531,12 +9987,24 @@
       <w:pPr>
         <w:pStyle w:val="Heading2"/>
       </w:pPr>
-      <w:bookmarkStart w:id="71" w:name="_Toc43241047"/>
-      <w:r>
-        <w:lastRenderedPageBreak/>
+      <w:r>
+        <w:t>POAC</w:t>
+      </w:r>
+    </w:p>
+    <w:p>
+      <w:r>
+        <w:t>Power Order Calculator</w:t>
+      </w:r>
+    </w:p>
+    <w:p>
+      <w:pPr>
+        <w:pStyle w:val="Heading2"/>
+      </w:pPr>
+      <w:bookmarkStart w:id="70" w:name="_Toc43241047"/>
+      <w:r>
         <w:t>Pole Control</w:t>
       </w:r>
-      <w:bookmarkEnd w:id="71"/>
+      <w:bookmarkEnd w:id="70"/>
       <w:r>
         <w:t xml:space="preserve"> </w:t>
       </w:r>
@@ -9562,7 +10030,7 @@
         </w:numPr>
       </w:pPr>
       <w:r>
-        <w:t>Power Control</w:t>
+        <w:t>Sequence Control (Start, Stop, OLT)</w:t>
       </w:r>
     </w:p>
     <w:p>
@@ -9574,10 +10042,7 @@
         </w:numPr>
       </w:pPr>
       <w:r>
-        <w:t xml:space="preserve">Power </w:t>
-      </w:r>
-      <w:r>
-        <w:t>Direction Control</w:t>
+        <w:t>DC Line Fault Recovery</w:t>
       </w:r>
     </w:p>
     <w:p>
@@ -9589,13 +10054,7 @@
         </w:numPr>
       </w:pPr>
       <w:r>
-        <w:t>Power Modulation (run up and run back</w:t>
-      </w:r>
-      <w:r>
-        <w:t>, Frequency Limit, Subsynchronous Oscillation Control</w:t>
-      </w:r>
-      <w:r>
-        <w:t>)</w:t>
+        <w:t>Power Control</w:t>
       </w:r>
     </w:p>
     <w:p>
@@ -9607,7 +10066,10 @@
         </w:numPr>
       </w:pPr>
       <w:r>
-        <w:t>Current Balance</w:t>
+        <w:t xml:space="preserve">Power </w:t>
+      </w:r>
+      <w:r>
+        <w:t>Direction Control</w:t>
       </w:r>
     </w:p>
     <w:p>
@@ -9619,7 +10081,13 @@
         </w:numPr>
       </w:pPr>
       <w:r>
-        <w:t>Sequence Control (Start, Stop, OLT)</w:t>
+        <w:t>Power Modulation (run up and run back</w:t>
+      </w:r>
+      <w:r>
+        <w:t>, Frequency Limit, Subsynchronous Oscillation Control</w:t>
+      </w:r>
+      <w:r>
+        <w:t>)</w:t>
       </w:r>
     </w:p>
     <w:p>
@@ -9631,15 +10099,16 @@
         </w:numPr>
       </w:pPr>
       <w:r>
-        <w:t>Operation Mode Control (</w:t>
-      </w:r>
-      <w:proofErr w:type="spellStart"/>
-      <w:r>
-        <w:t>Bipole</w:t>
-      </w:r>
-      <w:proofErr w:type="spellEnd"/>
-      <w:r>
-        <w:t xml:space="preserve"> Power, Monopole Power, Monopole Current Control)</w:t>
+        <w:t xml:space="preserve">Converter </w:t>
+      </w:r>
+      <w:r>
+        <w:t>Status</w:t>
+      </w:r>
+      <w:r>
+        <w:t xml:space="preserve"> Control</w:t>
+      </w:r>
+      <w:r>
+        <w:t xml:space="preserve"> (Current, Voltage, Angle)</w:t>
       </w:r>
     </w:p>
     <w:p>
@@ -9651,7 +10120,25 @@
         </w:numPr>
       </w:pPr>
       <w:r>
-        <w:t>DC Current Control (Current order, margin, coordination, limit, VDCOL Control)</w:t>
+        <w:t>Tap Changer Control</w:t>
+      </w:r>
+      <w:r>
+        <w:t xml:space="preserve"> (</w:t>
+      </w:r>
+      <w:r>
+        <w:t>Position/ running/</w:t>
+      </w:r>
+      <w:r>
+        <w:t xml:space="preserve"> faulty</w:t>
+      </w:r>
+      <w:r>
+        <w:t xml:space="preserve"> signal</w:t>
+      </w:r>
+      <w:r>
+        <w:t>, control (No load, Angle, Ud, gamma controls)</w:t>
+      </w:r>
+      <w:r>
+        <w:t>)</w:t>
       </w:r>
     </w:p>
     <w:p>
@@ -9663,7 +10150,7 @@
         </w:numPr>
       </w:pPr>
       <w:r>
-        <w:t>DC Voltage Control (Voltage order, drop, calculation Control)</w:t>
+        <w:t>Operation Mode Control (Bipole Power, Monopole Power, Monopole Current Control)</w:t>
       </w:r>
     </w:p>
     <w:p>
@@ -9675,7 +10162,174 @@
         </w:numPr>
       </w:pPr>
       <w:r>
+        <w:t>DC Current Control (</w:t>
+      </w:r>
+      <w:r>
+        <w:t xml:space="preserve">Manual/ Auomatic Control, </w:t>
+      </w:r>
+      <w:r>
+        <w:t>Current order</w:t>
+      </w:r>
+      <w:r>
+        <w:t xml:space="preserve"> (single pole mode, bipole mode, pole synchronous mode, communication failure mode)</w:t>
+      </w:r>
+      <w:r>
+        <w:t xml:space="preserve">, </w:t>
+      </w:r>
+      <w:r>
+        <w:t xml:space="preserve">current </w:t>
+      </w:r>
+      <w:r>
+        <w:t xml:space="preserve">balance, </w:t>
+      </w:r>
+      <w:r>
+        <w:t xml:space="preserve">current </w:t>
+      </w:r>
+      <w:r>
+        <w:t>margin</w:t>
+      </w:r>
+      <w:r>
+        <w:t xml:space="preserve"> compensation</w:t>
+      </w:r>
+      <w:r>
+        <w:t xml:space="preserve"> (maintain pole current order)</w:t>
+      </w:r>
+      <w:r>
+        <w:t>, coordination, limit</w:t>
+      </w:r>
+      <w:r>
+        <w:t xml:space="preserve"> (based on equipment overload</w:t>
+      </w:r>
+      <w:r>
+        <w:t xml:space="preserve"> (2s, 2h, continuous)</w:t>
+      </w:r>
+      <w:r>
+        <w:t>/ filters/ power limit/ protection request/ blocking/ deblocking/ VDCOL)</w:t>
+      </w:r>
+      <w:r>
+        <w:t>, VDCOL Control)</w:t>
+      </w:r>
+    </w:p>
+    <w:p>
+      <w:pPr>
+        <w:pStyle w:val="ListParagraph"/>
+        <w:numPr>
+          <w:ilvl w:val="0"/>
+          <w:numId w:val="9"/>
+        </w:numPr>
+      </w:pPr>
+      <w:r>
+        <w:t>DC Voltage Control (Voltage order, drop, calculation Control</w:t>
+      </w:r>
+      <w:r>
+        <w:t xml:space="preserve"> during different modes and fault recovery</w:t>
+      </w:r>
+      <w:r>
+        <w:t>)</w:t>
+      </w:r>
+    </w:p>
+    <w:p>
+      <w:pPr>
+        <w:pStyle w:val="ListParagraph"/>
+        <w:numPr>
+          <w:ilvl w:val="0"/>
+          <w:numId w:val="9"/>
+        </w:numPr>
+      </w:pPr>
+      <w:r>
+        <w:t>Extinction Angle Control</w:t>
+      </w:r>
+    </w:p>
+    <w:p>
+      <w:pPr>
+        <w:pStyle w:val="ListParagraph"/>
+        <w:numPr>
+          <w:ilvl w:val="0"/>
+          <w:numId w:val="9"/>
+        </w:numPr>
+      </w:pPr>
+      <w:r>
+        <w:t>Firing Angle Control</w:t>
+      </w:r>
+    </w:p>
+    <w:p>
+      <w:pPr>
+        <w:pStyle w:val="ListParagraph"/>
+        <w:numPr>
+          <w:ilvl w:val="0"/>
+          <w:numId w:val="9"/>
+        </w:numPr>
+      </w:pPr>
+      <w:r>
+        <w:t>Selection of Controller</w:t>
+      </w:r>
+    </w:p>
+    <w:p>
+      <w:pPr>
+        <w:pStyle w:val="ListParagraph"/>
+        <w:numPr>
+          <w:ilvl w:val="0"/>
+          <w:numId w:val="9"/>
+        </w:numPr>
+      </w:pPr>
+      <w:r>
         <w:t>Auxiliary Reactive Power Control (QPC, Gamma kick)</w:t>
+      </w:r>
+    </w:p>
+    <w:p>
+      <w:pPr>
+        <w:pStyle w:val="ListParagraph"/>
+        <w:numPr>
+          <w:ilvl w:val="0"/>
+          <w:numId w:val="9"/>
+        </w:numPr>
+      </w:pPr>
+      <w:r>
+        <w:t>Switch Control and Monitoring</w:t>
+      </w:r>
+    </w:p>
+    <w:p>
+      <w:pPr>
+        <w:pStyle w:val="ListParagraph"/>
+        <w:numPr>
+          <w:ilvl w:val="0"/>
+          <w:numId w:val="9"/>
+        </w:numPr>
+      </w:pPr>
+      <w:r>
+        <w:t>Protective Monitoring</w:t>
+      </w:r>
+      <w:r>
+        <w:t xml:space="preserve"> (X/ Y/ Z block</w:t>
+      </w:r>
+      <w:r>
+        <w:t xml:space="preserve"> (Force retard, Block firing pulses, Trigger bypass, Trip circuit breaker)</w:t>
+      </w:r>
+      <w:r>
+        <w:t>, large angle monitoring, fast shut down, AC voltage limit</w:t>
+      </w:r>
+      <w:r>
+        <w:t>)</w:t>
+      </w:r>
+    </w:p>
+    <w:p>
+      <w:pPr>
+        <w:pStyle w:val="ListParagraph"/>
+        <w:numPr>
+          <w:ilvl w:val="0"/>
+          <w:numId w:val="9"/>
+        </w:numPr>
+      </w:pPr>
+      <w:r>
+        <w:t>Commutation Failure Protection</w:t>
+      </w:r>
+      <w:r>
+        <w:t xml:space="preserve"> (zero sequence voltage criterion, constant extinction area criterion</w:t>
+      </w:r>
+      <w:bookmarkStart w:id="71" w:name="_GoBack"/>
+      <w:bookmarkEnd w:id="71"/>
+      <w:r>
+        <w:t>)</w:t>
       </w:r>
     </w:p>
     <w:p>
@@ -9709,13 +10363,8 @@
         </w:numPr>
       </w:pPr>
       <w:r>
-        <w:t xml:space="preserve">DC </w:t>
-      </w:r>
-      <w:proofErr w:type="spellStart"/>
-      <w:r>
-        <w:t>undervoltage</w:t>
-      </w:r>
-      <w:proofErr w:type="spellEnd"/>
+        <w:t>DC undervoltage</w:t>
+      </w:r>
     </w:p>
     <w:p>
       <w:pPr>
@@ -9738,15 +10387,7 @@
         </w:numPr>
       </w:pPr>
       <w:r>
-        <w:t xml:space="preserve">Pole </w:t>
-      </w:r>
-      <w:proofErr w:type="spellStart"/>
-      <w:r>
-        <w:t>busbar</w:t>
-      </w:r>
-      <w:proofErr w:type="spellEnd"/>
-      <w:r>
-        <w:t xml:space="preserve"> differential</w:t>
+        <w:t>Pole busbar differential</w:t>
       </w:r>
     </w:p>
     <w:p>
@@ -9758,15 +10399,8 @@
         </w:numPr>
       </w:pPr>
       <w:r>
-        <w:t xml:space="preserve">Neutral </w:t>
-      </w:r>
-      <w:proofErr w:type="spellStart"/>
-      <w:r>
-        <w:t>busbar</w:t>
-      </w:r>
-      <w:proofErr w:type="spellEnd"/>
-      <w:r>
-        <w:t xml:space="preserve"> differential</w:t>
+        <w:lastRenderedPageBreak/>
+        <w:t>Neutral busbar differential</w:t>
       </w:r>
     </w:p>
     <w:p>
@@ -9898,11 +10532,9 @@
           <w:numId w:val="12"/>
         </w:numPr>
       </w:pPr>
-      <w:proofErr w:type="spellStart"/>
       <w:r>
         <w:t>Bipole</w:t>
       </w:r>
-      <w:proofErr w:type="spellEnd"/>
       <w:r>
         <w:t xml:space="preserve"> (NBS, NBGS, GRTS, MRTB)</w:t>
       </w:r>
@@ -9989,11 +10621,9 @@
           <w:numId w:val="5"/>
         </w:numPr>
       </w:pPr>
-      <w:proofErr w:type="spellStart"/>
       <w:r>
         <w:t>AbsMinFilter</w:t>
       </w:r>
-      <w:proofErr w:type="spellEnd"/>
     </w:p>
     <w:p>
       <w:pPr>
@@ -10003,19 +10633,9 @@
           <w:numId w:val="5"/>
         </w:numPr>
       </w:pPr>
-      <w:proofErr w:type="spellStart"/>
-      <w:r>
-        <w:t>U_Maximum</w:t>
-      </w:r>
-      <w:proofErr w:type="spellEnd"/>
-      <w:r>
-        <w:t xml:space="preserve">/ </w:t>
-      </w:r>
-      <w:proofErr w:type="spellStart"/>
-      <w:r>
-        <w:t>U_Minimum</w:t>
-      </w:r>
-      <w:proofErr w:type="spellEnd"/>
+      <w:r>
+        <w:t>U_Maximum/ U_Minimum</w:t>
+      </w:r>
     </w:p>
     <w:p>
       <w:pPr>
@@ -10025,12 +10645,9 @@
           <w:numId w:val="5"/>
         </w:numPr>
       </w:pPr>
-      <w:proofErr w:type="spellStart"/>
-      <w:r>
-        <w:lastRenderedPageBreak/>
+      <w:r>
         <w:t>Q_Maximum</w:t>
       </w:r>
-      <w:proofErr w:type="spellEnd"/>
     </w:p>
     <w:p>
       <w:pPr>
@@ -10040,11 +10657,9 @@
           <w:numId w:val="5"/>
         </w:numPr>
       </w:pPr>
-      <w:proofErr w:type="spellStart"/>
       <w:r>
         <w:t>MinFilter</w:t>
       </w:r>
-      <w:proofErr w:type="spellEnd"/>
     </w:p>
     <w:p>
       <w:pPr>
@@ -10054,19 +10669,9 @@
           <w:numId w:val="5"/>
         </w:numPr>
       </w:pPr>
-      <w:proofErr w:type="spellStart"/>
-      <w:r>
-        <w:t>Q_Control</w:t>
-      </w:r>
-      <w:proofErr w:type="spellEnd"/>
-      <w:r>
-        <w:t xml:space="preserve">/ </w:t>
-      </w:r>
-      <w:proofErr w:type="spellStart"/>
-      <w:r>
-        <w:t>U_Control</w:t>
-      </w:r>
-      <w:proofErr w:type="spellEnd"/>
+      <w:r>
+        <w:t>Q_Control/ U_Control</w:t>
+      </w:r>
     </w:p>
     <w:p>
       <w:pPr>
@@ -10159,6 +10764,7 @@
       </w:pPr>
       <w:bookmarkStart w:id="85" w:name="_Toc43241061"/>
       <w:r>
+        <w:lastRenderedPageBreak/>
         <w:t>Station Level</w:t>
       </w:r>
       <w:bookmarkEnd w:id="85"/>
@@ -10938,6 +11544,95 @@
     </w:lvl>
   </w:abstractNum>
   <w:abstractNum w:abstractNumId="7" w15:restartNumberingAfterBreak="0">
+    <w:nsid w:val="490469BE"/>
+    <w:multiLevelType w:val="hybridMultilevel"/>
+    <w:tmpl w:val="99B2ADE2"/>
+    <w:lvl w:ilvl="0" w:tplc="0409000F">
+      <w:start w:val="1"/>
+      <w:numFmt w:val="decimal"/>
+      <w:lvlText w:val="%1."/>
+      <w:lvlJc w:val="left"/>
+      <w:pPr>
+        <w:ind w:left="720" w:hanging="360"/>
+      </w:pPr>
+      <w:rPr>
+        <w:rFonts w:hint="default"/>
+      </w:rPr>
+    </w:lvl>
+    <w:lvl w:ilvl="1" w:tplc="04090019" w:tentative="1">
+      <w:start w:val="1"/>
+      <w:numFmt w:val="lowerLetter"/>
+      <w:lvlText w:val="%2."/>
+      <w:lvlJc w:val="left"/>
+      <w:pPr>
+        <w:ind w:left="1440" w:hanging="360"/>
+      </w:pPr>
+    </w:lvl>
+    <w:lvl w:ilvl="2" w:tplc="0409001B" w:tentative="1">
+      <w:start w:val="1"/>
+      <w:numFmt w:val="lowerRoman"/>
+      <w:lvlText w:val="%3."/>
+      <w:lvlJc w:val="right"/>
+      <w:pPr>
+        <w:ind w:left="2160" w:hanging="180"/>
+      </w:pPr>
+    </w:lvl>
+    <w:lvl w:ilvl="3" w:tplc="0409000F" w:tentative="1">
+      <w:start w:val="1"/>
+      <w:numFmt w:val="decimal"/>
+      <w:lvlText w:val="%4."/>
+      <w:lvlJc w:val="left"/>
+      <w:pPr>
+        <w:ind w:left="2880" w:hanging="360"/>
+      </w:pPr>
+    </w:lvl>
+    <w:lvl w:ilvl="4" w:tplc="04090019" w:tentative="1">
+      <w:start w:val="1"/>
+      <w:numFmt w:val="lowerLetter"/>
+      <w:lvlText w:val="%5."/>
+      <w:lvlJc w:val="left"/>
+      <w:pPr>
+        <w:ind w:left="3600" w:hanging="360"/>
+      </w:pPr>
+    </w:lvl>
+    <w:lvl w:ilvl="5" w:tplc="0409001B" w:tentative="1">
+      <w:start w:val="1"/>
+      <w:numFmt w:val="lowerRoman"/>
+      <w:lvlText w:val="%6."/>
+      <w:lvlJc w:val="right"/>
+      <w:pPr>
+        <w:ind w:left="4320" w:hanging="180"/>
+      </w:pPr>
+    </w:lvl>
+    <w:lvl w:ilvl="6" w:tplc="0409000F" w:tentative="1">
+      <w:start w:val="1"/>
+      <w:numFmt w:val="decimal"/>
+      <w:lvlText w:val="%7."/>
+      <w:lvlJc w:val="left"/>
+      <w:pPr>
+        <w:ind w:left="5040" w:hanging="360"/>
+      </w:pPr>
+    </w:lvl>
+    <w:lvl w:ilvl="7" w:tplc="04090019" w:tentative="1">
+      <w:start w:val="1"/>
+      <w:numFmt w:val="lowerLetter"/>
+      <w:lvlText w:val="%8."/>
+      <w:lvlJc w:val="left"/>
+      <w:pPr>
+        <w:ind w:left="5760" w:hanging="360"/>
+      </w:pPr>
+    </w:lvl>
+    <w:lvl w:ilvl="8" w:tplc="0409001B" w:tentative="1">
+      <w:start w:val="1"/>
+      <w:numFmt w:val="lowerRoman"/>
+      <w:lvlText w:val="%9."/>
+      <w:lvlJc w:val="right"/>
+      <w:pPr>
+        <w:ind w:left="6480" w:hanging="180"/>
+      </w:pPr>
+    </w:lvl>
+  </w:abstractNum>
+  <w:abstractNum w:abstractNumId="8" w15:restartNumberingAfterBreak="0">
     <w:nsid w:val="5181153E"/>
     <w:multiLevelType w:val="hybridMultilevel"/>
     <w:tmpl w:val="181AFFF0"/>
@@ -11026,7 +11721,7 @@
       </w:pPr>
     </w:lvl>
   </w:abstractNum>
-  <w:abstractNum w:abstractNumId="8" w15:restartNumberingAfterBreak="0">
+  <w:abstractNum w:abstractNumId="9" w15:restartNumberingAfterBreak="0">
     <w:nsid w:val="55B42751"/>
     <w:multiLevelType w:val="hybridMultilevel"/>
     <w:tmpl w:val="68F4CBCA"/>
@@ -11115,7 +11810,7 @@
       </w:pPr>
     </w:lvl>
   </w:abstractNum>
-  <w:abstractNum w:abstractNumId="9" w15:restartNumberingAfterBreak="0">
+  <w:abstractNum w:abstractNumId="10" w15:restartNumberingAfterBreak="0">
     <w:nsid w:val="57E07F75"/>
     <w:multiLevelType w:val="hybridMultilevel"/>
     <w:tmpl w:val="8FFC3C64"/>
@@ -11204,7 +11899,7 @@
       </w:pPr>
     </w:lvl>
   </w:abstractNum>
-  <w:abstractNum w:abstractNumId="10" w15:restartNumberingAfterBreak="0">
+  <w:abstractNum w:abstractNumId="11" w15:restartNumberingAfterBreak="0">
     <w:nsid w:val="5F1A36C1"/>
     <w:multiLevelType w:val="hybridMultilevel"/>
     <w:tmpl w:val="6D04CE1C"/>
@@ -11293,7 +11988,7 @@
       </w:pPr>
     </w:lvl>
   </w:abstractNum>
-  <w:abstractNum w:abstractNumId="11" w15:restartNumberingAfterBreak="0">
+  <w:abstractNum w:abstractNumId="12" w15:restartNumberingAfterBreak="0">
     <w:nsid w:val="636F742D"/>
     <w:multiLevelType w:val="hybridMultilevel"/>
     <w:tmpl w:val="E700B284"/>
@@ -11382,7 +12077,7 @@
       </w:pPr>
     </w:lvl>
   </w:abstractNum>
-  <w:abstractNum w:abstractNumId="12" w15:restartNumberingAfterBreak="0">
+  <w:abstractNum w:abstractNumId="13" w15:restartNumberingAfterBreak="0">
     <w:nsid w:val="67CC4931"/>
     <w:multiLevelType w:val="hybridMultilevel"/>
     <w:tmpl w:val="2162388A"/>
@@ -11471,7 +12166,7 @@
       </w:pPr>
     </w:lvl>
   </w:abstractNum>
-  <w:abstractNum w:abstractNumId="13" w15:restartNumberingAfterBreak="0">
+  <w:abstractNum w:abstractNumId="14" w15:restartNumberingAfterBreak="0">
     <w:nsid w:val="6AE472EC"/>
     <w:multiLevelType w:val="hybridMultilevel"/>
     <w:tmpl w:val="793A3A0E"/>
@@ -11560,7 +12255,7 @@
       </w:pPr>
     </w:lvl>
   </w:abstractNum>
-  <w:abstractNum w:abstractNumId="14" w15:restartNumberingAfterBreak="0">
+  <w:abstractNum w:abstractNumId="15" w15:restartNumberingAfterBreak="0">
     <w:nsid w:val="73E01BF7"/>
     <w:multiLevelType w:val="hybridMultilevel"/>
     <w:tmpl w:val="F320C7EC"/>
@@ -11649,7 +12344,7 @@
       </w:pPr>
     </w:lvl>
   </w:abstractNum>
-  <w:abstractNum w:abstractNumId="15" w15:restartNumberingAfterBreak="0">
+  <w:abstractNum w:abstractNumId="16" w15:restartNumberingAfterBreak="0">
     <w:nsid w:val="744559C2"/>
     <w:multiLevelType w:val="hybridMultilevel"/>
     <w:tmpl w:val="561863F0"/>
@@ -11738,7 +12433,7 @@
       </w:pPr>
     </w:lvl>
   </w:abstractNum>
-  <w:abstractNum w:abstractNumId="16" w15:restartNumberingAfterBreak="0">
+  <w:abstractNum w:abstractNumId="17" w15:restartNumberingAfterBreak="0">
     <w:nsid w:val="76D646DE"/>
     <w:multiLevelType w:val="hybridMultilevel"/>
     <w:tmpl w:val="B34E39CE"/>
@@ -11831,16 +12526,16 @@
     <w:abstractNumId w:val="3"/>
   </w:num>
   <w:num w:numId="2">
-    <w:abstractNumId w:val="10"/>
+    <w:abstractNumId w:val="11"/>
   </w:num>
   <w:num w:numId="3">
-    <w:abstractNumId w:val="13"/>
+    <w:abstractNumId w:val="14"/>
   </w:num>
   <w:num w:numId="4">
-    <w:abstractNumId w:val="7"/>
+    <w:abstractNumId w:val="8"/>
   </w:num>
   <w:num w:numId="5">
-    <w:abstractNumId w:val="8"/>
+    <w:abstractNumId w:val="9"/>
   </w:num>
   <w:num w:numId="6">
     <w:abstractNumId w:val="6"/>
@@ -11852,31 +12547,34 @@
     <w:abstractNumId w:val="5"/>
   </w:num>
   <w:num w:numId="9">
-    <w:abstractNumId w:val="14"/>
+    <w:abstractNumId w:val="15"/>
   </w:num>
   <w:num w:numId="10">
     <w:abstractNumId w:val="2"/>
   </w:num>
   <w:num w:numId="11">
-    <w:abstractNumId w:val="11"/>
+    <w:abstractNumId w:val="12"/>
   </w:num>
   <w:num w:numId="12">
-    <w:abstractNumId w:val="9"/>
+    <w:abstractNumId w:val="10"/>
   </w:num>
   <w:num w:numId="13">
-    <w:abstractNumId w:val="12"/>
+    <w:abstractNumId w:val="13"/>
   </w:num>
   <w:num w:numId="14">
     <w:abstractNumId w:val="4"/>
   </w:num>
   <w:num w:numId="15">
-    <w:abstractNumId w:val="15"/>
+    <w:abstractNumId w:val="16"/>
   </w:num>
   <w:num w:numId="16">
-    <w:abstractNumId w:val="16"/>
+    <w:abstractNumId w:val="17"/>
   </w:num>
   <w:num w:numId="17">
     <w:abstractNumId w:val="0"/>
+  </w:num>
+  <w:num w:numId="18">
+    <w:abstractNumId w:val="7"/>
   </w:num>
 </w:numbering>
 </file>
@@ -12561,537 +13259,6 @@
 </w:styles>
 </file>
 
-<file path=word/glossary/document.xml><?xml version="1.0" encoding="utf-8"?>
-<w:glossaryDocument xmlns:wpc="http://schemas.microsoft.com/office/word/2010/wordprocessingCanvas" xmlns:cx="http://schemas.microsoft.com/office/drawing/2014/chartex" xmlns:cx1="http://schemas.microsoft.com/office/drawing/2015/9/8/chartex" xmlns:mc="http://schemas.openxmlformats.org/markup-compatibility/2006" xmlns:o="urn:schemas-microsoft-com:office:office" xmlns:r="http://schemas.openxmlformats.org/officeDocument/2006/relationships" xmlns:m="http://schemas.openxmlformats.org/officeDocument/2006/math" xmlns:v="urn:schemas-microsoft-com:vml" xmlns:wp14="http://schemas.microsoft.com/office/word/2010/wordprocessingDrawing" xmlns:wp="http://schemas.openxmlformats.org/drawingml/2006/wordprocessingDrawing" xmlns:w10="urn:schemas-microsoft-com:office:word" xmlns:w="http://schemas.openxmlformats.org/wordprocessingml/2006/main" xmlns:w14="http://schemas.microsoft.com/office/word/2010/wordml" xmlns:w15="http://schemas.microsoft.com/office/word/2012/wordml" xmlns:w16se="http://schemas.microsoft.com/office/word/2015/wordml/symex" xmlns:wpg="http://schemas.microsoft.com/office/word/2010/wordprocessingGroup" xmlns:wpi="http://schemas.microsoft.com/office/word/2010/wordprocessingInk" xmlns:wne="http://schemas.microsoft.com/office/word/2006/wordml" xmlns:wps="http://schemas.microsoft.com/office/word/2010/wordprocessingShape" mc:Ignorable="w14 w15 w16se wp14"/>
-</file>
-
-<file path=word/glossary/fontTable.xml><?xml version="1.0" encoding="utf-8"?>
-<w:fonts xmlns:mc="http://schemas.openxmlformats.org/markup-compatibility/2006" xmlns:r="http://schemas.openxmlformats.org/officeDocument/2006/relationships" xmlns:w="http://schemas.openxmlformats.org/wordprocessingml/2006/main" xmlns:w14="http://schemas.microsoft.com/office/word/2010/wordml" xmlns:w15="http://schemas.microsoft.com/office/word/2012/wordml" xmlns:w16se="http://schemas.microsoft.com/office/word/2015/wordml/symex" mc:Ignorable="w14 w15 w16se">
-  <w:font w:name="Times New Roman">
-    <w:panose1 w:val="02020603050405020304"/>
-    <w:charset w:val="00"/>
-    <w:family w:val="roman"/>
-    <w:pitch w:val="variable"/>
-    <w:sig w:usb0="E0002EFF" w:usb1="C000785B" w:usb2="00000009" w:usb3="00000000" w:csb0="000001FF" w:csb1="00000000"/>
-  </w:font>
-  <w:font w:name="Calibri">
-    <w:panose1 w:val="020F0502020204030204"/>
-    <w:charset w:val="00"/>
-    <w:family w:val="swiss"/>
-    <w:pitch w:val="variable"/>
-    <w:sig w:usb0="E0002AFF" w:usb1="C000247B" w:usb2="00000009" w:usb3="00000000" w:csb0="000001FF" w:csb1="00000000"/>
-  </w:font>
-  <w:font w:name="Calibri Light">
-    <w:panose1 w:val="020F0302020204030204"/>
-    <w:charset w:val="00"/>
-    <w:family w:val="swiss"/>
-    <w:pitch w:val="variable"/>
-    <w:sig w:usb0="E0002AFF" w:usb1="C000247B" w:usb2="00000009" w:usb3="00000000" w:csb0="000001FF" w:csb1="00000000"/>
-  </w:font>
-  <w:font w:name="Cambria Math">
-    <w:panose1 w:val="02040503050406030204"/>
-    <w:charset w:val="00"/>
-    <w:family w:val="roman"/>
-    <w:pitch w:val="variable"/>
-    <w:sig w:usb0="E00006FF" w:usb1="420024FF" w:usb2="02000000" w:usb3="00000000" w:csb0="0000019F" w:csb1="00000000"/>
-  </w:font>
-</w:fonts>
-</file>
-
-<file path=word/glossary/settings.xml><?xml version="1.0" encoding="utf-8"?>
-<w:settings xmlns:mc="http://schemas.openxmlformats.org/markup-compatibility/2006" xmlns:o="urn:schemas-microsoft-com:office:office" xmlns:r="http://schemas.openxmlformats.org/officeDocument/2006/relationships" xmlns:m="http://schemas.openxmlformats.org/officeDocument/2006/math" xmlns:v="urn:schemas-microsoft-com:vml" xmlns:w10="urn:schemas-microsoft-com:office:word" xmlns:w="http://schemas.openxmlformats.org/wordprocessingml/2006/main" xmlns:w14="http://schemas.microsoft.com/office/word/2010/wordml" xmlns:w15="http://schemas.microsoft.com/office/word/2012/wordml" xmlns:w16se="http://schemas.microsoft.com/office/word/2015/wordml/symex" xmlns:sl="http://schemas.openxmlformats.org/schemaLibrary/2006/main" mc:Ignorable="w14 w15 w16se">
-  <w:view w:val="normal"/>
-  <w:defaultTabStop w:val="720"/>
-  <w:characterSpacingControl w:val="doNotCompress"/>
-  <w:compat>
-    <w:useFELayout/>
-    <w:compatSetting w:name="compatibilityMode" w:uri="http://schemas.microsoft.com/office/word" w:val="15"/>
-    <w:compatSetting w:name="overrideTableStyleFontSizeAndJustification" w:uri="http://schemas.microsoft.com/office/word" w:val="1"/>
-    <w:compatSetting w:name="enableOpenTypeFeatures" w:uri="http://schemas.microsoft.com/office/word" w:val="1"/>
-    <w:compatSetting w:name="doNotFlipMirrorIndents" w:uri="http://schemas.microsoft.com/office/word" w:val="1"/>
-    <w:compatSetting w:name="differentiateMultirowTableHeaders" w:uri="http://schemas.microsoft.com/office/word" w:val="1"/>
-  </w:compat>
-  <w:rsids>
-    <w:rsidRoot w:val="007C1E27"/>
-    <w:rsid w:val="004D2E67"/>
-    <w:rsid w:val="007C1E27"/>
-    <w:rsid w:val="0097074A"/>
-    <w:rsid w:val="00B34F37"/>
-  </w:rsids>
-  <m:mathPr>
-    <m:mathFont m:val="Cambria Math"/>
-    <m:brkBin m:val="before"/>
-    <m:brkBinSub m:val="--"/>
-    <m:smallFrac m:val="0"/>
-    <m:dispDef/>
-    <m:lMargin m:val="0"/>
-    <m:rMargin m:val="0"/>
-    <m:defJc m:val="centerGroup"/>
-    <m:wrapIndent m:val="1440"/>
-    <m:intLim m:val="subSup"/>
-    <m:naryLim m:val="undOvr"/>
-  </m:mathPr>
-  <w:themeFontLang w:val="en-US"/>
-  <w:clrSchemeMapping w:bg1="light1" w:t1="dark1" w:bg2="light2" w:t2="dark2" w:accent1="accent1" w:accent2="accent2" w:accent3="accent3" w:accent4="accent4" w:accent5="accent5" w:accent6="accent6" w:hyperlink="hyperlink" w:followedHyperlink="followedHyperlink"/>
-  <w:decimalSymbol w:val="."/>
-  <w:listSeparator w:val=","/>
-  <w15:chartTrackingRefBased/>
-</w:settings>
-</file>
-
-<file path=word/glossary/styles.xml><?xml version="1.0" encoding="utf-8"?>
-<w:styles xmlns:mc="http://schemas.openxmlformats.org/markup-compatibility/2006" xmlns:r="http://schemas.openxmlformats.org/officeDocument/2006/relationships" xmlns:w="http://schemas.openxmlformats.org/wordprocessingml/2006/main" xmlns:w14="http://schemas.microsoft.com/office/word/2010/wordml" xmlns:w15="http://schemas.microsoft.com/office/word/2012/wordml" xmlns:w16se="http://schemas.microsoft.com/office/word/2015/wordml/symex" mc:Ignorable="w14 w15 w16se">
-  <w:docDefaults>
-    <w:rPrDefault>
-      <w:rPr>
-        <w:rFonts w:asciiTheme="minorHAnsi" w:eastAsiaTheme="minorEastAsia" w:hAnsiTheme="minorHAnsi" w:cstheme="minorBidi"/>
-        <w:sz w:val="22"/>
-        <w:szCs w:val="22"/>
-        <w:lang w:val="en-US" w:eastAsia="en-US" w:bidi="ar-SA"/>
-      </w:rPr>
-    </w:rPrDefault>
-    <w:pPrDefault>
-      <w:pPr>
-        <w:spacing w:after="160" w:line="259" w:lineRule="auto"/>
-      </w:pPr>
-    </w:pPrDefault>
-  </w:docDefaults>
-  <w:latentStyles w:defLockedState="0" w:defUIPriority="99" w:defSemiHidden="0" w:defUnhideWhenUsed="0" w:defQFormat="0" w:count="371">
-    <w:lsdException w:name="Normal" w:uiPriority="0" w:qFormat="1"/>
-    <w:lsdException w:name="heading 1" w:uiPriority="9" w:qFormat="1"/>
-    <w:lsdException w:name="heading 2" w:semiHidden="1" w:uiPriority="9" w:unhideWhenUsed="1" w:qFormat="1"/>
-    <w:lsdException w:name="heading 3" w:semiHidden="1" w:uiPriority="9" w:unhideWhenUsed="1" w:qFormat="1"/>
-    <w:lsdException w:name="heading 4" w:semiHidden="1" w:uiPriority="9" w:unhideWhenUsed="1" w:qFormat="1"/>
-    <w:lsdException w:name="heading 5" w:semiHidden="1" w:uiPriority="9" w:unhideWhenUsed="1" w:qFormat="1"/>
-    <w:lsdException w:name="heading 6" w:semiHidden="1" w:uiPriority="9" w:unhideWhenUsed="1" w:qFormat="1"/>
-    <w:lsdException w:name="heading 7" w:semiHidden="1" w:uiPriority="9" w:unhideWhenUsed="1" w:qFormat="1"/>
-    <w:lsdException w:name="heading 8" w:semiHidden="1" w:uiPriority="9" w:unhideWhenUsed="1" w:qFormat="1"/>
-    <w:lsdException w:name="heading 9" w:semiHidden="1" w:uiPriority="9" w:unhideWhenUsed="1" w:qFormat="1"/>
-    <w:lsdException w:name="index 1" w:semiHidden="1" w:unhideWhenUsed="1"/>
-    <w:lsdException w:name="index 2" w:semiHidden="1" w:unhideWhenUsed="1"/>
-    <w:lsdException w:name="index 3" w:semiHidden="1" w:unhideWhenUsed="1"/>
-    <w:lsdException w:name="index 4" w:semiHidden="1" w:unhideWhenUsed="1"/>
-    <w:lsdException w:name="index 5" w:semiHidden="1" w:unhideWhenUsed="1"/>
-    <w:lsdException w:name="index 6" w:semiHidden="1" w:unhideWhenUsed="1"/>
-    <w:lsdException w:name="index 7" w:semiHidden="1" w:unhideWhenUsed="1"/>
-    <w:lsdException w:name="index 8" w:semiHidden="1" w:unhideWhenUsed="1"/>
-    <w:lsdException w:name="index 9" w:semiHidden="1" w:unhideWhenUsed="1"/>
-    <w:lsdException w:name="toc 1" w:semiHidden="1" w:uiPriority="39" w:unhideWhenUsed="1"/>
-    <w:lsdException w:name="toc 2" w:semiHidden="1" w:uiPriority="39" w:unhideWhenUsed="1"/>
-    <w:lsdException w:name="toc 3" w:semiHidden="1" w:uiPriority="39" w:unhideWhenUsed="1"/>
-    <w:lsdException w:name="toc 4" w:semiHidden="1" w:uiPriority="39" w:unhideWhenUsed="1"/>
-    <w:lsdException w:name="toc 5" w:semiHidden="1" w:uiPriority="39" w:unhideWhenUsed="1"/>
-    <w:lsdException w:name="toc 6" w:semiHidden="1" w:uiPriority="39" w:unhideWhenUsed="1"/>
-    <w:lsdException w:name="toc 7" w:semiHidden="1" w:uiPriority="39" w:unhideWhenUsed="1"/>
-    <w:lsdException w:name="toc 8" w:semiHidden="1" w:uiPriority="39" w:unhideWhenUsed="1"/>
-    <w:lsdException w:name="toc 9" w:semiHidden="1" w:uiPriority="39" w:unhideWhenUsed="1"/>
-    <w:lsdException w:name="Normal Indent" w:semiHidden="1" w:unhideWhenUsed="1"/>
-    <w:lsdException w:name="footnote text" w:semiHidden="1" w:unhideWhenUsed="1"/>
-    <w:lsdException w:name="annotation text" w:semiHidden="1" w:unhideWhenUsed="1"/>
-    <w:lsdException w:name="header" w:semiHidden="1" w:unhideWhenUsed="1"/>
-    <w:lsdException w:name="footer" w:semiHidden="1" w:unhideWhenUsed="1"/>
-    <w:lsdException w:name="index heading" w:semiHidden="1" w:unhideWhenUsed="1"/>
-    <w:lsdException w:name="caption" w:semiHidden="1" w:uiPriority="35" w:unhideWhenUsed="1" w:qFormat="1"/>
-    <w:lsdException w:name="table of figures" w:semiHidden="1" w:unhideWhenUsed="1"/>
-    <w:lsdException w:name="envelope address" w:semiHidden="1" w:unhideWhenUsed="1"/>
-    <w:lsdException w:name="envelope return" w:semiHidden="1" w:unhideWhenUsed="1"/>
-    <w:lsdException w:name="footnote reference" w:semiHidden="1" w:unhideWhenUsed="1"/>
-    <w:lsdException w:name="annotation reference" w:semiHidden="1" w:unhideWhenUsed="1"/>
-    <w:lsdException w:name="line number" w:semiHidden="1" w:unhideWhenUsed="1"/>
-    <w:lsdException w:name="page number" w:semiHidden="1" w:unhideWhenUsed="1"/>
-    <w:lsdException w:name="endnote reference" w:semiHidden="1" w:unhideWhenUsed="1"/>
-    <w:lsdException w:name="endnote text" w:semiHidden="1" w:unhideWhenUsed="1"/>
-    <w:lsdException w:name="table of authorities" w:semiHidden="1" w:unhideWhenUsed="1"/>
-    <w:lsdException w:name="macro" w:semiHidden="1" w:unhideWhenUsed="1"/>
-    <w:lsdException w:name="toa heading" w:semiHidden="1" w:unhideWhenUsed="1"/>
-    <w:lsdException w:name="List" w:semiHidden="1" w:unhideWhenUsed="1"/>
-    <w:lsdException w:name="List Bullet" w:semiHidden="1" w:unhideWhenUsed="1"/>
-    <w:lsdException w:name="List Number" w:semiHidden="1" w:unhideWhenUsed="1"/>
-    <w:lsdException w:name="List 2" w:semiHidden="1" w:unhideWhenUsed="1"/>
-    <w:lsdException w:name="List 3" w:semiHidden="1" w:unhideWhenUsed="1"/>
-    <w:lsdException w:name="List 4" w:semiHidden="1" w:unhideWhenUsed="1"/>
-    <w:lsdException w:name="List 5" w:semiHidden="1" w:unhideWhenUsed="1"/>
-    <w:lsdException w:name="List Bullet 2" w:semiHidden="1" w:unhideWhenUsed="1"/>
-    <w:lsdException w:name="List Bullet 3" w:semiHidden="1" w:unhideWhenUsed="1"/>
-    <w:lsdException w:name="List Bullet 4" w:semiHidden="1" w:unhideWhenUsed="1"/>
-    <w:lsdException w:name="List Bullet 5" w:semiHidden="1" w:unhideWhenUsed="1"/>
-    <w:lsdException w:name="List Number 2" w:semiHidden="1" w:unhideWhenUsed="1"/>
-    <w:lsdException w:name="List Number 3" w:semiHidden="1" w:unhideWhenUsed="1"/>
-    <w:lsdException w:name="List Number 4" w:semiHidden="1" w:unhideWhenUsed="1"/>
-    <w:lsdException w:name="List Number 5" w:semiHidden="1" w:unhideWhenUsed="1"/>
-    <w:lsdException w:name="Title" w:uiPriority="10" w:qFormat="1"/>
-    <w:lsdException w:name="Closing" w:semiHidden="1" w:unhideWhenUsed="1"/>
-    <w:lsdException w:name="Signature" w:semiHidden="1" w:unhideWhenUsed="1"/>
-    <w:lsdException w:name="Default Paragraph Font" w:semiHidden="1" w:uiPriority="1" w:unhideWhenUsed="1"/>
-    <w:lsdException w:name="Body Text" w:semiHidden="1" w:unhideWhenUsed="1"/>
-    <w:lsdException w:name="Body Text Indent" w:semiHidden="1" w:unhideWhenUsed="1"/>
-    <w:lsdException w:name="List Continue" w:semiHidden="1" w:unhideWhenUsed="1"/>
-    <w:lsdException w:name="List Continue 2" w:semiHidden="1" w:unhideWhenUsed="1"/>
-    <w:lsdException w:name="List Continue 3" w:semiHidden="1" w:unhideWhenUsed="1"/>
-    <w:lsdException w:name="List Continue 4" w:semiHidden="1" w:unhideWhenUsed="1"/>
-    <w:lsdException w:name="List Continue 5" w:semiHidden="1" w:unhideWhenUsed="1"/>
-    <w:lsdException w:name="Message Header" w:semiHidden="1" w:unhideWhenUsed="1"/>
-    <w:lsdException w:name="Subtitle" w:uiPriority="11" w:qFormat="1"/>
-    <w:lsdException w:name="Salutation" w:semiHidden="1" w:unhideWhenUsed="1"/>
-    <w:lsdException w:name="Date" w:semiHidden="1" w:unhideWhenUsed="1"/>
-    <w:lsdException w:name="Body Text First Indent" w:semiHidden="1" w:unhideWhenUsed="1"/>
-    <w:lsdException w:name="Body Text First Indent 2" w:semiHidden="1" w:unhideWhenUsed="1"/>
-    <w:lsdException w:name="Note Heading" w:semiHidden="1" w:unhideWhenUsed="1"/>
-    <w:lsdException w:name="Body Text 2" w:semiHidden="1" w:unhideWhenUsed="1"/>
-    <w:lsdException w:name="Body Text 3" w:semiHidden="1" w:unhideWhenUsed="1"/>
-    <w:lsdException w:name="Body Text Indent 2" w:semiHidden="1" w:unhideWhenUsed="1"/>
-    <w:lsdException w:name="Body Text Indent 3" w:semiHidden="1" w:unhideWhenUsed="1"/>
-    <w:lsdException w:name="Block Text" w:semiHidden="1" w:unhideWhenUsed="1"/>
-    <w:lsdException w:name="Hyperlink" w:semiHidden="1" w:unhideWhenUsed="1"/>
-    <w:lsdException w:name="FollowedHyperlink" w:semiHidden="1" w:unhideWhenUsed="1"/>
-    <w:lsdException w:name="Strong" w:uiPriority="22" w:qFormat="1"/>
-    <w:lsdException w:name="Emphasis" w:uiPriority="20" w:qFormat="1"/>
-    <w:lsdException w:name="Document Map" w:semiHidden="1" w:unhideWhenUsed="1"/>
-    <w:lsdException w:name="Plain Text" w:semiHidden="1" w:unhideWhenUsed="1"/>
-    <w:lsdException w:name="E-mail Signature" w:semiHidden="1" w:unhideWhenUsed="1"/>
-    <w:lsdException w:name="HTML Top of Form" w:semiHidden="1" w:unhideWhenUsed="1"/>
-    <w:lsdException w:name="HTML Bottom of Form" w:semiHidden="1" w:unhideWhenUsed="1"/>
-    <w:lsdException w:name="Normal (Web)" w:semiHidden="1" w:unhideWhenUsed="1"/>
-    <w:lsdException w:name="HTML Acronym" w:semiHidden="1" w:unhideWhenUsed="1"/>
-    <w:lsdException w:name="HTML Address" w:semiHidden="1" w:unhideWhenUsed="1"/>
-    <w:lsdException w:name="HTML Cite" w:semiHidden="1" w:unhideWhenUsed="1"/>
-    <w:lsdException w:name="HTML Code" w:semiHidden="1" w:unhideWhenUsed="1"/>
-    <w:lsdException w:name="HTML Definition" w:semiHidden="1" w:unhideWhenUsed="1"/>
-    <w:lsdException w:name="HTML Keyboard" w:semiHidden="1" w:unhideWhenUsed="1"/>
-    <w:lsdException w:name="HTML Preformatted" w:semiHidden="1" w:unhideWhenUsed="1"/>
-    <w:lsdException w:name="HTML Sample" w:semiHidden="1" w:unhideWhenUsed="1"/>
-    <w:lsdException w:name="HTML Typewriter" w:semiHidden="1" w:unhideWhenUsed="1"/>
-    <w:lsdException w:name="HTML Variable" w:semiHidden="1" w:unhideWhenUsed="1"/>
-    <w:lsdException w:name="Normal Table" w:semiHidden="1" w:unhideWhenUsed="1"/>
-    <w:lsdException w:name="annotation subject" w:semiHidden="1" w:unhideWhenUsed="1"/>
-    <w:lsdException w:name="No List" w:semiHidden="1" w:unhideWhenUsed="1"/>
-    <w:lsdException w:name="Outline List 1" w:semiHidden="1" w:unhideWhenUsed="1"/>
-    <w:lsdException w:name="Outline List 2" w:semiHidden="1" w:unhideWhenUsed="1"/>
-    <w:lsdException w:name="Outline List 3" w:semiHidden="1" w:unhideWhenUsed="1"/>
-    <w:lsdException w:name="Table Simple 1" w:semiHidden="1" w:unhideWhenUsed="1"/>
-    <w:lsdException w:name="Table Simple 2" w:semiHidden="1" w:unhideWhenUsed="1"/>
-    <w:lsdException w:name="Table Simple 3" w:semiHidden="1" w:unhideWhenUsed="1"/>
-    <w:lsdException w:name="Table Classic 1" w:semiHidden="1" w:unhideWhenUsed="1"/>
-    <w:lsdException w:name="Table Classic 2" w:semiHidden="1" w:unhideWhenUsed="1"/>
-    <w:lsdException w:name="Table Classic 3" w:semiHidden="1" w:unhideWhenUsed="1"/>
-    <w:lsdException w:name="Table Classic 4" w:semiHidden="1" w:unhideWhenUsed="1"/>
-    <w:lsdException w:name="Table Colorful 1" w:semiHidden="1" w:unhideWhenUsed="1"/>
-    <w:lsdException w:name="Table Colorful 2" w:semiHidden="1" w:unhideWhenUsed="1"/>
-    <w:lsdException w:name="Table Colorful 3" w:semiHidden="1" w:unhideWhenUsed="1"/>
-    <w:lsdException w:name="Table Columns 1" w:semiHidden="1" w:unhideWhenUsed="1"/>
-    <w:lsdException w:name="Table Columns 2" w:semiHidden="1" w:unhideWhenUsed="1"/>
-    <w:lsdException w:name="Table Columns 3" w:semiHidden="1" w:unhideWhenUsed="1"/>
-    <w:lsdException w:name="Table Columns 4" w:semiHidden="1" w:unhideWhenUsed="1"/>
-    <w:lsdException w:name="Table Columns 5" w:semiHidden="1" w:unhideWhenUsed="1"/>
-    <w:lsdException w:name="Table Grid 1" w:semiHidden="1" w:unhideWhenUsed="1"/>
-    <w:lsdException w:name="Table Grid 2" w:semiHidden="1" w:unhideWhenUsed="1"/>
-    <w:lsdException w:name="Table Grid 3" w:semiHidden="1" w:unhideWhenUsed="1"/>
-    <w:lsdException w:name="Table Grid 4" w:semiHidden="1" w:unhideWhenUsed="1"/>
-    <w:lsdException w:name="Table Grid 5" w:semiHidden="1" w:unhideWhenUsed="1"/>
-    <w:lsdException w:name="Table Grid 6" w:semiHidden="1" w:unhideWhenUsed="1"/>
-    <w:lsdException w:name="Table Grid 7" w:semiHidden="1" w:unhideWhenUsed="1"/>
-    <w:lsdException w:name="Table Grid 8" w:semiHidden="1" w:unhideWhenUsed="1"/>
-    <w:lsdException w:name="Table List 1" w:semiHidden="1" w:unhideWhenUsed="1"/>
-    <w:lsdException w:name="Table List 2" w:semiHidden="1" w:unhideWhenUsed="1"/>
-    <w:lsdException w:name="Table List 3" w:semiHidden="1" w:unhideWhenUsed="1"/>
-    <w:lsdException w:name="Table List 4" w:semiHidden="1" w:unhideWhenUsed="1"/>
-    <w:lsdException w:name="Table List 5" w:semiHidden="1" w:unhideWhenUsed="1"/>
-    <w:lsdException w:name="Table List 6" w:semiHidden="1" w:unhideWhenUsed="1"/>
-    <w:lsdException w:name="Table List 7" w:semiHidden="1" w:unhideWhenUsed="1"/>
-    <w:lsdException w:name="Table List 8" w:semiHidden="1" w:unhideWhenUsed="1"/>
-    <w:lsdException w:name="Table 3D effects 1" w:semiHidden="1" w:unhideWhenUsed="1"/>
-    <w:lsdException w:name="Table 3D effects 2" w:semiHidden="1" w:unhideWhenUsed="1"/>
-    <w:lsdException w:name="Table 3D effects 3" w:semiHidden="1" w:unhideWhenUsed="1"/>
-    <w:lsdException w:name="Table Contemporary" w:semiHidden="1" w:unhideWhenUsed="1"/>
-    <w:lsdException w:name="Table Elegant" w:semiHidden="1" w:unhideWhenUsed="1"/>
-    <w:lsdException w:name="Table Professional" w:semiHidden="1" w:unhideWhenUsed="1"/>
-    <w:lsdException w:name="Table Subtle 1" w:semiHidden="1" w:unhideWhenUsed="1"/>
-    <w:lsdException w:name="Table Subtle 2" w:semiHidden="1" w:unhideWhenUsed="1"/>
-    <w:lsdException w:name="Table Web 1" w:semiHidden="1" w:unhideWhenUsed="1"/>
-    <w:lsdException w:name="Table Web 2" w:semiHidden="1" w:unhideWhenUsed="1"/>
-    <w:lsdException w:name="Table Web 3" w:semiHidden="1" w:unhideWhenUsed="1"/>
-    <w:lsdException w:name="Balloon Text" w:semiHidden="1" w:unhideWhenUsed="1"/>
-    <w:lsdException w:name="Table Grid" w:uiPriority="39"/>
-    <w:lsdException w:name="Table Theme" w:semiHidden="1" w:unhideWhenUsed="1"/>
-    <w:lsdException w:name="Placeholder Text" w:semiHidden="1"/>
-    <w:lsdException w:name="No Spacing" w:uiPriority="1" w:qFormat="1"/>
-    <w:lsdException w:name="Light Shading" w:uiPriority="60"/>
-    <w:lsdException w:name="Light List" w:uiPriority="61"/>
-    <w:lsdException w:name="Light Grid" w:uiPriority="62"/>
-    <w:lsdException w:name="Medium Shading 1" w:uiPriority="63"/>
-    <w:lsdException w:name="Medium Shading 2" w:uiPriority="64"/>
-    <w:lsdException w:name="Medium List 1" w:uiPriority="65"/>
-    <w:lsdException w:name="Medium List 2" w:uiPriority="66"/>
-    <w:lsdException w:name="Medium Grid 1" w:uiPriority="67"/>
-    <w:lsdException w:name="Medium Grid 2" w:uiPriority="68"/>
-    <w:lsdException w:name="Medium Grid 3" w:uiPriority="69"/>
-    <w:lsdException w:name="Dark List" w:uiPriority="70"/>
-    <w:lsdException w:name="Colorful Shading" w:uiPriority="71"/>
-    <w:lsdException w:name="Colorful List" w:uiPriority="72"/>
-    <w:lsdException w:name="Colorful Grid" w:uiPriority="73"/>
-    <w:lsdException w:name="Light Shading Accent 1" w:uiPriority="60"/>
-    <w:lsdException w:name="Light List Accent 1" w:uiPriority="61"/>
-    <w:lsdException w:name="Light Grid Accent 1" w:uiPriority="62"/>
-    <w:lsdException w:name="Medium Shading 1 Accent 1" w:uiPriority="63"/>
-    <w:lsdException w:name="Medium Shading 2 Accent 1" w:uiPriority="64"/>
-    <w:lsdException w:name="Medium List 1 Accent 1" w:uiPriority="65"/>
-    <w:lsdException w:name="Revision" w:semiHidden="1"/>
-    <w:lsdException w:name="List Paragraph" w:uiPriority="34" w:qFormat="1"/>
-    <w:lsdException w:name="Quote" w:uiPriority="29" w:qFormat="1"/>
-    <w:lsdException w:name="Intense Quote" w:uiPriority="30" w:qFormat="1"/>
-    <w:lsdException w:name="Medium List 2 Accent 1" w:uiPriority="66"/>
-    <w:lsdException w:name="Medium Grid 1 Accent 1" w:uiPriority="67"/>
-    <w:lsdException w:name="Medium Grid 2 Accent 1" w:uiPriority="68"/>
-    <w:lsdException w:name="Medium Grid 3 Accent 1" w:uiPriority="69"/>
-    <w:lsdException w:name="Dark List Accent 1" w:uiPriority="70"/>
-    <w:lsdException w:name="Colorful Shading Accent 1" w:uiPriority="71"/>
-    <w:lsdException w:name="Colorful List Accent 1" w:uiPriority="72"/>
-    <w:lsdException w:name="Colorful Grid Accent 1" w:uiPriority="73"/>
-    <w:lsdException w:name="Light Shading Accent 2" w:uiPriority="60"/>
-    <w:lsdException w:name="Light List Accent 2" w:uiPriority="61"/>
-    <w:lsdException w:name="Light Grid Accent 2" w:uiPriority="62"/>
-    <w:lsdException w:name="Medium Shading 1 Accent 2" w:uiPriority="63"/>
-    <w:lsdException w:name="Medium Shading 2 Accent 2" w:uiPriority="64"/>
-    <w:lsdException w:name="Medium List 1 Accent 2" w:uiPriority="65"/>
-    <w:lsdException w:name="Medium List 2 Accent 2" w:uiPriority="66"/>
-    <w:lsdException w:name="Medium Grid 1 Accent 2" w:uiPriority="67"/>
-    <w:lsdException w:name="Medium Grid 2 Accent 2" w:uiPriority="68"/>
-    <w:lsdException w:name="Medium Grid 3 Accent 2" w:uiPriority="69"/>
-    <w:lsdException w:name="Dark List Accent 2" w:uiPriority="70"/>
-    <w:lsdException w:name="Colorful Shading Accent 2" w:uiPriority="71"/>
-    <w:lsdException w:name="Colorful List Accent 2" w:uiPriority="72"/>
-    <w:lsdException w:name="Colorful Grid Accent 2" w:uiPriority="73"/>
-    <w:lsdException w:name="Light Shading Accent 3" w:uiPriority="60"/>
-    <w:lsdException w:name="Light List Accent 3" w:uiPriority="61"/>
-    <w:lsdException w:name="Light Grid Accent 3" w:uiPriority="62"/>
-    <w:lsdException w:name="Medium Shading 1 Accent 3" w:uiPriority="63"/>
-    <w:lsdException w:name="Medium Shading 2 Accent 3" w:uiPriority="64"/>
-    <w:lsdException w:name="Medium List 1 Accent 3" w:uiPriority="65"/>
-    <w:lsdException w:name="Medium List 2 Accent 3" w:uiPriority="66"/>
-    <w:lsdException w:name="Medium Grid 1 Accent 3" w:uiPriority="67"/>
-    <w:lsdException w:name="Medium Grid 2 Accent 3" w:uiPriority="68"/>
-    <w:lsdException w:name="Medium Grid 3 Accent 3" w:uiPriority="69"/>
-    <w:lsdException w:name="Dark List Accent 3" w:uiPriority="70"/>
-    <w:lsdException w:name="Colorful Shading Accent 3" w:uiPriority="71"/>
-    <w:lsdException w:name="Colorful List Accent 3" w:uiPriority="72"/>
-    <w:lsdException w:name="Colorful Grid Accent 3" w:uiPriority="73"/>
-    <w:lsdException w:name="Light Shading Accent 4" w:uiPriority="60"/>
-    <w:lsdException w:name="Light List Accent 4" w:uiPriority="61"/>
-    <w:lsdException w:name="Light Grid Accent 4" w:uiPriority="62"/>
-    <w:lsdException w:name="Medium Shading 1 Accent 4" w:uiPriority="63"/>
-    <w:lsdException w:name="Medium Shading 2 Accent 4" w:uiPriority="64"/>
-    <w:lsdException w:name="Medium List 1 Accent 4" w:uiPriority="65"/>
-    <w:lsdException w:name="Medium List 2 Accent 4" w:uiPriority="66"/>
-    <w:lsdException w:name="Medium Grid 1 Accent 4" w:uiPriority="67"/>
-    <w:lsdException w:name="Medium Grid 2 Accent 4" w:uiPriority="68"/>
-    <w:lsdException w:name="Medium Grid 3 Accent 4" w:uiPriority="69"/>
-    <w:lsdException w:name="Dark List Accent 4" w:uiPriority="70"/>
-    <w:lsdException w:name="Colorful Shading Accent 4" w:uiPriority="71"/>
-    <w:lsdException w:name="Colorful List Accent 4" w:uiPriority="72"/>
-    <w:lsdException w:name="Colorful Grid Accent 4" w:uiPriority="73"/>
-    <w:lsdException w:name="Light Shading Accent 5" w:uiPriority="60"/>
-    <w:lsdException w:name="Light List Accent 5" w:uiPriority="61"/>
-    <w:lsdException w:name="Light Grid Accent 5" w:uiPriority="62"/>
-    <w:lsdException w:name="Medium Shading 1 Accent 5" w:uiPriority="63"/>
-    <w:lsdException w:name="Medium Shading 2 Accent 5" w:uiPriority="64"/>
-    <w:lsdException w:name="Medium List 1 Accent 5" w:uiPriority="65"/>
-    <w:lsdException w:name="Medium List 2 Accent 5" w:uiPriority="66"/>
-    <w:lsdException w:name="Medium Grid 1 Accent 5" w:uiPriority="67"/>
-    <w:lsdException w:name="Medium Grid 2 Accent 5" w:uiPriority="68"/>
-    <w:lsdException w:name="Medium Grid 3 Accent 5" w:uiPriority="69"/>
-    <w:lsdException w:name="Dark List Accent 5" w:uiPriority="70"/>
-    <w:lsdException w:name="Colorful Shading Accent 5" w:uiPriority="71"/>
-    <w:lsdException w:name="Colorful List Accent 5" w:uiPriority="72"/>
-    <w:lsdException w:name="Colorful Grid Accent 5" w:uiPriority="73"/>
-    <w:lsdException w:name="Light Shading Accent 6" w:uiPriority="60"/>
-    <w:lsdException w:name="Light List Accent 6" w:uiPriority="61"/>
-    <w:lsdException w:name="Light Grid Accent 6" w:uiPriority="62"/>
-    <w:lsdException w:name="Medium Shading 1 Accent 6" w:uiPriority="63"/>
-    <w:lsdException w:name="Medium Shading 2 Accent 6" w:uiPriority="64"/>
-    <w:lsdException w:name="Medium List 1 Accent 6" w:uiPriority="65"/>
-    <w:lsdException w:name="Medium List 2 Accent 6" w:uiPriority="66"/>
-    <w:lsdException w:name="Medium Grid 1 Accent 6" w:uiPriority="67"/>
-    <w:lsdException w:name="Medium Grid 2 Accent 6" w:uiPriority="68"/>
-    <w:lsdException w:name="Medium Grid 3 Accent 6" w:uiPriority="69"/>
-    <w:lsdException w:name="Dark List Accent 6" w:uiPriority="70"/>
-    <w:lsdException w:name="Colorful Shading Accent 6" w:uiPriority="71"/>
-    <w:lsdException w:name="Colorful List Accent 6" w:uiPriority="72"/>
-    <w:lsdException w:name="Colorful Grid Accent 6" w:uiPriority="73"/>
-    <w:lsdException w:name="Subtle Emphasis" w:uiPriority="19" w:qFormat="1"/>
-    <w:lsdException w:name="Intense Emphasis" w:uiPriority="21" w:qFormat="1"/>
-    <w:lsdException w:name="Subtle Reference" w:uiPriority="31" w:qFormat="1"/>
-    <w:lsdException w:name="Intense Reference" w:uiPriority="32" w:qFormat="1"/>
-    <w:lsdException w:name="Book Title" w:uiPriority="33" w:qFormat="1"/>
-    <w:lsdException w:name="Bibliography" w:semiHidden="1" w:uiPriority="37" w:unhideWhenUsed="1"/>
-    <w:lsdException w:name="TOC Heading" w:semiHidden="1" w:uiPriority="39" w:unhideWhenUsed="1" w:qFormat="1"/>
-    <w:lsdException w:name="Plain Table 1" w:uiPriority="41"/>
-    <w:lsdException w:name="Plain Table 2" w:uiPriority="42"/>
-    <w:lsdException w:name="Plain Table 3" w:uiPriority="43"/>
-    <w:lsdException w:name="Plain Table 4" w:uiPriority="44"/>
-    <w:lsdException w:name="Plain Table 5" w:uiPriority="45"/>
-    <w:lsdException w:name="Grid Table Light" w:uiPriority="40"/>
-    <w:lsdException w:name="Grid Table 1 Light" w:uiPriority="46"/>
-    <w:lsdException w:name="Grid Table 2" w:uiPriority="47"/>
-    <w:lsdException w:name="Grid Table 3" w:uiPriority="48"/>
-    <w:lsdException w:name="Grid Table 4" w:uiPriority="49"/>
-    <w:lsdException w:name="Grid Table 5 Dark" w:uiPriority="50"/>
-    <w:lsdException w:name="Grid Table 6 Colorful" w:uiPriority="51"/>
-    <w:lsdException w:name="Grid Table 7 Colorful" w:uiPriority="52"/>
-    <w:lsdException w:name="Grid Table 1 Light Accent 1" w:uiPriority="46"/>
-    <w:lsdException w:name="Grid Table 2 Accent 1" w:uiPriority="47"/>
-    <w:lsdException w:name="Grid Table 3 Accent 1" w:uiPriority="48"/>
-    <w:lsdException w:name="Grid Table 4 Accent 1" w:uiPriority="49"/>
-    <w:lsdException w:name="Grid Table 5 Dark Accent 1" w:uiPriority="50"/>
-    <w:lsdException w:name="Grid Table 6 Colorful Accent 1" w:uiPriority="51"/>
-    <w:lsdException w:name="Grid Table 7 Colorful Accent 1" w:uiPriority="52"/>
-    <w:lsdException w:name="Grid Table 1 Light Accent 2" w:uiPriority="46"/>
-    <w:lsdException w:name="Grid Table 2 Accent 2" w:uiPriority="47"/>
-    <w:lsdException w:name="Grid Table 3 Accent 2" w:uiPriority="48"/>
-    <w:lsdException w:name="Grid Table 4 Accent 2" w:uiPriority="49"/>
-    <w:lsdException w:name="Grid Table 5 Dark Accent 2" w:uiPriority="50"/>
-    <w:lsdException w:name="Grid Table 6 Colorful Accent 2" w:uiPriority="51"/>
-    <w:lsdException w:name="Grid Table 7 Colorful Accent 2" w:uiPriority="52"/>
-    <w:lsdException w:name="Grid Table 1 Light Accent 3" w:uiPriority="46"/>
-    <w:lsdException w:name="Grid Table 2 Accent 3" w:uiPriority="47"/>
-    <w:lsdException w:name="Grid Table 3 Accent 3" w:uiPriority="48"/>
-    <w:lsdException w:name="Grid Table 4 Accent 3" w:uiPriority="49"/>
-    <w:lsdException w:name="Grid Table 5 Dark Accent 3" w:uiPriority="50"/>
-    <w:lsdException w:name="Grid Table 6 Colorful Accent 3" w:uiPriority="51"/>
-    <w:lsdException w:name="Grid Table 7 Colorful Accent 3" w:uiPriority="52"/>
-    <w:lsdException w:name="Grid Table 1 Light Accent 4" w:uiPriority="46"/>
-    <w:lsdException w:name="Grid Table 2 Accent 4" w:uiPriority="47"/>
-    <w:lsdException w:name="Grid Table 3 Accent 4" w:uiPriority="48"/>
-    <w:lsdException w:name="Grid Table 4 Accent 4" w:uiPriority="49"/>
-    <w:lsdException w:name="Grid Table 5 Dark Accent 4" w:uiPriority="50"/>
-    <w:lsdException w:name="Grid Table 6 Colorful Accent 4" w:uiPriority="51"/>
-    <w:lsdException w:name="Grid Table 7 Colorful Accent 4" w:uiPriority="52"/>
-    <w:lsdException w:name="Grid Table 1 Light Accent 5" w:uiPriority="46"/>
-    <w:lsdException w:name="Grid Table 2 Accent 5" w:uiPriority="47"/>
-    <w:lsdException w:name="Grid Table 3 Accent 5" w:uiPriority="48"/>
-    <w:lsdException w:name="Grid Table 4 Accent 5" w:uiPriority="49"/>
-    <w:lsdException w:name="Grid Table 5 Dark Accent 5" w:uiPriority="50"/>
-    <w:lsdException w:name="Grid Table 6 Colorful Accent 5" w:uiPriority="51"/>
-    <w:lsdException w:name="Grid Table 7 Colorful Accent 5" w:uiPriority="52"/>
-    <w:lsdException w:name="Grid Table 1 Light Accent 6" w:uiPriority="46"/>
-    <w:lsdException w:name="Grid Table 2 Accent 6" w:uiPriority="47"/>
-    <w:lsdException w:name="Grid Table 3 Accent 6" w:uiPriority="48"/>
-    <w:lsdException w:name="Grid Table 4 Accent 6" w:uiPriority="49"/>
-    <w:lsdException w:name="Grid Table 5 Dark Accent 6" w:uiPriority="50"/>
-    <w:lsdException w:name="Grid Table 6 Colorful Accent 6" w:uiPriority="51"/>
-    <w:lsdException w:name="Grid Table 7 Colorful Accent 6" w:uiPriority="52"/>
-    <w:lsdException w:name="List Table 1 Light" w:uiPriority="46"/>
-    <w:lsdException w:name="List Table 2" w:uiPriority="47"/>
-    <w:lsdException w:name="List Table 3" w:uiPriority="48"/>
-    <w:lsdException w:name="List Table 4" w:uiPriority="49"/>
-    <w:lsdException w:name="List Table 5 Dark" w:uiPriority="50"/>
-    <w:lsdException w:name="List Table 6 Colorful" w:uiPriority="51"/>
-    <w:lsdException w:name="List Table 7 Colorful" w:uiPriority="52"/>
-    <w:lsdException w:name="List Table 1 Light Accent 1" w:uiPriority="46"/>
-    <w:lsdException w:name="List Table 2 Accent 1" w:uiPriority="47"/>
-    <w:lsdException w:name="List Table 3 Accent 1" w:uiPriority="48"/>
-    <w:lsdException w:name="List Table 4 Accent 1" w:uiPriority="49"/>
-    <w:lsdException w:name="List Table 5 Dark Accent 1" w:uiPriority="50"/>
-    <w:lsdException w:name="List Table 6 Colorful Accent 1" w:uiPriority="51"/>
-    <w:lsdException w:name="List Table 7 Colorful Accent 1" w:uiPriority="52"/>
-    <w:lsdException w:name="List Table 1 Light Accent 2" w:uiPriority="46"/>
-    <w:lsdException w:name="List Table 2 Accent 2" w:uiPriority="47"/>
-    <w:lsdException w:name="List Table 3 Accent 2" w:uiPriority="48"/>
-    <w:lsdException w:name="List Table 4 Accent 2" w:uiPriority="49"/>
-    <w:lsdException w:name="List Table 5 Dark Accent 2" w:uiPriority="50"/>
-    <w:lsdException w:name="List Table 6 Colorful Accent 2" w:uiPriority="51"/>
-    <w:lsdException w:name="List Table 7 Colorful Accent 2" w:uiPriority="52"/>
-    <w:lsdException w:name="List Table 1 Light Accent 3" w:uiPriority="46"/>
-    <w:lsdException w:name="List Table 2 Accent 3" w:uiPriority="47"/>
-    <w:lsdException w:name="List Table 3 Accent 3" w:uiPriority="48"/>
-    <w:lsdException w:name="List Table 4 Accent 3" w:uiPriority="49"/>
-    <w:lsdException w:name="List Table 5 Dark Accent 3" w:uiPriority="50"/>
-    <w:lsdException w:name="List Table 6 Colorful Accent 3" w:uiPriority="51"/>
-    <w:lsdException w:name="List Table 7 Colorful Accent 3" w:uiPriority="52"/>
-    <w:lsdException w:name="List Table 1 Light Accent 4" w:uiPriority="46"/>
-    <w:lsdException w:name="List Table 2 Accent 4" w:uiPriority="47"/>
-    <w:lsdException w:name="List Table 3 Accent 4" w:uiPriority="48"/>
-    <w:lsdException w:name="List Table 4 Accent 4" w:uiPriority="49"/>
-    <w:lsdException w:name="List Table 5 Dark Accent 4" w:uiPriority="50"/>
-    <w:lsdException w:name="List Table 6 Colorful Accent 4" w:uiPriority="51"/>
-    <w:lsdException w:name="List Table 7 Colorful Accent 4" w:uiPriority="52"/>
-    <w:lsdException w:name="List Table 1 Light Accent 5" w:uiPriority="46"/>
-    <w:lsdException w:name="List Table 2 Accent 5" w:uiPriority="47"/>
-    <w:lsdException w:name="List Table 3 Accent 5" w:uiPriority="48"/>
-    <w:lsdException w:name="List Table 4 Accent 5" w:uiPriority="49"/>
-    <w:lsdException w:name="List Table 5 Dark Accent 5" w:uiPriority="50"/>
-    <w:lsdException w:name="List Table 6 Colorful Accent 5" w:uiPriority="51"/>
-    <w:lsdException w:name="List Table 7 Colorful Accent 5" w:uiPriority="52"/>
-    <w:lsdException w:name="List Table 1 Light Accent 6" w:uiPriority="46"/>
-    <w:lsdException w:name="List Table 2 Accent 6" w:uiPriority="47"/>
-    <w:lsdException w:name="List Table 3 Accent 6" w:uiPriority="48"/>
-    <w:lsdException w:name="List Table 4 Accent 6" w:uiPriority="49"/>
-    <w:lsdException w:name="List Table 5 Dark Accent 6" w:uiPriority="50"/>
-    <w:lsdException w:name="List Table 6 Colorful Accent 6" w:uiPriority="51"/>
-    <w:lsdException w:name="List Table 7 Colorful Accent 6" w:uiPriority="52"/>
-  </w:latentStyles>
-  <w:style w:type="paragraph" w:default="1" w:styleId="Normal">
-    <w:name w:val="Normal"/>
-    <w:qFormat/>
-  </w:style>
-  <w:style w:type="character" w:default="1" w:styleId="DefaultParagraphFont">
-    <w:name w:val="Default Paragraph Font"/>
-    <w:uiPriority w:val="1"/>
-    <w:semiHidden/>
-    <w:unhideWhenUsed/>
-  </w:style>
-  <w:style w:type="table" w:default="1" w:styleId="TableNormal">
-    <w:name w:val="Normal Table"/>
-    <w:uiPriority w:val="99"/>
-    <w:semiHidden/>
-    <w:unhideWhenUsed/>
-    <w:tblPr>
-      <w:tblInd w:w="0" w:type="dxa"/>
-      <w:tblCellMar>
-        <w:top w:w="0" w:type="dxa"/>
-        <w:left w:w="108" w:type="dxa"/>
-        <w:bottom w:w="0" w:type="dxa"/>
-        <w:right w:w="108" w:type="dxa"/>
-      </w:tblCellMar>
-    </w:tblPr>
-  </w:style>
-  <w:style w:type="numbering" w:default="1" w:styleId="NoList">
-    <w:name w:val="No List"/>
-    <w:uiPriority w:val="99"/>
-    <w:semiHidden/>
-    <w:unhideWhenUsed/>
-  </w:style>
-  <w:style w:type="paragraph" w:customStyle="1" w:styleId="1EED9A876CE34922A5C3848ACD86F2CD">
-    <w:name w:val="1EED9A876CE34922A5C3848ACD86F2CD"/>
-    <w:rsid w:val="007C1E27"/>
-  </w:style>
-  <w:style w:type="paragraph" w:customStyle="1" w:styleId="524A4FD711604D64B4180BFB178DF876">
-    <w:name w:val="524A4FD711604D64B4180BFB178DF876"/>
-    <w:rsid w:val="007C1E27"/>
-  </w:style>
-  <w:style w:type="paragraph" w:customStyle="1" w:styleId="A55415D2490B425B9ADAEC3C98D5476A">
-    <w:name w:val="A55415D2490B425B9ADAEC3C98D5476A"/>
-    <w:rsid w:val="007C1E27"/>
-  </w:style>
-  <w:style w:type="character" w:styleId="PlaceholderText">
-    <w:name w:val="Placeholder Text"/>
-    <w:basedOn w:val="DefaultParagraphFont"/>
-    <w:uiPriority w:val="99"/>
-    <w:semiHidden/>
-    <w:rsid w:val="00B34F37"/>
-    <w:rPr>
-      <w:color w:val="808080"/>
-    </w:rPr>
-  </w:style>
-</w:styles>
-</file>
-
-<file path=word/glossary/webSettings.xml><?xml version="1.0" encoding="utf-8"?>
-<w:webSettings xmlns:mc="http://schemas.openxmlformats.org/markup-compatibility/2006" xmlns:r="http://schemas.openxmlformats.org/officeDocument/2006/relationships" xmlns:w="http://schemas.openxmlformats.org/wordprocessingml/2006/main" xmlns:w14="http://schemas.microsoft.com/office/word/2010/wordml" xmlns:w15="http://schemas.microsoft.com/office/word/2012/wordml" xmlns:w16se="http://schemas.microsoft.com/office/word/2015/wordml/symex" mc:Ignorable="w14 w15 w16se">
-  <w:optimizeForBrowser/>
-  <w:allowPNG/>
-</w:webSettings>
-</file>
-
 <file path=word/theme/theme1.xml><?xml version="1.0" encoding="utf-8"?>
 <a:theme xmlns:a="http://schemas.openxmlformats.org/drawingml/2006/main" name="Office Theme">
   <a:themeElements>
@@ -13358,7 +13525,7 @@
 </file>
 
 <file path=customXml/itemProps1.xml><?xml version="1.0" encoding="utf-8"?>
-<ds:datastoreItem xmlns:ds="http://schemas.openxmlformats.org/officeDocument/2006/customXml" ds:itemID="{42F79513-E46F-49D4-894C-8EE724A6AE97}">
+<ds:datastoreItem xmlns:ds="http://schemas.openxmlformats.org/officeDocument/2006/customXml" ds:itemID="{2827E043-3E81-4BAC-B07E-5C763535788E}">
   <ds:schemaRefs>
     <ds:schemaRef ds:uri="http://schemas.openxmlformats.org/officeDocument/2006/bibliography"/>
   </ds:schemaRefs>

--- a/Training/Glossary.docx
+++ b/Training/Glossary.docx
@@ -7873,8 +7873,6 @@
         <w:pStyle w:val="Heading1"/>
       </w:pPr>
       <w:bookmarkStart w:id="0" w:name="_Toc45916562"/>
-      <w:bookmarkStart w:id="1" w:name="_GoBack"/>
-      <w:bookmarkEnd w:id="1"/>
       <w:r>
         <w:lastRenderedPageBreak/>
         <w:t>A</w:t>
@@ -7885,11 +7883,11 @@
       <w:pPr>
         <w:pStyle w:val="Heading2"/>
       </w:pPr>
-      <w:bookmarkStart w:id="2" w:name="_Toc45916563"/>
+      <w:bookmarkStart w:id="1" w:name="_Toc45916563"/>
       <w:r>
         <w:t>AC Equipment</w:t>
       </w:r>
-      <w:bookmarkEnd w:id="2"/>
+      <w:bookmarkEnd w:id="1"/>
     </w:p>
     <w:p>
       <w:r>
@@ -7937,11 +7935,11 @@
       <w:pPr>
         <w:pStyle w:val="Heading2"/>
       </w:pPr>
-      <w:bookmarkStart w:id="3" w:name="_Toc45916564"/>
+      <w:bookmarkStart w:id="2" w:name="_Toc45916564"/>
       <w:r>
         <w:t>AC Filter</w:t>
       </w:r>
-      <w:bookmarkEnd w:id="3"/>
+      <w:bookmarkEnd w:id="2"/>
     </w:p>
     <w:p>
       <w:r>
@@ -8100,11 +8098,11 @@
       <w:pPr>
         <w:pStyle w:val="Heading2"/>
       </w:pPr>
-      <w:bookmarkStart w:id="4" w:name="_Toc45916565"/>
+      <w:bookmarkStart w:id="3" w:name="_Toc45916565"/>
       <w:r>
         <w:t>AC Station Control</w:t>
       </w:r>
-      <w:bookmarkEnd w:id="4"/>
+      <w:bookmarkEnd w:id="3"/>
       <w:r>
         <w:t xml:space="preserve"> </w:t>
       </w:r>
@@ -8212,11 +8210,11 @@
       <w:pPr>
         <w:pStyle w:val="Heading2"/>
       </w:pPr>
-      <w:bookmarkStart w:id="5" w:name="_Toc45916566"/>
+      <w:bookmarkStart w:id="4" w:name="_Toc45916566"/>
       <w:r>
         <w:t>AC Yard</w:t>
       </w:r>
-      <w:bookmarkEnd w:id="5"/>
+      <w:bookmarkEnd w:id="4"/>
     </w:p>
     <w:p>
       <w:pPr>
@@ -8309,7 +8307,7 @@
       <w:pPr>
         <w:pStyle w:val="Heading2"/>
       </w:pPr>
-      <w:bookmarkStart w:id="6" w:name="_Toc45916567"/>
+      <w:bookmarkStart w:id="5" w:name="_Toc45916567"/>
       <w:r>
         <w:lastRenderedPageBreak/>
         <w:t>Auxiliary Equipment</w:t>
@@ -8317,7 +8315,7 @@
       <w:r>
         <w:t xml:space="preserve"> and 132kV Power</w:t>
       </w:r>
-      <w:bookmarkEnd w:id="6"/>
+      <w:bookmarkEnd w:id="5"/>
     </w:p>
     <w:p>
       <w:pPr>
@@ -8463,46 +8461,46 @@
       <w:pPr>
         <w:pStyle w:val="Heading1"/>
       </w:pPr>
-      <w:bookmarkStart w:id="7" w:name="_Toc45916568"/>
+      <w:bookmarkStart w:id="6" w:name="_Toc45916568"/>
       <w:r>
         <w:t>B</w:t>
       </w:r>
+      <w:bookmarkEnd w:id="6"/>
+    </w:p>
+    <w:p>
+      <w:pPr>
+        <w:pStyle w:val="Heading2"/>
+      </w:pPr>
+      <w:bookmarkStart w:id="7" w:name="_Toc45916569"/>
+      <w:r>
+        <w:t>Back Metering</w:t>
+      </w:r>
       <w:bookmarkEnd w:id="7"/>
     </w:p>
     <w:p>
       <w:pPr>
         <w:pStyle w:val="Heading2"/>
       </w:pPr>
-      <w:bookmarkStart w:id="8" w:name="_Toc45916569"/>
-      <w:r>
-        <w:t>Back Metering</w:t>
+      <w:bookmarkStart w:id="8" w:name="_Toc45916570"/>
+      <w:r>
+        <w:t>Bipolar DC Transmission</w:t>
       </w:r>
       <w:bookmarkEnd w:id="8"/>
     </w:p>
     <w:p>
+      <w:r>
+        <w:t>Metal Conductor is used for sending and receiving circuit.</w:t>
+      </w:r>
+    </w:p>
+    <w:p>
       <w:pPr>
         <w:pStyle w:val="Heading2"/>
       </w:pPr>
-      <w:bookmarkStart w:id="9" w:name="_Toc45916570"/>
-      <w:r>
-        <w:t>Bipolar DC Transmission</w:t>
+      <w:bookmarkStart w:id="9" w:name="_Toc45916571"/>
+      <w:r>
+        <w:t>Bipole Protection</w:t>
       </w:r>
       <w:bookmarkEnd w:id="9"/>
-    </w:p>
-    <w:p>
-      <w:r>
-        <w:t>Metal Conductor is used for sending and receiving circuit.</w:t>
-      </w:r>
-    </w:p>
-    <w:p>
-      <w:pPr>
-        <w:pStyle w:val="Heading2"/>
-      </w:pPr>
-      <w:bookmarkStart w:id="10" w:name="_Toc45916571"/>
-      <w:r>
-        <w:t>Bipole Protection</w:t>
-      </w:r>
-      <w:bookmarkEnd w:id="10"/>
     </w:p>
     <w:p>
       <w:pPr>
@@ -8628,42 +8626,42 @@
       <w:pPr>
         <w:pStyle w:val="Heading2"/>
       </w:pPr>
-      <w:bookmarkStart w:id="11" w:name="_Toc45916572"/>
+      <w:bookmarkStart w:id="10" w:name="_Toc45916572"/>
       <w:r>
         <w:t>BOT</w:t>
       </w:r>
+      <w:bookmarkEnd w:id="10"/>
+    </w:p>
+    <w:p>
+      <w:r>
+        <w:t>Build Operate Transfer</w:t>
+      </w:r>
+    </w:p>
+    <w:p>
+      <w:pPr>
+        <w:pStyle w:val="Heading2"/>
+      </w:pPr>
+      <w:bookmarkStart w:id="11" w:name="_Toc45916573"/>
+      <w:r>
+        <w:t>BOOT</w:t>
+      </w:r>
       <w:bookmarkEnd w:id="11"/>
     </w:p>
     <w:p>
       <w:r>
-        <w:t>Build Operate Transfer</w:t>
+        <w:t>Build Operate Own Transfer</w:t>
       </w:r>
     </w:p>
     <w:p>
       <w:pPr>
         <w:pStyle w:val="Heading2"/>
       </w:pPr>
-      <w:bookmarkStart w:id="12" w:name="_Toc45916573"/>
-      <w:r>
-        <w:t>BOOT</w:t>
-      </w:r>
-      <w:bookmarkEnd w:id="12"/>
-    </w:p>
-    <w:p>
-      <w:r>
-        <w:t>Build Operate Own Transfer</w:t>
-      </w:r>
-    </w:p>
-    <w:p>
-      <w:pPr>
-        <w:pStyle w:val="Heading2"/>
-      </w:pPr>
-      <w:bookmarkStart w:id="13" w:name="_Toc45916574"/>
+      <w:bookmarkStart w:id="12" w:name="_Toc45916574"/>
       <w:r>
         <w:lastRenderedPageBreak/>
         <w:t>Bridge Rectifier</w:t>
       </w:r>
-      <w:bookmarkEnd w:id="13"/>
+      <w:bookmarkEnd w:id="12"/>
     </w:p>
     <w:p>
       <w:r>
@@ -8944,11 +8942,11 @@
       <w:pPr>
         <w:pStyle w:val="Heading2"/>
       </w:pPr>
-      <w:bookmarkStart w:id="14" w:name="_Toc45916575"/>
+      <w:bookmarkStart w:id="13" w:name="_Toc45916575"/>
       <w:r>
         <w:t>Bridge Inverter</w:t>
       </w:r>
-      <w:bookmarkEnd w:id="14"/>
+      <w:bookmarkEnd w:id="13"/>
     </w:p>
     <w:p>
       <w:r>
@@ -9229,116 +9227,126 @@
       <w:pPr>
         <w:pStyle w:val="Heading1"/>
       </w:pPr>
-      <w:bookmarkStart w:id="15" w:name="_Toc45916576"/>
+      <w:bookmarkStart w:id="14" w:name="_Toc45916576"/>
       <w:r>
         <w:t>C</w:t>
       </w:r>
+      <w:bookmarkEnd w:id="14"/>
+    </w:p>
+    <w:p>
+      <w:pPr>
+        <w:pStyle w:val="Heading2"/>
+      </w:pPr>
+      <w:bookmarkStart w:id="15" w:name="_Toc45916577"/>
+      <w:r>
+        <w:t>CAN</w:t>
+      </w:r>
       <w:bookmarkEnd w:id="15"/>
     </w:p>
     <w:p>
       <w:pPr>
         <w:pStyle w:val="Heading2"/>
       </w:pPr>
-      <w:bookmarkStart w:id="16" w:name="_Toc45916577"/>
-      <w:r>
-        <w:t>CAN</w:t>
+      <w:bookmarkStart w:id="16" w:name="_Toc45916578"/>
+      <w:r>
+        <w:t>CCC</w:t>
       </w:r>
       <w:bookmarkEnd w:id="16"/>
     </w:p>
     <w:p>
+      <w:r>
+        <w:t>Capacitor Commutated Converter</w:t>
+      </w:r>
+    </w:p>
+    <w:p>
       <w:pPr>
         <w:pStyle w:val="Heading2"/>
       </w:pPr>
-      <w:bookmarkStart w:id="17" w:name="_Toc45916578"/>
-      <w:r>
-        <w:t>CCC</w:t>
+      <w:bookmarkStart w:id="17" w:name="_Toc45916579"/>
+      <w:r>
+        <w:t>CET</w:t>
       </w:r>
       <w:bookmarkEnd w:id="17"/>
-    </w:p>
-    <w:p>
-      <w:r>
-        <w:t>Capacitor Commutated Converter</w:t>
+      <w:r>
+        <w:t xml:space="preserve"> </w:t>
+      </w:r>
+    </w:p>
+    <w:p>
+      <w:r>
+        <w:t>China Electric Power Equipment and Technology Co. Ltd.</w:t>
       </w:r>
     </w:p>
     <w:p>
       <w:pPr>
         <w:pStyle w:val="Heading2"/>
       </w:pPr>
-      <w:bookmarkStart w:id="18" w:name="_Toc45916579"/>
-      <w:r>
-        <w:t>CET</w:t>
+      <w:bookmarkStart w:id="18" w:name="_Toc45916580"/>
+      <w:r>
+        <w:t>CCME</w:t>
       </w:r>
       <w:bookmarkEnd w:id="18"/>
+    </w:p>
+    <w:p>
+      <w:r>
+        <w:t>China</w:t>
+      </w:r>
       <w:r>
         <w:t xml:space="preserve"> </w:t>
       </w:r>
-    </w:p>
-    <w:p>
-      <w:r>
-        <w:t>China Electric Power Equipment and Technology Co. Ltd.</w:t>
+      <w:r>
+        <w:t>Chamber</w:t>
+      </w:r>
+      <w:r>
+        <w:t xml:space="preserve"> </w:t>
+      </w:r>
+      <w:r>
+        <w:t>of</w:t>
+      </w:r>
+      <w:r>
+        <w:t xml:space="preserve"> </w:t>
+      </w:r>
+      <w:r>
+        <w:t>Commerce for Import and Export of Machinery and Electronic Products</w:t>
       </w:r>
     </w:p>
     <w:p>
       <w:pPr>
         <w:pStyle w:val="Heading2"/>
       </w:pPr>
-      <w:bookmarkStart w:id="19" w:name="_Toc45916580"/>
-      <w:r>
-        <w:t>CCME</w:t>
+      <w:bookmarkStart w:id="19" w:name="_Toc45916581"/>
+      <w:r>
+        <w:t>CHINCA</w:t>
       </w:r>
       <w:bookmarkEnd w:id="19"/>
     </w:p>
     <w:p>
       <w:r>
-        <w:t>China</w:t>
+        <w:t>China International Contractor</w:t>
       </w:r>
       <w:r>
         <w:t xml:space="preserve"> </w:t>
       </w:r>
       <w:r>
-        <w:t>Chamber</w:t>
-      </w:r>
-      <w:r>
-        <w:t xml:space="preserve"> </w:t>
-      </w:r>
-      <w:r>
-        <w:t>of</w:t>
-      </w:r>
-      <w:r>
-        <w:t xml:space="preserve"> </w:t>
-      </w:r>
-      <w:r>
-        <w:t>Commerce for Import and Export of Machinery and Electronic Products</w:t>
+        <w:t>Association</w:t>
       </w:r>
     </w:p>
     <w:p>
       <w:pPr>
         <w:pStyle w:val="Heading2"/>
       </w:pPr>
-      <w:bookmarkStart w:id="20" w:name="_Toc45916581"/>
-      <w:r>
-        <w:t>CHINCA</w:t>
+      <w:bookmarkStart w:id="20" w:name="_Toc45916582"/>
+      <w:r>
+        <w:t>Common Cathode Group</w:t>
       </w:r>
       <w:bookmarkEnd w:id="20"/>
     </w:p>
     <w:p>
-      <w:r>
-        <w:t>China International Contractor</w:t>
-      </w:r>
-      <w:r>
-        <w:t xml:space="preserve"> </w:t>
-      </w:r>
-      <w:r>
-        <w:t>Association</w:t>
-      </w:r>
-    </w:p>
-    <w:p>
       <w:pPr>
         <w:pStyle w:val="Heading2"/>
       </w:pPr>
-      <w:bookmarkStart w:id="21" w:name="_Toc45916582"/>
-      <w:r>
-        <w:t>Common Cathode Group</w:t>
+      <w:bookmarkStart w:id="21" w:name="_Toc45916583"/>
+      <w:r>
+        <w:t>Common Anode Group</w:t>
       </w:r>
       <w:bookmarkEnd w:id="21"/>
     </w:p>
@@ -9346,21 +9354,11 @@
       <w:pPr>
         <w:pStyle w:val="Heading2"/>
       </w:pPr>
-      <w:bookmarkStart w:id="22" w:name="_Toc45916583"/>
-      <w:r>
-        <w:t>Common Anode Group</w:t>
+      <w:bookmarkStart w:id="22" w:name="_Toc45916584"/>
+      <w:r>
+        <w:t>Commutation Overlap</w:t>
       </w:r>
       <w:bookmarkEnd w:id="22"/>
-    </w:p>
-    <w:p>
-      <w:pPr>
-        <w:pStyle w:val="Heading2"/>
-      </w:pPr>
-      <w:bookmarkStart w:id="23" w:name="_Toc45916584"/>
-      <w:r>
-        <w:t>Commutation Overlap</w:t>
-      </w:r>
-      <w:bookmarkEnd w:id="23"/>
     </w:p>
     <w:p>
       <w:r>
@@ -9374,21 +9372,21 @@
       <w:pPr>
         <w:pStyle w:val="Heading2"/>
       </w:pPr>
-      <w:bookmarkStart w:id="24" w:name="_Toc45916585"/>
+      <w:bookmarkStart w:id="23" w:name="_Toc45916585"/>
       <w:r>
         <w:t>Converter Transformer</w:t>
       </w:r>
+      <w:bookmarkEnd w:id="23"/>
+    </w:p>
+    <w:p>
+      <w:pPr>
+        <w:pStyle w:val="Heading2"/>
+      </w:pPr>
+      <w:bookmarkStart w:id="24" w:name="_Toc45916586"/>
+      <w:r>
+        <w:t>Converter Valve</w:t>
+      </w:r>
       <w:bookmarkEnd w:id="24"/>
-    </w:p>
-    <w:p>
-      <w:pPr>
-        <w:pStyle w:val="Heading2"/>
-      </w:pPr>
-      <w:bookmarkStart w:id="25" w:name="_Toc45916586"/>
-      <w:r>
-        <w:t>Converter Valve</w:t>
-      </w:r>
-      <w:bookmarkEnd w:id="25"/>
     </w:p>
     <w:p>
       <w:r>
@@ -9506,12 +9504,12 @@
       <w:pPr>
         <w:pStyle w:val="Heading2"/>
       </w:pPr>
-      <w:bookmarkStart w:id="26" w:name="_Toc45916587"/>
+      <w:bookmarkStart w:id="25" w:name="_Toc45916587"/>
       <w:r>
         <w:lastRenderedPageBreak/>
         <w:t>Converter Valve Control</w:t>
       </w:r>
-      <w:bookmarkEnd w:id="26"/>
+      <w:bookmarkEnd w:id="25"/>
     </w:p>
     <w:p>
       <w:pPr>
@@ -9613,11 +9611,11 @@
       <w:pPr>
         <w:pStyle w:val="Heading2"/>
       </w:pPr>
-      <w:bookmarkStart w:id="27" w:name="_Toc45916588"/>
+      <w:bookmarkStart w:id="26" w:name="_Toc45916588"/>
       <w:r>
         <w:t>Converter Valve Protection</w:t>
       </w:r>
-      <w:bookmarkEnd w:id="27"/>
+      <w:bookmarkEnd w:id="26"/>
     </w:p>
     <w:p>
       <w:pPr>
@@ -9683,11 +9681,11 @@
       <w:pPr>
         <w:pStyle w:val="Heading2"/>
       </w:pPr>
-      <w:bookmarkStart w:id="28" w:name="_Toc45916589"/>
+      <w:bookmarkStart w:id="27" w:name="_Toc45916589"/>
       <w:r>
         <w:t>Current Transformer</w:t>
       </w:r>
-      <w:bookmarkEnd w:id="28"/>
+      <w:bookmarkEnd w:id="27"/>
     </w:p>
     <w:p>
       <w:r>
@@ -9735,32 +9733,32 @@
       <w:pPr>
         <w:pStyle w:val="Heading1"/>
       </w:pPr>
-      <w:bookmarkStart w:id="29" w:name="_Toc45916590"/>
+      <w:bookmarkStart w:id="28" w:name="_Toc45916590"/>
       <w:r>
         <w:lastRenderedPageBreak/>
         <w:t>D</w:t>
       </w:r>
+      <w:bookmarkEnd w:id="28"/>
+    </w:p>
+    <w:p>
+      <w:pPr>
+        <w:pStyle w:val="Heading2"/>
+      </w:pPr>
+      <w:bookmarkStart w:id="29" w:name="_Toc45916591"/>
+      <w:r>
+        <w:t>Data Logger</w:t>
+      </w:r>
       <w:bookmarkEnd w:id="29"/>
     </w:p>
     <w:p>
       <w:pPr>
         <w:pStyle w:val="Heading2"/>
       </w:pPr>
-      <w:bookmarkStart w:id="30" w:name="_Toc45916591"/>
-      <w:r>
-        <w:t>Data Logger</w:t>
+      <w:bookmarkStart w:id="30" w:name="_Toc45916592"/>
+      <w:r>
+        <w:t>DC Equipment</w:t>
       </w:r>
       <w:bookmarkEnd w:id="30"/>
-    </w:p>
-    <w:p>
-      <w:pPr>
-        <w:pStyle w:val="Heading2"/>
-      </w:pPr>
-      <w:bookmarkStart w:id="31" w:name="_Toc45916592"/>
-      <w:r>
-        <w:t>DC Equipment</w:t>
-      </w:r>
-      <w:bookmarkEnd w:id="31"/>
     </w:p>
     <w:p>
       <w:r>
@@ -9850,12 +9848,12 @@
       <w:pPr>
         <w:pStyle w:val="Heading2"/>
       </w:pPr>
-      <w:bookmarkStart w:id="32" w:name="_Toc45916593"/>
+      <w:bookmarkStart w:id="31" w:name="_Toc45916593"/>
       <w:r>
         <w:lastRenderedPageBreak/>
         <w:t>DC Filter</w:t>
       </w:r>
-      <w:bookmarkEnd w:id="32"/>
+      <w:bookmarkEnd w:id="31"/>
     </w:p>
     <w:p>
       <w:r>
@@ -9950,11 +9948,11 @@
       <w:pPr>
         <w:pStyle w:val="Heading2"/>
       </w:pPr>
-      <w:bookmarkStart w:id="33" w:name="_Toc45916594"/>
+      <w:bookmarkStart w:id="32" w:name="_Toc45916594"/>
       <w:r>
         <w:t>DC Filter Protection</w:t>
       </w:r>
-      <w:bookmarkEnd w:id="33"/>
+      <w:bookmarkEnd w:id="32"/>
     </w:p>
     <w:p>
       <w:pPr>
@@ -10008,32 +10006,32 @@
       <w:pPr>
         <w:pStyle w:val="Heading2"/>
       </w:pPr>
-      <w:bookmarkStart w:id="34" w:name="_Toc45916595"/>
+      <w:bookmarkStart w:id="33" w:name="_Toc45916595"/>
       <w:r>
         <w:t>DC Line Loss</w:t>
       </w:r>
+      <w:bookmarkEnd w:id="33"/>
+    </w:p>
+    <w:p>
+      <w:r>
+        <w:t>Corona Loss and Insulator Leakage Loss. Pc=U_d1.I_d1+</w:t>
+      </w:r>
+      <w:r>
+        <w:t xml:space="preserve"> </w:t>
+      </w:r>
+      <w:r>
+        <w:t>U_d2.I_d2. Ohmic Loss Id*Id*Rd. 5-7% losses.</w:t>
+      </w:r>
+    </w:p>
+    <w:p>
+      <w:pPr>
+        <w:pStyle w:val="Heading2"/>
+      </w:pPr>
+      <w:bookmarkStart w:id="34" w:name="_Toc45916596"/>
+      <w:r>
+        <w:t>DC Line Protection</w:t>
+      </w:r>
       <w:bookmarkEnd w:id="34"/>
-    </w:p>
-    <w:p>
-      <w:r>
-        <w:t>Corona Loss and Insulator Leakage Loss. Pc=U_d1.I_d1+</w:t>
-      </w:r>
-      <w:r>
-        <w:t xml:space="preserve"> </w:t>
-      </w:r>
-      <w:r>
-        <w:t>U_d2.I_d2. Ohmic Loss Id*Id*Rd. 5-7% losses.</w:t>
-      </w:r>
-    </w:p>
-    <w:p>
-      <w:pPr>
-        <w:pStyle w:val="Heading2"/>
-      </w:pPr>
-      <w:bookmarkStart w:id="35" w:name="_Toc45916596"/>
-      <w:r>
-        <w:t>DC Line Protection</w:t>
-      </w:r>
-      <w:bookmarkEnd w:id="35"/>
     </w:p>
     <w:p>
       <w:pPr>
@@ -10088,11 +10086,11 @@
       <w:pPr>
         <w:pStyle w:val="Heading2"/>
       </w:pPr>
-      <w:bookmarkStart w:id="36" w:name="_Toc45916597"/>
+      <w:bookmarkStart w:id="35" w:name="_Toc45916597"/>
       <w:r>
         <w:t>DC Yard</w:t>
       </w:r>
-      <w:bookmarkEnd w:id="36"/>
+      <w:bookmarkEnd w:id="35"/>
     </w:p>
     <w:p>
       <w:pPr>
@@ -10155,152 +10153,152 @@
       <w:pPr>
         <w:pStyle w:val="Heading2"/>
       </w:pPr>
-      <w:bookmarkStart w:id="37" w:name="_Toc45916598"/>
+      <w:bookmarkStart w:id="36" w:name="_Toc45916598"/>
       <w:r>
         <w:t>Deionization Tank</w:t>
       </w:r>
+      <w:bookmarkEnd w:id="36"/>
+    </w:p>
+    <w:p>
+      <w:pPr>
+        <w:pStyle w:val="Heading2"/>
+      </w:pPr>
+      <w:bookmarkStart w:id="37" w:name="_Toc45916599"/>
+      <w:r>
+        <w:t>DFU420</w:t>
+      </w:r>
       <w:bookmarkEnd w:id="37"/>
     </w:p>
     <w:p>
+      <w:r>
+        <w:t>Local Measurement and Control Unit</w:t>
+      </w:r>
+    </w:p>
+    <w:p>
+      <w:pPr>
+        <w:pStyle w:val="Heading1"/>
+      </w:pPr>
+      <w:bookmarkStart w:id="38" w:name="_Toc45916600"/>
+      <w:r>
+        <w:t>E</w:t>
+      </w:r>
+      <w:bookmarkEnd w:id="38"/>
+    </w:p>
+    <w:p>
       <w:pPr>
         <w:pStyle w:val="Heading2"/>
       </w:pPr>
-      <w:bookmarkStart w:id="38" w:name="_Toc45916599"/>
-      <w:r>
-        <w:t>DFU420</w:t>
-      </w:r>
-      <w:bookmarkEnd w:id="38"/>
-    </w:p>
-    <w:p>
-      <w:r>
-        <w:t>Local Measurement and Control Unit</w:t>
-      </w:r>
+      <w:bookmarkStart w:id="39" w:name="_Toc45916601"/>
+      <w:r>
+        <w:t>Earth Electrode System</w:t>
+      </w:r>
+      <w:bookmarkEnd w:id="39"/>
+    </w:p>
+    <w:p/>
+    <w:p>
+      <w:pPr>
+        <w:pStyle w:val="Heading2"/>
+      </w:pPr>
+      <w:bookmarkStart w:id="40" w:name="_Toc45916602"/>
+      <w:r>
+        <w:t>EPC</w:t>
+      </w:r>
+      <w:bookmarkEnd w:id="40"/>
+    </w:p>
+    <w:p>
+      <w:r>
+        <w:t>Engineering Procurement and Construction</w:t>
+      </w:r>
+    </w:p>
+    <w:p>
+      <w:pPr>
+        <w:pStyle w:val="Heading2"/>
+      </w:pPr>
+      <w:bookmarkStart w:id="41" w:name="_Toc45916603"/>
+      <w:r>
+        <w:t>ENR</w:t>
+      </w:r>
+      <w:bookmarkEnd w:id="41"/>
+    </w:p>
+    <w:p>
+      <w:r>
+        <w:t>Engineering News-Record</w:t>
+      </w:r>
+    </w:p>
+    <w:p>
+      <w:pPr>
+        <w:pStyle w:val="Heading2"/>
+      </w:pPr>
+      <w:bookmarkStart w:id="42" w:name="_Toc45916604"/>
+      <w:r>
+        <w:t>Equipment Level</w:t>
+      </w:r>
+      <w:bookmarkEnd w:id="42"/>
     </w:p>
     <w:p>
       <w:pPr>
         <w:pStyle w:val="Heading1"/>
       </w:pPr>
-      <w:bookmarkStart w:id="39" w:name="_Toc45916600"/>
-      <w:r>
-        <w:t>E</w:t>
-      </w:r>
-      <w:bookmarkEnd w:id="39"/>
+      <w:bookmarkStart w:id="43" w:name="_Toc45916605"/>
+      <w:r>
+        <w:t>F</w:t>
+      </w:r>
+      <w:bookmarkEnd w:id="43"/>
     </w:p>
     <w:p>
       <w:pPr>
         <w:pStyle w:val="Heading2"/>
       </w:pPr>
-      <w:bookmarkStart w:id="40" w:name="_Toc45916601"/>
-      <w:r>
-        <w:t>Earth Electrode System</w:t>
-      </w:r>
-      <w:bookmarkEnd w:id="40"/>
-    </w:p>
-    <w:p/>
+      <w:bookmarkStart w:id="44" w:name="_Toc45916606"/>
+      <w:r>
+        <w:t>FACTS</w:t>
+      </w:r>
+      <w:bookmarkEnd w:id="44"/>
+    </w:p>
+    <w:p>
+      <w:r>
+        <w:t>Flexible AC Transmission System</w:t>
+      </w:r>
+    </w:p>
+    <w:p>
+      <w:pPr>
+        <w:pStyle w:val="Heading1"/>
+      </w:pPr>
+      <w:bookmarkStart w:id="45" w:name="_Toc45916607"/>
+      <w:r>
+        <w:t>G</w:t>
+      </w:r>
+      <w:bookmarkEnd w:id="45"/>
+    </w:p>
     <w:p>
       <w:pPr>
         <w:pStyle w:val="Heading2"/>
       </w:pPr>
-      <w:bookmarkStart w:id="41" w:name="_Toc45916602"/>
-      <w:r>
-        <w:t>EPC</w:t>
-      </w:r>
-      <w:bookmarkEnd w:id="41"/>
-    </w:p>
-    <w:p>
-      <w:r>
-        <w:t>Engineering Procurement and Construction</w:t>
-      </w:r>
+      <w:bookmarkStart w:id="46" w:name="_Toc45916608"/>
+      <w:r>
+        <w:t>GRTS</w:t>
+      </w:r>
+      <w:bookmarkEnd w:id="46"/>
+    </w:p>
+    <w:p>
+      <w:pPr>
+        <w:pStyle w:val="Heading1"/>
+      </w:pPr>
+      <w:bookmarkStart w:id="47" w:name="_Toc45916609"/>
+      <w:r>
+        <w:t>H</w:t>
+      </w:r>
+      <w:bookmarkEnd w:id="47"/>
     </w:p>
     <w:p>
       <w:pPr>
         <w:pStyle w:val="Heading2"/>
       </w:pPr>
-      <w:bookmarkStart w:id="42" w:name="_Toc45916603"/>
-      <w:r>
-        <w:t>ENR</w:t>
-      </w:r>
-      <w:bookmarkEnd w:id="42"/>
-    </w:p>
-    <w:p>
-      <w:r>
-        <w:t>Engineering News-Record</w:t>
-      </w:r>
-    </w:p>
-    <w:p>
-      <w:pPr>
-        <w:pStyle w:val="Heading2"/>
-      </w:pPr>
-      <w:bookmarkStart w:id="43" w:name="_Toc45916604"/>
-      <w:r>
-        <w:t>Equipment Level</w:t>
-      </w:r>
-      <w:bookmarkEnd w:id="43"/>
-    </w:p>
-    <w:p>
-      <w:pPr>
-        <w:pStyle w:val="Heading1"/>
-      </w:pPr>
-      <w:bookmarkStart w:id="44" w:name="_Toc45916605"/>
-      <w:r>
-        <w:t>F</w:t>
-      </w:r>
-      <w:bookmarkEnd w:id="44"/>
-    </w:p>
-    <w:p>
-      <w:pPr>
-        <w:pStyle w:val="Heading2"/>
-      </w:pPr>
-      <w:bookmarkStart w:id="45" w:name="_Toc45916606"/>
-      <w:r>
-        <w:t>FACTS</w:t>
-      </w:r>
-      <w:bookmarkEnd w:id="45"/>
-    </w:p>
-    <w:p>
-      <w:r>
-        <w:t>Flexible AC Transmission System</w:t>
-      </w:r>
-    </w:p>
-    <w:p>
-      <w:pPr>
-        <w:pStyle w:val="Heading1"/>
-      </w:pPr>
-      <w:bookmarkStart w:id="46" w:name="_Toc45916607"/>
-      <w:r>
-        <w:t>G</w:t>
-      </w:r>
-      <w:bookmarkEnd w:id="46"/>
-    </w:p>
-    <w:p>
-      <w:pPr>
-        <w:pStyle w:val="Heading2"/>
-      </w:pPr>
-      <w:bookmarkStart w:id="47" w:name="_Toc45916608"/>
-      <w:r>
-        <w:t>GRTS</w:t>
-      </w:r>
-      <w:bookmarkEnd w:id="47"/>
-    </w:p>
-    <w:p>
-      <w:pPr>
-        <w:pStyle w:val="Heading1"/>
-      </w:pPr>
-      <w:bookmarkStart w:id="48" w:name="_Toc45916609"/>
-      <w:r>
-        <w:t>H</w:t>
+      <w:bookmarkStart w:id="48" w:name="_Toc45916610"/>
+      <w:r>
+        <w:t>HVDC</w:t>
       </w:r>
       <w:bookmarkEnd w:id="48"/>
-    </w:p>
-    <w:p>
-      <w:pPr>
-        <w:pStyle w:val="Heading2"/>
-      </w:pPr>
-      <w:bookmarkStart w:id="49" w:name="_Toc45916610"/>
-      <w:r>
-        <w:t>HVDC</w:t>
-      </w:r>
-      <w:bookmarkEnd w:id="49"/>
     </w:p>
     <w:p>
       <w:r>
@@ -11064,11 +11062,11 @@
       <w:pPr>
         <w:pStyle w:val="Heading2"/>
       </w:pPr>
-      <w:bookmarkStart w:id="50" w:name="_Toc45916611"/>
+      <w:bookmarkStart w:id="49" w:name="_Toc45916611"/>
       <w:r>
         <w:t>HVDC Link</w:t>
       </w:r>
-      <w:bookmarkEnd w:id="50"/>
+      <w:bookmarkEnd w:id="49"/>
     </w:p>
     <w:p>
       <w:pPr>
@@ -11110,14 +11108,14 @@
       <w:pPr>
         <w:pStyle w:val="Heading2"/>
       </w:pPr>
-      <w:bookmarkStart w:id="51" w:name="_Toc45916612"/>
+      <w:bookmarkStart w:id="50" w:name="_Toc45916612"/>
       <w:r>
         <w:t>HVDC Operation Mode</w:t>
       </w:r>
       <w:r>
         <w:t>s</w:t>
       </w:r>
-      <w:bookmarkEnd w:id="51"/>
+      <w:bookmarkEnd w:id="50"/>
     </w:p>
     <w:p>
       <w:pPr>
@@ -11270,14 +11268,14 @@
       <w:pPr>
         <w:pStyle w:val="Heading2"/>
       </w:pPr>
-      <w:bookmarkStart w:id="52" w:name="_Toc45916613"/>
+      <w:bookmarkStart w:id="51" w:name="_Toc45916613"/>
       <w:r>
         <w:t>HVDC Control</w:t>
       </w:r>
       <w:r>
         <w:t>/ DC Station Control</w:t>
       </w:r>
-      <w:bookmarkEnd w:id="52"/>
+      <w:bookmarkEnd w:id="51"/>
     </w:p>
     <w:p>
       <w:pPr>
@@ -11604,61 +11602,61 @@
       <w:pPr>
         <w:pStyle w:val="Heading2"/>
       </w:pPr>
-      <w:bookmarkStart w:id="53" w:name="_Toc45916614"/>
+      <w:bookmarkStart w:id="52" w:name="_Toc45916614"/>
       <w:r>
         <w:t>Hot Standby Losses</w:t>
       </w:r>
+      <w:bookmarkEnd w:id="52"/>
+    </w:p>
+    <w:p>
+      <w:r>
+        <w:t>No Load Losses</w:t>
+      </w:r>
+    </w:p>
+    <w:p>
+      <w:pPr>
+        <w:pStyle w:val="Heading1"/>
+      </w:pPr>
+      <w:bookmarkStart w:id="53" w:name="_Toc45916615"/>
+      <w:r>
+        <w:t>I</w:t>
+      </w:r>
       <w:bookmarkEnd w:id="53"/>
     </w:p>
     <w:p>
-      <w:r>
-        <w:t>No Load Losses</w:t>
-      </w:r>
-    </w:p>
-    <w:p>
-      <w:pPr>
-        <w:pStyle w:val="Heading1"/>
-      </w:pPr>
-      <w:bookmarkStart w:id="54" w:name="_Toc45916615"/>
-      <w:r>
-        <w:t>I</w:t>
+      <w:pPr>
+        <w:pStyle w:val="Heading2"/>
+      </w:pPr>
+      <w:bookmarkStart w:id="54" w:name="_Toc45916616"/>
+      <w:r>
+        <w:t>IEC</w:t>
       </w:r>
       <w:bookmarkEnd w:id="54"/>
     </w:p>
     <w:p>
+      <w:r>
+        <w:t>International Electrotechnical Commission</w:t>
+      </w:r>
+    </w:p>
+    <w:p>
       <w:pPr>
         <w:pStyle w:val="Heading2"/>
       </w:pPr>
-      <w:bookmarkStart w:id="55" w:name="_Toc45916616"/>
-      <w:r>
-        <w:t>IEC</w:t>
+      <w:bookmarkStart w:id="55" w:name="_Toc45916617"/>
+      <w:r>
+        <w:t>IEC 60044-8 bus</w:t>
       </w:r>
       <w:bookmarkEnd w:id="55"/>
     </w:p>
     <w:p>
-      <w:r>
-        <w:t>International Electrotechnical Commission</w:t>
-      </w:r>
-    </w:p>
-    <w:p>
       <w:pPr>
         <w:pStyle w:val="Heading2"/>
       </w:pPr>
-      <w:bookmarkStart w:id="56" w:name="_Toc45916617"/>
-      <w:r>
-        <w:t>IEC 60044-8 bus</w:t>
+      <w:bookmarkStart w:id="56" w:name="_Toc45916618"/>
+      <w:r>
+        <w:t>Ignition Delay</w:t>
       </w:r>
       <w:bookmarkEnd w:id="56"/>
-    </w:p>
-    <w:p>
-      <w:pPr>
-        <w:pStyle w:val="Heading2"/>
-      </w:pPr>
-      <w:bookmarkStart w:id="57" w:name="_Toc45916618"/>
-      <w:r>
-        <w:t>Ignition Delay</w:t>
-      </w:r>
-      <w:bookmarkEnd w:id="57"/>
     </w:p>
     <w:p>
       <w:r>
@@ -11672,24 +11670,34 @@
       <w:pPr>
         <w:pStyle w:val="Heading2"/>
       </w:pPr>
-      <w:bookmarkStart w:id="58" w:name="_Toc45916619"/>
+      <w:bookmarkStart w:id="57" w:name="_Toc45916619"/>
       <w:r>
         <w:t>IoT</w:t>
       </w:r>
+      <w:bookmarkEnd w:id="57"/>
+    </w:p>
+    <w:p>
+      <w:r>
+        <w:t>Internet of Things</w:t>
+      </w:r>
+    </w:p>
+    <w:p>
+      <w:pPr>
+        <w:pStyle w:val="Heading1"/>
+      </w:pPr>
+      <w:bookmarkStart w:id="58" w:name="_Toc45916620"/>
+      <w:r>
+        <w:t>J</w:t>
+      </w:r>
       <w:bookmarkEnd w:id="58"/>
     </w:p>
     <w:p>
-      <w:r>
-        <w:t>Internet of Things</w:t>
-      </w:r>
-    </w:p>
-    <w:p>
       <w:pPr>
         <w:pStyle w:val="Heading1"/>
       </w:pPr>
-      <w:bookmarkStart w:id="59" w:name="_Toc45916620"/>
-      <w:r>
-        <w:t>J</w:t>
+      <w:bookmarkStart w:id="59" w:name="_Toc45916621"/>
+      <w:r>
+        <w:t>K</w:t>
       </w:r>
       <w:bookmarkEnd w:id="59"/>
     </w:p>
@@ -11697,19 +11705,19 @@
       <w:pPr>
         <w:pStyle w:val="Heading1"/>
       </w:pPr>
-      <w:bookmarkStart w:id="60" w:name="_Toc45916621"/>
-      <w:r>
-        <w:t>K</w:t>
+      <w:bookmarkStart w:id="60" w:name="_Toc45916622"/>
+      <w:r>
+        <w:t>L</w:t>
       </w:r>
       <w:bookmarkEnd w:id="60"/>
     </w:p>
     <w:p>
       <w:pPr>
-        <w:pStyle w:val="Heading1"/>
-      </w:pPr>
-      <w:bookmarkStart w:id="61" w:name="_Toc45916622"/>
-      <w:r>
-        <w:t>L</w:t>
+        <w:pStyle w:val="Heading2"/>
+      </w:pPr>
+      <w:bookmarkStart w:id="61" w:name="_Toc45916623"/>
+      <w:r>
+        <w:t>LAN</w:t>
       </w:r>
       <w:bookmarkEnd w:id="61"/>
     </w:p>
@@ -11717,21 +11725,11 @@
       <w:pPr>
         <w:pStyle w:val="Heading2"/>
       </w:pPr>
-      <w:bookmarkStart w:id="62" w:name="_Toc45916623"/>
-      <w:r>
-        <w:t>LAN</w:t>
+      <w:bookmarkStart w:id="62" w:name="_Toc45916624"/>
+      <w:r>
+        <w:t>Lahore Converter Station</w:t>
       </w:r>
       <w:bookmarkEnd w:id="62"/>
-    </w:p>
-    <w:p>
-      <w:pPr>
-        <w:pStyle w:val="Heading2"/>
-      </w:pPr>
-      <w:bookmarkStart w:id="63" w:name="_Toc45916624"/>
-      <w:r>
-        <w:t>Lahore Converter Station</w:t>
-      </w:r>
-      <w:bookmarkEnd w:id="63"/>
     </w:p>
     <w:p>
       <w:r>
@@ -11970,20 +11968,30 @@
       <w:pPr>
         <w:pStyle w:val="Heading2"/>
       </w:pPr>
-      <w:bookmarkStart w:id="64" w:name="_Toc45916625"/>
+      <w:bookmarkStart w:id="63" w:name="_Toc45916625"/>
       <w:r>
         <w:lastRenderedPageBreak/>
         <w:t>Lightning Arrestor</w:t>
       </w:r>
+      <w:bookmarkEnd w:id="63"/>
+    </w:p>
+    <w:p>
+      <w:pPr>
+        <w:pStyle w:val="Heading1"/>
+      </w:pPr>
+      <w:bookmarkStart w:id="64" w:name="_Toc45916626"/>
+      <w:r>
+        <w:t>M</w:t>
+      </w:r>
       <w:bookmarkEnd w:id="64"/>
     </w:p>
     <w:p>
       <w:pPr>
-        <w:pStyle w:val="Heading1"/>
-      </w:pPr>
-      <w:bookmarkStart w:id="65" w:name="_Toc45916626"/>
-      <w:r>
-        <w:t>M</w:t>
+        <w:pStyle w:val="Heading2"/>
+      </w:pPr>
+      <w:bookmarkStart w:id="65" w:name="_Toc45916627"/>
+      <w:r>
+        <w:t>Main Metering</w:t>
       </w:r>
       <w:bookmarkEnd w:id="65"/>
     </w:p>
@@ -11991,21 +11999,11 @@
       <w:pPr>
         <w:pStyle w:val="Heading2"/>
       </w:pPr>
-      <w:bookmarkStart w:id="66" w:name="_Toc45916627"/>
-      <w:r>
-        <w:t>Main Metering</w:t>
+      <w:bookmarkStart w:id="66" w:name="_Toc45916628"/>
+      <w:r>
+        <w:t>Matiari Converter Station</w:t>
       </w:r>
       <w:bookmarkEnd w:id="66"/>
-    </w:p>
-    <w:p>
-      <w:pPr>
-        <w:pStyle w:val="Heading2"/>
-      </w:pPr>
-      <w:bookmarkStart w:id="67" w:name="_Toc45916628"/>
-      <w:r>
-        <w:t>Matiari Converter Station</w:t>
-      </w:r>
-      <w:bookmarkEnd w:id="67"/>
     </w:p>
     <w:p>
       <w:r>
@@ -12343,132 +12341,1100 @@
       <w:pPr>
         <w:pStyle w:val="Heading2"/>
       </w:pPr>
-      <w:bookmarkStart w:id="68" w:name="_Toc45916629"/>
+      <w:bookmarkStart w:id="67" w:name="_Toc45916629"/>
       <w:r>
         <w:t>Monopole DC Transmission</w:t>
       </w:r>
+      <w:bookmarkEnd w:id="67"/>
+    </w:p>
+    <w:p>
+      <w:r>
+        <w:t>Transmission Line has only one metal conductor. Ground or sea water is used as the return circuit.</w:t>
+      </w:r>
+    </w:p>
+    <w:p>
+      <w:pPr>
+        <w:pStyle w:val="Heading2"/>
+      </w:pPr>
+      <w:bookmarkStart w:id="68" w:name="_Toc45916630"/>
+      <w:r>
+        <w:t>Mercury Arc Valve</w:t>
+      </w:r>
       <w:bookmarkEnd w:id="68"/>
     </w:p>
     <w:p>
       <w:r>
-        <w:t>Transmission Line has only one metal conductor. Ground or sea water is used as the return circuit.</w:t>
+        <w:t>High Fault Rate of Reverse Arc</w:t>
+      </w:r>
+      <w:r>
+        <w:t>, Low Reliability</w:t>
       </w:r>
     </w:p>
     <w:p>
       <w:pPr>
         <w:pStyle w:val="Heading2"/>
       </w:pPr>
-      <w:bookmarkStart w:id="69" w:name="_Toc45916630"/>
-      <w:r>
-        <w:t>Mercury Arc Valve</w:t>
-      </w:r>
-      <w:bookmarkEnd w:id="69"/>
-    </w:p>
-    <w:p>
-      <w:r>
-        <w:t>High Fault Rate of Reverse Arc</w:t>
-      </w:r>
-      <w:r>
-        <w:t>, Low Reliability</w:t>
-      </w:r>
-    </w:p>
-    <w:p>
-      <w:pPr>
-        <w:pStyle w:val="Heading2"/>
-      </w:pPr>
-      <w:bookmarkStart w:id="70" w:name="_Toc45916631"/>
+      <w:bookmarkStart w:id="69" w:name="_Toc45916631"/>
       <w:r>
         <w:lastRenderedPageBreak/>
         <w:t>MRTB</w:t>
       </w:r>
+      <w:bookmarkEnd w:id="69"/>
+    </w:p>
+    <w:p>
+      <w:pPr>
+        <w:pStyle w:val="Heading1"/>
+      </w:pPr>
+      <w:bookmarkStart w:id="70" w:name="_Toc45916632"/>
+      <w:r>
+        <w:t>N</w:t>
+      </w:r>
       <w:bookmarkEnd w:id="70"/>
     </w:p>
     <w:p>
       <w:pPr>
+        <w:pStyle w:val="Heading2"/>
+      </w:pPr>
+      <w:bookmarkStart w:id="71" w:name="_Toc45916633"/>
+      <w:r>
+        <w:t>NBS</w:t>
+      </w:r>
+      <w:bookmarkEnd w:id="71"/>
+    </w:p>
+    <w:p>
+      <w:pPr>
+        <w:pStyle w:val="Heading2"/>
+      </w:pPr>
+      <w:bookmarkStart w:id="72" w:name="_Toc45916634"/>
+      <w:r>
+        <w:t>NBGS</w:t>
+      </w:r>
+      <w:bookmarkEnd w:id="72"/>
+    </w:p>
+    <w:p>
+      <w:pPr>
         <w:pStyle w:val="Heading1"/>
       </w:pPr>
-      <w:bookmarkStart w:id="71" w:name="_Toc45916632"/>
-      <w:r>
-        <w:t>N</w:t>
-      </w:r>
-      <w:bookmarkEnd w:id="71"/>
+      <w:bookmarkStart w:id="73" w:name="_Toc45916635"/>
+      <w:r>
+        <w:t>O</w:t>
+      </w:r>
+      <w:bookmarkEnd w:id="73"/>
     </w:p>
     <w:p>
       <w:pPr>
         <w:pStyle w:val="Heading2"/>
       </w:pPr>
-      <w:bookmarkStart w:id="72" w:name="_Toc45916633"/>
-      <w:r>
-        <w:t>NBS</w:t>
-      </w:r>
-      <w:bookmarkEnd w:id="72"/>
+      <w:bookmarkStart w:id="74" w:name="_Toc45916636"/>
+      <w:r>
+        <w:t>OLT</w:t>
+      </w:r>
+      <w:bookmarkEnd w:id="74"/>
+    </w:p>
+    <w:p>
+      <w:r>
+        <w:t xml:space="preserve">Manual/ Automatic </w:t>
+      </w:r>
+      <w:r>
+        <w:t>Open Line Test</w:t>
+      </w:r>
+      <w:r>
+        <w:t xml:space="preserve"> to test insulation capacity of main equipment</w:t>
+      </w:r>
     </w:p>
     <w:p>
       <w:pPr>
         <w:pStyle w:val="Heading2"/>
       </w:pPr>
-      <w:bookmarkStart w:id="73" w:name="_Toc45916634"/>
-      <w:r>
-        <w:t>NBGS</w:t>
-      </w:r>
-      <w:bookmarkEnd w:id="73"/>
+      <w:bookmarkStart w:id="75" w:name="_Toc45916637"/>
+      <w:r>
+        <w:t>OWS</w:t>
+      </w:r>
+      <w:bookmarkEnd w:id="75"/>
+    </w:p>
+    <w:p>
+      <w:r>
+        <w:t>Operator Work Station</w:t>
+      </w:r>
     </w:p>
     <w:p>
       <w:pPr>
         <w:pStyle w:val="Heading1"/>
       </w:pPr>
-      <w:bookmarkStart w:id="74" w:name="_Toc45916635"/>
-      <w:r>
-        <w:t>O</w:t>
-      </w:r>
-      <w:bookmarkEnd w:id="74"/>
+      <w:bookmarkStart w:id="76" w:name="_Toc45916638"/>
+      <w:r>
+        <w:t>P</w:t>
+      </w:r>
+      <w:bookmarkEnd w:id="76"/>
     </w:p>
     <w:p>
       <w:pPr>
         <w:pStyle w:val="Heading2"/>
       </w:pPr>
-      <w:bookmarkStart w:id="75" w:name="_Toc45916636"/>
-      <w:r>
-        <w:t>OLT</w:t>
-      </w:r>
-      <w:bookmarkEnd w:id="75"/>
-    </w:p>
-    <w:p>
-      <w:r>
-        <w:t xml:space="preserve">Manual/ Automatic </w:t>
-      </w:r>
-      <w:r>
-        <w:t>Open Line Test</w:t>
-      </w:r>
-      <w:r>
-        <w:t xml:space="preserve"> to test insulation capacity of main equipment</w:t>
-      </w:r>
-    </w:p>
-    <w:p>
-      <w:pPr>
-        <w:pStyle w:val="Heading2"/>
-      </w:pPr>
-      <w:bookmarkStart w:id="76" w:name="_Toc45916637"/>
-      <w:r>
-        <w:t>OWS</w:t>
-      </w:r>
-      <w:bookmarkEnd w:id="76"/>
-    </w:p>
-    <w:p>
-      <w:r>
-        <w:t>Operator Work Station</w:t>
-      </w:r>
-    </w:p>
-    <w:p>
-      <w:pPr>
-        <w:pStyle w:val="Heading1"/>
-      </w:pPr>
-      <w:bookmarkStart w:id="77" w:name="_Toc45916638"/>
-      <w:r>
-        <w:t>P</w:t>
-      </w:r>
-      <w:bookmarkEnd w:id="77"/>
-    </w:p>
+      <w:r>
+        <w:t>Panels</w:t>
+      </w:r>
+    </w:p>
+    <w:p/>
+    <w:tbl>
+      <w:tblPr>
+        <w:tblStyle w:val="TableGrid"/>
+        <w:tblW w:w="0" w:type="auto"/>
+        <w:tblLook w:val="04A0" w:firstRow="1" w:lastRow="0" w:firstColumn="1" w:lastColumn="0" w:noHBand="0" w:noVBand="1"/>
+      </w:tblPr>
+      <w:tblGrid>
+        <w:gridCol w:w="3116"/>
+        <w:gridCol w:w="3117"/>
+        <w:gridCol w:w="3117"/>
+      </w:tblGrid>
+      <w:tr>
+        <w:tc>
+          <w:tcPr>
+            <w:tcW w:w="3116" w:type="dxa"/>
+            <w:vMerge w:val="restart"/>
+          </w:tcPr>
+          <w:p>
+            <w:r>
+              <w:t>HCM3000 Device</w:t>
+            </w:r>
+          </w:p>
+        </w:tc>
+        <w:tc>
+          <w:tcPr>
+            <w:tcW w:w="3117" w:type="dxa"/>
+          </w:tcPr>
+          <w:p>
+            <w:r>
+              <w:t>EPU20B Panel</w:t>
+            </w:r>
+          </w:p>
+        </w:tc>
+        <w:tc>
+          <w:tcPr>
+            <w:tcW w:w="3117" w:type="dxa"/>
+          </w:tcPr>
+          <w:p/>
+        </w:tc>
+      </w:tr>
+      <w:tr>
+        <w:tc>
+          <w:tcPr>
+            <w:tcW w:w="3116" w:type="dxa"/>
+            <w:vMerge/>
+          </w:tcPr>
+          <w:p/>
+        </w:tc>
+        <w:tc>
+          <w:tcPr>
+            <w:tcW w:w="3117" w:type="dxa"/>
+          </w:tcPr>
+          <w:p>
+            <w:r>
+              <w:t>SR10D Rack</w:t>
+            </w:r>
+          </w:p>
+        </w:tc>
+        <w:tc>
+          <w:tcPr>
+            <w:tcW w:w="3117" w:type="dxa"/>
+          </w:tcPr>
+          <w:p/>
+        </w:tc>
+      </w:tr>
+      <w:tr>
+        <w:tc>
+          <w:tcPr>
+            <w:tcW w:w="3116" w:type="dxa"/>
+            <w:vMerge/>
+          </w:tcPr>
+          <w:p/>
+        </w:tc>
+        <w:tc>
+          <w:tcPr>
+            <w:tcW w:w="3117" w:type="dxa"/>
+          </w:tcPr>
+          <w:p>
+            <w:r>
+              <w:t>ENT10B Panel</w:t>
+            </w:r>
+          </w:p>
+        </w:tc>
+        <w:tc>
+          <w:tcPr>
+            <w:tcW w:w="3117" w:type="dxa"/>
+          </w:tcPr>
+          <w:p/>
+        </w:tc>
+      </w:tr>
+      <w:tr>
+        <w:tc>
+          <w:tcPr>
+            <w:tcW w:w="3116" w:type="dxa"/>
+            <w:vMerge/>
+          </w:tcPr>
+          <w:p/>
+        </w:tc>
+        <w:tc>
+          <w:tcPr>
+            <w:tcW w:w="3117" w:type="dxa"/>
+          </w:tcPr>
+          <w:p>
+            <w:r>
+              <w:t>ESM10B Panel</w:t>
+            </w:r>
+          </w:p>
+        </w:tc>
+        <w:tc>
+          <w:tcPr>
+            <w:tcW w:w="3117" w:type="dxa"/>
+          </w:tcPr>
+          <w:p/>
+        </w:tc>
+      </w:tr>
+      <w:tr>
+        <w:tc>
+          <w:tcPr>
+            <w:tcW w:w="3116" w:type="dxa"/>
+            <w:vMerge/>
+          </w:tcPr>
+          <w:p/>
+        </w:tc>
+        <w:tc>
+          <w:tcPr>
+            <w:tcW w:w="3117" w:type="dxa"/>
+          </w:tcPr>
+          <w:p>
+            <w:r>
+              <w:t>ITM10C Panel</w:t>
+            </w:r>
+          </w:p>
+        </w:tc>
+        <w:tc>
+          <w:tcPr>
+            <w:tcW w:w="3117" w:type="dxa"/>
+          </w:tcPr>
+          <w:p/>
+        </w:tc>
+      </w:tr>
+      <w:tr>
+        <w:tc>
+          <w:tcPr>
+            <w:tcW w:w="3116" w:type="dxa"/>
+            <w:vMerge/>
+          </w:tcPr>
+          <w:p/>
+        </w:tc>
+        <w:tc>
+          <w:tcPr>
+            <w:tcW w:w="3117" w:type="dxa"/>
+          </w:tcPr>
+          <w:p>
+            <w:r>
+              <w:t>IFC20A Panel</w:t>
+            </w:r>
+          </w:p>
+        </w:tc>
+        <w:tc>
+          <w:tcPr>
+            <w:tcW w:w="3117" w:type="dxa"/>
+          </w:tcPr>
+          <w:p/>
+        </w:tc>
+      </w:tr>
+      <w:tr>
+        <w:tc>
+          <w:tcPr>
+            <w:tcW w:w="3116" w:type="dxa"/>
+            <w:vMerge/>
+          </w:tcPr>
+          <w:p/>
+        </w:tc>
+        <w:tc>
+          <w:tcPr>
+            <w:tcW w:w="3117" w:type="dxa"/>
+          </w:tcPr>
+          <w:p>
+            <w:r>
+              <w:t>EFM20A Panel</w:t>
+            </w:r>
+          </w:p>
+        </w:tc>
+        <w:tc>
+          <w:tcPr>
+            <w:tcW w:w="3117" w:type="dxa"/>
+          </w:tcPr>
+          <w:p/>
+        </w:tc>
+      </w:tr>
+      <w:tr>
+        <w:tc>
+          <w:tcPr>
+            <w:tcW w:w="3116" w:type="dxa"/>
+            <w:vMerge/>
+          </w:tcPr>
+          <w:p/>
+        </w:tc>
+        <w:tc>
+          <w:tcPr>
+            <w:tcW w:w="3117" w:type="dxa"/>
+          </w:tcPr>
+          <w:p>
+            <w:r>
+              <w:t>EVI11A Panel</w:t>
+            </w:r>
+          </w:p>
+        </w:tc>
+        <w:tc>
+          <w:tcPr>
+            <w:tcW w:w="3117" w:type="dxa"/>
+          </w:tcPr>
+          <w:p/>
+        </w:tc>
+      </w:tr>
+      <w:tr>
+        <w:tc>
+          <w:tcPr>
+            <w:tcW w:w="3116" w:type="dxa"/>
+            <w:vMerge/>
+          </w:tcPr>
+          <w:p/>
+        </w:tc>
+        <w:tc>
+          <w:tcPr>
+            <w:tcW w:w="3117" w:type="dxa"/>
+          </w:tcPr>
+          <w:p>
+            <w:r>
+              <w:t>EVC10A Panel</w:t>
+            </w:r>
+          </w:p>
+        </w:tc>
+        <w:tc>
+          <w:tcPr>
+            <w:tcW w:w="3117" w:type="dxa"/>
+          </w:tcPr>
+          <w:p/>
+        </w:tc>
+      </w:tr>
+      <w:tr>
+        <w:tc>
+          <w:tcPr>
+            <w:tcW w:w="3116" w:type="dxa"/>
+            <w:vMerge/>
+          </w:tcPr>
+          <w:p/>
+        </w:tc>
+        <w:tc>
+          <w:tcPr>
+            <w:tcW w:w="3117" w:type="dxa"/>
+          </w:tcPr>
+          <w:p>
+            <w:r>
+              <w:t>EDI10B Panel</w:t>
+            </w:r>
+          </w:p>
+        </w:tc>
+        <w:tc>
+          <w:tcPr>
+            <w:tcW w:w="3117" w:type="dxa"/>
+          </w:tcPr>
+          <w:p/>
+        </w:tc>
+      </w:tr>
+      <w:tr>
+        <w:tc>
+          <w:tcPr>
+            <w:tcW w:w="3116" w:type="dxa"/>
+            <w:vMerge/>
+          </w:tcPr>
+          <w:p/>
+        </w:tc>
+        <w:tc>
+          <w:tcPr>
+            <w:tcW w:w="3117" w:type="dxa"/>
+          </w:tcPr>
+          <w:p>
+            <w:r>
+              <w:t>ECM10A Panel</w:t>
+            </w:r>
+          </w:p>
+        </w:tc>
+        <w:tc>
+          <w:tcPr>
+            <w:tcW w:w="3117" w:type="dxa"/>
+          </w:tcPr>
+          <w:p/>
+        </w:tc>
+      </w:tr>
+      <w:tr>
+        <w:tc>
+          <w:tcPr>
+            <w:tcW w:w="3116" w:type="dxa"/>
+            <w:vMerge/>
+          </w:tcPr>
+          <w:p/>
+        </w:tc>
+        <w:tc>
+          <w:tcPr>
+            <w:tcW w:w="3117" w:type="dxa"/>
+          </w:tcPr>
+          <w:p>
+            <w:r>
+              <w:t>EOT11C Panel</w:t>
+            </w:r>
+          </w:p>
+        </w:tc>
+        <w:tc>
+          <w:tcPr>
+            <w:tcW w:w="3117" w:type="dxa"/>
+          </w:tcPr>
+          <w:p/>
+        </w:tc>
+      </w:tr>
+      <w:tr>
+        <w:tc>
+          <w:tcPr>
+            <w:tcW w:w="3116" w:type="dxa"/>
+            <w:vMerge/>
+          </w:tcPr>
+          <w:p/>
+        </w:tc>
+        <w:tc>
+          <w:tcPr>
+            <w:tcW w:w="3117" w:type="dxa"/>
+          </w:tcPr>
+          <w:p>
+            <w:r>
+              <w:t>ESP10C Panel</w:t>
+            </w:r>
+          </w:p>
+        </w:tc>
+        <w:tc>
+          <w:tcPr>
+            <w:tcW w:w="3117" w:type="dxa"/>
+          </w:tcPr>
+          <w:p/>
+        </w:tc>
+      </w:tr>
+      <w:tr>
+        <w:tc>
+          <w:tcPr>
+            <w:tcW w:w="3116" w:type="dxa"/>
+            <w:vMerge/>
+          </w:tcPr>
+          <w:p/>
+        </w:tc>
+        <w:tc>
+          <w:tcPr>
+            <w:tcW w:w="3117" w:type="dxa"/>
+          </w:tcPr>
+          <w:p>
+            <w:r>
+              <w:t>ETS11 Panel</w:t>
+            </w:r>
+          </w:p>
+        </w:tc>
+        <w:tc>
+          <w:tcPr>
+            <w:tcW w:w="3117" w:type="dxa"/>
+          </w:tcPr>
+          <w:p/>
+        </w:tc>
+      </w:tr>
+      <w:tr>
+        <w:tc>
+          <w:tcPr>
+            <w:tcW w:w="3116" w:type="dxa"/>
+            <w:vMerge/>
+          </w:tcPr>
+          <w:p/>
+        </w:tc>
+        <w:tc>
+          <w:tcPr>
+            <w:tcW w:w="3117" w:type="dxa"/>
+          </w:tcPr>
+          <w:p>
+            <w:r>
+              <w:t>BEM10 Panel</w:t>
+            </w:r>
+          </w:p>
+        </w:tc>
+        <w:tc>
+          <w:tcPr>
+            <w:tcW w:w="3117" w:type="dxa"/>
+          </w:tcPr>
+          <w:p/>
+        </w:tc>
+      </w:tr>
+      <w:tr>
+        <w:tc>
+          <w:tcPr>
+            <w:tcW w:w="3116" w:type="dxa"/>
+            <w:vMerge w:val="restart"/>
+          </w:tcPr>
+          <w:p>
+            <w:r>
+              <w:t>DFV100 Device</w:t>
+            </w:r>
+          </w:p>
+        </w:tc>
+        <w:tc>
+          <w:tcPr>
+            <w:tcW w:w="3117" w:type="dxa"/>
+          </w:tcPr>
+          <w:p>
+            <w:r>
+              <w:t>TCU10</w:t>
+            </w:r>
+          </w:p>
+        </w:tc>
+        <w:tc>
+          <w:tcPr>
+            <w:tcW w:w="3117" w:type="dxa"/>
+          </w:tcPr>
+          <w:p/>
+        </w:tc>
+      </w:tr>
+      <w:tr>
+        <w:tc>
+          <w:tcPr>
+            <w:tcW w:w="3116" w:type="dxa"/>
+            <w:vMerge/>
+          </w:tcPr>
+          <w:p/>
+        </w:tc>
+        <w:tc>
+          <w:tcPr>
+            <w:tcW w:w="3117" w:type="dxa"/>
+          </w:tcPr>
+          <w:p>
+            <w:r>
+              <w:t>TVI10</w:t>
+            </w:r>
+          </w:p>
+        </w:tc>
+        <w:tc>
+          <w:tcPr>
+            <w:tcW w:w="3117" w:type="dxa"/>
+          </w:tcPr>
+          <w:p/>
+        </w:tc>
+      </w:tr>
+      <w:tr>
+        <w:tc>
+          <w:tcPr>
+            <w:tcW w:w="3116" w:type="dxa"/>
+            <w:vMerge/>
+          </w:tcPr>
+          <w:p/>
+        </w:tc>
+        <w:tc>
+          <w:tcPr>
+            <w:tcW w:w="3117" w:type="dxa"/>
+          </w:tcPr>
+          <w:p>
+            <w:r>
+              <w:t>DDI10</w:t>
+            </w:r>
+          </w:p>
+        </w:tc>
+        <w:tc>
+          <w:tcPr>
+            <w:tcW w:w="3117" w:type="dxa"/>
+          </w:tcPr>
+          <w:p/>
+        </w:tc>
+      </w:tr>
+      <w:tr>
+        <w:tc>
+          <w:tcPr>
+            <w:tcW w:w="3116" w:type="dxa"/>
+            <w:vMerge/>
+          </w:tcPr>
+          <w:p/>
+        </w:tc>
+        <w:tc>
+          <w:tcPr>
+            <w:tcW w:w="3117" w:type="dxa"/>
+          </w:tcPr>
+          <w:p>
+            <w:r>
+              <w:t>DDO10</w:t>
+            </w:r>
+          </w:p>
+        </w:tc>
+        <w:tc>
+          <w:tcPr>
+            <w:tcW w:w="3117" w:type="dxa"/>
+          </w:tcPr>
+          <w:p/>
+        </w:tc>
+      </w:tr>
+      <w:tr>
+        <w:tc>
+          <w:tcPr>
+            <w:tcW w:w="3116" w:type="dxa"/>
+            <w:vMerge w:val="restart"/>
+          </w:tcPr>
+          <w:p>
+            <w:r>
+              <w:t>HPL100 Device</w:t>
+            </w:r>
+          </w:p>
+        </w:tc>
+        <w:tc>
+          <w:tcPr>
+            <w:tcW w:w="3117" w:type="dxa"/>
+          </w:tcPr>
+          <w:p>
+            <w:r>
+              <w:t>XS931/3A</w:t>
+            </w:r>
+          </w:p>
+        </w:tc>
+        <w:tc>
+          <w:tcPr>
+            <w:tcW w:w="3117" w:type="dxa"/>
+          </w:tcPr>
+          <w:p/>
+        </w:tc>
+      </w:tr>
+      <w:tr>
+        <w:tc>
+          <w:tcPr>
+            <w:tcW w:w="3116" w:type="dxa"/>
+            <w:vMerge/>
+          </w:tcPr>
+          <w:p/>
+        </w:tc>
+        <w:tc>
+          <w:tcPr>
+            <w:tcW w:w="3117" w:type="dxa"/>
+          </w:tcPr>
+          <w:p>
+            <w:r>
+              <w:t>EPLM20</w:t>
+            </w:r>
+          </w:p>
+        </w:tc>
+        <w:tc>
+          <w:tcPr>
+            <w:tcW w:w="3117" w:type="dxa"/>
+          </w:tcPr>
+          <w:p/>
+        </w:tc>
+      </w:tr>
+      <w:tr>
+        <w:tc>
+          <w:tcPr>
+            <w:tcW w:w="3116" w:type="dxa"/>
+            <w:vMerge/>
+          </w:tcPr>
+          <w:p/>
+        </w:tc>
+        <w:tc>
+          <w:tcPr>
+            <w:tcW w:w="3117" w:type="dxa"/>
+          </w:tcPr>
+          <w:p>
+            <w:r>
+              <w:t>EPLI10</w:t>
+            </w:r>
+          </w:p>
+        </w:tc>
+        <w:tc>
+          <w:tcPr>
+            <w:tcW w:w="3117" w:type="dxa"/>
+          </w:tcPr>
+          <w:p/>
+        </w:tc>
+      </w:tr>
+      <w:tr>
+        <w:tc>
+          <w:tcPr>
+            <w:tcW w:w="3116" w:type="dxa"/>
+            <w:vMerge/>
+          </w:tcPr>
+          <w:p/>
+        </w:tc>
+        <w:tc>
+          <w:tcPr>
+            <w:tcW w:w="3117" w:type="dxa"/>
+          </w:tcPr>
+          <w:p>
+            <w:r>
+              <w:t>EPLR10</w:t>
+            </w:r>
+          </w:p>
+        </w:tc>
+        <w:tc>
+          <w:tcPr>
+            <w:tcW w:w="3117" w:type="dxa"/>
+          </w:tcPr>
+          <w:p/>
+        </w:tc>
+      </w:tr>
+      <w:tr>
+        <w:tc>
+          <w:tcPr>
+            <w:tcW w:w="3116" w:type="dxa"/>
+            <w:vMerge w:val="restart"/>
+          </w:tcPr>
+          <w:p>
+            <w:r>
+              <w:t>DFU410A Device</w:t>
+            </w:r>
+          </w:p>
+        </w:tc>
+        <w:tc>
+          <w:tcPr>
+            <w:tcW w:w="3117" w:type="dxa"/>
+          </w:tcPr>
+          <w:p>
+            <w:r>
+              <w:t>TAC10</w:t>
+            </w:r>
+          </w:p>
+        </w:tc>
+        <w:tc>
+          <w:tcPr>
+            <w:tcW w:w="3117" w:type="dxa"/>
+          </w:tcPr>
+          <w:p/>
+        </w:tc>
+      </w:tr>
+      <w:tr>
+        <w:tc>
+          <w:tcPr>
+            <w:tcW w:w="3116" w:type="dxa"/>
+            <w:vMerge/>
+          </w:tcPr>
+          <w:p/>
+        </w:tc>
+        <w:tc>
+          <w:tcPr>
+            <w:tcW w:w="3117" w:type="dxa"/>
+          </w:tcPr>
+          <w:p>
+            <w:r>
+              <w:t>TAB10</w:t>
+            </w:r>
+          </w:p>
+        </w:tc>
+        <w:tc>
+          <w:tcPr>
+            <w:tcW w:w="3117" w:type="dxa"/>
+          </w:tcPr>
+          <w:p/>
+        </w:tc>
+      </w:tr>
+      <w:tr>
+        <w:tc>
+          <w:tcPr>
+            <w:tcW w:w="3116" w:type="dxa"/>
+            <w:vMerge/>
+          </w:tcPr>
+          <w:p/>
+        </w:tc>
+        <w:tc>
+          <w:tcPr>
+            <w:tcW w:w="3117" w:type="dxa"/>
+          </w:tcPr>
+          <w:p>
+            <w:r>
+              <w:t>TVC10A</w:t>
+            </w:r>
+          </w:p>
+        </w:tc>
+        <w:tc>
+          <w:tcPr>
+            <w:tcW w:w="3117" w:type="dxa"/>
+          </w:tcPr>
+          <w:p/>
+        </w:tc>
+      </w:tr>
+      <w:tr>
+        <w:tc>
+          <w:tcPr>
+            <w:tcW w:w="3116" w:type="dxa"/>
+            <w:vMerge/>
+          </w:tcPr>
+          <w:p/>
+        </w:tc>
+        <w:tc>
+          <w:tcPr>
+            <w:tcW w:w="3117" w:type="dxa"/>
+          </w:tcPr>
+          <w:p>
+            <w:r>
+              <w:t>TVM10A</w:t>
+            </w:r>
+          </w:p>
+        </w:tc>
+        <w:tc>
+          <w:tcPr>
+            <w:tcW w:w="3117" w:type="dxa"/>
+          </w:tcPr>
+          <w:p/>
+        </w:tc>
+      </w:tr>
+      <w:tr>
+        <w:tc>
+          <w:tcPr>
+            <w:tcW w:w="3116" w:type="dxa"/>
+            <w:vMerge/>
+          </w:tcPr>
+          <w:p/>
+        </w:tc>
+        <w:tc>
+          <w:tcPr>
+            <w:tcW w:w="3117" w:type="dxa"/>
+          </w:tcPr>
+          <w:p>
+            <w:r>
+              <w:t>TVB10B</w:t>
+            </w:r>
+          </w:p>
+        </w:tc>
+        <w:tc>
+          <w:tcPr>
+            <w:tcW w:w="3117" w:type="dxa"/>
+          </w:tcPr>
+          <w:p/>
+        </w:tc>
+      </w:tr>
+      <w:tr>
+        <w:tc>
+          <w:tcPr>
+            <w:tcW w:w="3116" w:type="dxa"/>
+            <w:vMerge/>
+          </w:tcPr>
+          <w:p/>
+        </w:tc>
+        <w:tc>
+          <w:tcPr>
+            <w:tcW w:w="3117" w:type="dxa"/>
+          </w:tcPr>
+          <w:p>
+            <w:r>
+              <w:t>TCN11A</w:t>
+            </w:r>
+          </w:p>
+        </w:tc>
+        <w:tc>
+          <w:tcPr>
+            <w:tcW w:w="3117" w:type="dxa"/>
+          </w:tcPr>
+          <w:p/>
+        </w:tc>
+      </w:tr>
+      <w:tr>
+        <w:tc>
+          <w:tcPr>
+            <w:tcW w:w="3116" w:type="dxa"/>
+          </w:tcPr>
+          <w:p>
+            <w:r>
+              <w:t>DFU420 Device</w:t>
+            </w:r>
+            <w:bookmarkStart w:id="77" w:name="_GoBack"/>
+            <w:bookmarkEnd w:id="77"/>
+          </w:p>
+        </w:tc>
+        <w:tc>
+          <w:tcPr>
+            <w:tcW w:w="3117" w:type="dxa"/>
+          </w:tcPr>
+          <w:p/>
+        </w:tc>
+        <w:tc>
+          <w:tcPr>
+            <w:tcW w:w="3117" w:type="dxa"/>
+          </w:tcPr>
+          <w:p/>
+        </w:tc>
+      </w:tr>
+      <w:tr>
+        <w:tc>
+          <w:tcPr>
+            <w:tcW w:w="3116" w:type="dxa"/>
+            <w:vMerge w:val="restart"/>
+          </w:tcPr>
+          <w:p>
+            <w:r>
+              <w:t>DFM411 Device</w:t>
+            </w:r>
+          </w:p>
+        </w:tc>
+        <w:tc>
+          <w:tcPr>
+            <w:tcW w:w="3117" w:type="dxa"/>
+          </w:tcPr>
+          <w:p>
+            <w:r>
+              <w:t>XAIM11</w:t>
+            </w:r>
+          </w:p>
+        </w:tc>
+        <w:tc>
+          <w:tcPr>
+            <w:tcW w:w="3117" w:type="dxa"/>
+          </w:tcPr>
+          <w:p/>
+        </w:tc>
+      </w:tr>
+      <w:tr>
+        <w:tc>
+          <w:tcPr>
+            <w:tcW w:w="3116" w:type="dxa"/>
+            <w:vMerge/>
+          </w:tcPr>
+          <w:p/>
+        </w:tc>
+        <w:tc>
+          <w:tcPr>
+            <w:tcW w:w="3117" w:type="dxa"/>
+          </w:tcPr>
+          <w:p>
+            <w:r>
+              <w:t>XDIM10</w:t>
+            </w:r>
+          </w:p>
+        </w:tc>
+        <w:tc>
+          <w:tcPr>
+            <w:tcW w:w="3117" w:type="dxa"/>
+          </w:tcPr>
+          <w:p/>
+        </w:tc>
+      </w:tr>
+      <w:tr>
+        <w:tc>
+          <w:tcPr>
+            <w:tcW w:w="3116" w:type="dxa"/>
+            <w:vMerge/>
+          </w:tcPr>
+          <w:p/>
+        </w:tc>
+        <w:tc>
+          <w:tcPr>
+            <w:tcW w:w="3117" w:type="dxa"/>
+          </w:tcPr>
+          <w:p>
+            <w:r>
+              <w:t>XDPM11</w:t>
+            </w:r>
+          </w:p>
+        </w:tc>
+        <w:tc>
+          <w:tcPr>
+            <w:tcW w:w="3117" w:type="dxa"/>
+          </w:tcPr>
+          <w:p/>
+        </w:tc>
+      </w:tr>
+      <w:tr>
+        <w:tc>
+          <w:tcPr>
+            <w:tcW w:w="3116" w:type="dxa"/>
+            <w:vMerge/>
+          </w:tcPr>
+          <w:p/>
+        </w:tc>
+        <w:tc>
+          <w:tcPr>
+            <w:tcW w:w="3117" w:type="dxa"/>
+          </w:tcPr>
+          <w:p>
+            <w:r>
+              <w:t>XPSU10</w:t>
+            </w:r>
+          </w:p>
+        </w:tc>
+        <w:tc>
+          <w:tcPr>
+            <w:tcW w:w="3117" w:type="dxa"/>
+          </w:tcPr>
+          <w:p/>
+        </w:tc>
+      </w:tr>
+      <w:tr>
+        <w:tc>
+          <w:tcPr>
+            <w:tcW w:w="3116" w:type="dxa"/>
+            <w:vMerge/>
+          </w:tcPr>
+          <w:p/>
+        </w:tc>
+        <w:tc>
+          <w:tcPr>
+            <w:tcW w:w="3117" w:type="dxa"/>
+          </w:tcPr>
+          <w:p>
+            <w:r>
+              <w:t>XOIM10</w:t>
+            </w:r>
+          </w:p>
+        </w:tc>
+        <w:tc>
+          <w:tcPr>
+            <w:tcW w:w="3117" w:type="dxa"/>
+          </w:tcPr>
+          <w:p/>
+        </w:tc>
+      </w:tr>
+      <w:tr>
+        <w:tc>
+          <w:tcPr>
+            <w:tcW w:w="3116" w:type="dxa"/>
+            <w:vMerge/>
+          </w:tcPr>
+          <w:p/>
+        </w:tc>
+        <w:tc>
+          <w:tcPr>
+            <w:tcW w:w="3117" w:type="dxa"/>
+          </w:tcPr>
+          <w:p>
+            <w:r>
+              <w:t>XOTM10</w:t>
+            </w:r>
+          </w:p>
+        </w:tc>
+        <w:tc>
+          <w:tcPr>
+            <w:tcW w:w="3117" w:type="dxa"/>
+          </w:tcPr>
+          <w:p/>
+        </w:tc>
+      </w:tr>
+      <w:tr>
+        <w:tc>
+          <w:tcPr>
+            <w:tcW w:w="3116" w:type="dxa"/>
+            <w:vMerge/>
+          </w:tcPr>
+          <w:p/>
+        </w:tc>
+        <w:tc>
+          <w:tcPr>
+            <w:tcW w:w="3117" w:type="dxa"/>
+          </w:tcPr>
+          <w:p>
+            <w:r>
+              <w:t>XPFM11</w:t>
+            </w:r>
+          </w:p>
+        </w:tc>
+        <w:tc>
+          <w:tcPr>
+            <w:tcW w:w="3117" w:type="dxa"/>
+          </w:tcPr>
+          <w:p/>
+        </w:tc>
+      </w:tr>
+    </w:tbl>
+    <w:p/>
     <w:p>
       <w:pPr>
         <w:pStyle w:val="Heading2"/>
@@ -12562,19 +13528,13 @@
         <w:t xml:space="preserve">(3) Remote terminal unit: also called primary converter, it is located at high-voltage side and used for data acquisition, multiple RTUs can be configured in ECT. </w:t>
       </w:r>
       <w:r>
-        <w:t>Receiving the analog signal out</w:t>
-      </w:r>
-      <w:r>
-        <w:t>put from the resistance box, after filtering, sampling, electro-optical conversion, etc., it gives an output of serial digital optical signal.</w:t>
+        <w:t>Receiving the analog signal output from the resistance box, after filtering, sampling, electro-optical conversion, etc., it gives an output of serial digital optical signal.</w:t>
       </w:r>
       <w:r>
         <w:t xml:space="preserve"> </w:t>
       </w:r>
       <w:r>
-        <w:t>Located at high voltage side, its power supply is pro</w:t>
-      </w:r>
-      <w:r>
-        <w:t>vided by the merging unit through the laser light. An optical fiber receiving connector(FC type) is used to receive laser, and an optical fiber transmitting connector(ST type) is used to send digital signals.</w:t>
+        <w:t>Located at high voltage side, its power supply is provided by the merging unit through the laser light. An optical fiber receiving connector(FC type) is used to receive laser, and an optical fiber transmitting connector(ST type) is used to send digital signals.</w:t>
       </w:r>
       <w:r>
         <w:t xml:space="preserve"> </w:t>
@@ -12607,16 +13567,7 @@
         <w:t xml:space="preserve"> </w:t>
       </w:r>
       <w:r>
-        <w:t>The insulation structure is simple and reliable, m</w:t>
-      </w:r>
-      <w:r>
-        <w:t xml:space="preserve">ainly bearing its own weight and wind load for </w:t>
-      </w:r>
-      <w:r>
-        <w:t>suspension type</w:t>
-      </w:r>
-      <w:r>
-        <w:t>.</w:t>
+        <w:t>The insulation structure is simple and reliable, mainly bearing its own weight and wind load for suspension type.</w:t>
       </w:r>
     </w:p>
     <w:p>
@@ -13805,6 +14756,102 @@
       <w:pPr>
         <w:pStyle w:val="Heading2"/>
       </w:pPr>
+      <w:r>
+        <w:t xml:space="preserve">MiCOM </w:t>
+      </w:r>
+      <w:r>
+        <w:t>Relay</w:t>
+      </w:r>
+      <w:r>
+        <w:t>s</w:t>
+      </w:r>
+    </w:p>
+    <w:p>
+      <w:r>
+        <w:rPr>
+          <w:noProof/>
+        </w:rPr>
+        <w:drawing>
+          <wp:inline distT="0" distB="0" distL="0" distR="0" wp14:anchorId="3944D6E5" wp14:editId="0348A1B1">
+            <wp:extent cx="2222128" cy="2638425"/>
+            <wp:effectExtent l="0" t="0" r="6985" b="0"/>
+            <wp:docPr id="60" name="Picture 60"/>
+            <wp:cNvGraphicFramePr>
+              <a:graphicFrameLocks xmlns:a="http://schemas.openxmlformats.org/drawingml/2006/main" noChangeAspect="1"/>
+            </wp:cNvGraphicFramePr>
+            <a:graphic xmlns:a="http://schemas.openxmlformats.org/drawingml/2006/main">
+              <a:graphicData uri="http://schemas.openxmlformats.org/drawingml/2006/picture">
+                <pic:pic xmlns:pic="http://schemas.openxmlformats.org/drawingml/2006/picture">
+                  <pic:nvPicPr>
+                    <pic:cNvPr id="1" name=""/>
+                    <pic:cNvPicPr/>
+                  </pic:nvPicPr>
+                  <pic:blipFill>
+                    <a:blip r:embed="rId42"/>
+                    <a:stretch>
+                      <a:fillRect/>
+                    </a:stretch>
+                  </pic:blipFill>
+                  <pic:spPr>
+                    <a:xfrm>
+                      <a:off x="0" y="0"/>
+                      <a:ext cx="2223382" cy="2639914"/>
+                    </a:xfrm>
+                    <a:prstGeom prst="rect">
+                      <a:avLst/>
+                    </a:prstGeom>
+                  </pic:spPr>
+                </pic:pic>
+              </a:graphicData>
+            </a:graphic>
+          </wp:inline>
+        </w:drawing>
+      </w:r>
+      <w:r>
+        <w:rPr>
+          <w:noProof/>
+        </w:rPr>
+        <w:drawing>
+          <wp:inline distT="0" distB="0" distL="0" distR="0" wp14:anchorId="390F9E42" wp14:editId="0E17B7D8">
+            <wp:extent cx="3695700" cy="2192545"/>
+            <wp:effectExtent l="0" t="0" r="0" b="0"/>
+            <wp:docPr id="33" name="Picture 33"/>
+            <wp:cNvGraphicFramePr>
+              <a:graphicFrameLocks xmlns:a="http://schemas.openxmlformats.org/drawingml/2006/main" noChangeAspect="1"/>
+            </wp:cNvGraphicFramePr>
+            <a:graphic xmlns:a="http://schemas.openxmlformats.org/drawingml/2006/main">
+              <a:graphicData uri="http://schemas.openxmlformats.org/drawingml/2006/picture">
+                <pic:pic xmlns:pic="http://schemas.openxmlformats.org/drawingml/2006/picture">
+                  <pic:nvPicPr>
+                    <pic:cNvPr id="1" name=""/>
+                    <pic:cNvPicPr/>
+                  </pic:nvPicPr>
+                  <pic:blipFill>
+                    <a:blip r:embed="rId43"/>
+                    <a:stretch>
+                      <a:fillRect/>
+                    </a:stretch>
+                  </pic:blipFill>
+                  <pic:spPr>
+                    <a:xfrm>
+                      <a:off x="0" y="0"/>
+                      <a:ext cx="3742425" cy="2220266"/>
+                    </a:xfrm>
+                    <a:prstGeom prst="rect">
+                      <a:avLst/>
+                    </a:prstGeom>
+                  </pic:spPr>
+                </pic:pic>
+              </a:graphicData>
+            </a:graphic>
+          </wp:inline>
+        </w:drawing>
+      </w:r>
+    </w:p>
+    <w:p>
+      <w:pPr>
+        <w:pStyle w:val="Heading2"/>
+      </w:pPr>
       <w:bookmarkStart w:id="90" w:name="_Toc45916651"/>
       <w:r>
         <w:t>RPC</w:t>
@@ -13837,6 +14884,7 @@
         </w:numPr>
       </w:pPr>
       <w:r>
+        <w:lastRenderedPageBreak/>
         <w:t>AbsMinFilter</w:t>
       </w:r>
     </w:p>
@@ -13954,111 +15002,111 @@
       </w:pPr>
       <w:bookmarkStart w:id="96" w:name="_Toc45916657"/>
       <w:r>
+        <w:t>Shunt Reactor</w:t>
+      </w:r>
+      <w:bookmarkEnd w:id="96"/>
+    </w:p>
+    <w:p>
+      <w:pPr>
+        <w:pStyle w:val="Heading2"/>
+      </w:pPr>
+      <w:bookmarkStart w:id="97" w:name="_Toc45916658"/>
+      <w:r>
+        <w:t>Smoothing Reactor</w:t>
+      </w:r>
+      <w:bookmarkEnd w:id="97"/>
+    </w:p>
+    <w:p>
+      <w:r>
+        <w:t>DC loss and harmonic loss</w:t>
+      </w:r>
+    </w:p>
+    <w:p>
+      <w:pPr>
+        <w:pStyle w:val="Heading2"/>
+      </w:pPr>
+      <w:bookmarkStart w:id="98" w:name="_Toc45916659"/>
+      <w:r>
+        <w:t>Station Level</w:t>
+      </w:r>
+      <w:bookmarkEnd w:id="98"/>
+    </w:p>
+    <w:p>
+      <w:pPr>
+        <w:pStyle w:val="Heading2"/>
+      </w:pPr>
+      <w:bookmarkStart w:id="99" w:name="_Toc45916660"/>
+      <w:r>
+        <w:t>SVC</w:t>
+      </w:r>
+      <w:bookmarkEnd w:id="99"/>
+    </w:p>
+    <w:p>
+      <w:r>
+        <w:t>Static VAR Compensator</w:t>
+      </w:r>
+    </w:p>
+    <w:p>
+      <w:pPr>
+        <w:pStyle w:val="Heading2"/>
+      </w:pPr>
+      <w:bookmarkStart w:id="100" w:name="_Toc45916661"/>
+      <w:r>
+        <w:t>System Server</w:t>
+      </w:r>
+      <w:bookmarkEnd w:id="100"/>
+    </w:p>
+    <w:p>
+      <w:pPr>
+        <w:pStyle w:val="Heading1"/>
+      </w:pPr>
+      <w:bookmarkStart w:id="101" w:name="_Toc45916662"/>
+      <w:r>
+        <w:t>T</w:t>
+      </w:r>
+      <w:bookmarkEnd w:id="101"/>
+    </w:p>
+    <w:p>
+      <w:pPr>
+        <w:pStyle w:val="Heading1"/>
+      </w:pPr>
+      <w:bookmarkStart w:id="102" w:name="_Toc45916663"/>
+      <w:r>
+        <w:t>U</w:t>
+      </w:r>
+      <w:bookmarkEnd w:id="102"/>
+    </w:p>
+    <w:p>
+      <w:pPr>
+        <w:pStyle w:val="Heading2"/>
+      </w:pPr>
+      <w:bookmarkStart w:id="103" w:name="_Toc45916664"/>
+      <w:r>
+        <w:t>UHV</w:t>
+      </w:r>
+      <w:r>
+        <w:t>DC</w:t>
+      </w:r>
+      <w:bookmarkEnd w:id="103"/>
+      <w:r>
+        <w:t xml:space="preserve"> </w:t>
+      </w:r>
+    </w:p>
+    <w:p>
+      <w:r>
+        <w:t>Ultra High Voltage</w:t>
+      </w:r>
+      <w:r>
+        <w:t xml:space="preserve"> DC</w:t>
+      </w:r>
+    </w:p>
+    <w:p>
+      <w:pPr>
+        <w:pStyle w:val="Heading2"/>
+      </w:pPr>
+      <w:bookmarkStart w:id="104" w:name="_Toc45916665"/>
+      <w:r>
         <w:lastRenderedPageBreak/>
-        <w:t>Shunt Reactor</w:t>
-      </w:r>
-      <w:bookmarkEnd w:id="96"/>
-    </w:p>
-    <w:p>
-      <w:pPr>
-        <w:pStyle w:val="Heading2"/>
-      </w:pPr>
-      <w:bookmarkStart w:id="97" w:name="_Toc45916658"/>
-      <w:r>
-        <w:t>Smoothing Reactor</w:t>
-      </w:r>
-      <w:bookmarkEnd w:id="97"/>
-    </w:p>
-    <w:p>
-      <w:r>
-        <w:t>DC loss and harmonic loss</w:t>
-      </w:r>
-    </w:p>
-    <w:p>
-      <w:pPr>
-        <w:pStyle w:val="Heading2"/>
-      </w:pPr>
-      <w:bookmarkStart w:id="98" w:name="_Toc45916659"/>
-      <w:r>
-        <w:t>Station Level</w:t>
-      </w:r>
-      <w:bookmarkEnd w:id="98"/>
-    </w:p>
-    <w:p>
-      <w:pPr>
-        <w:pStyle w:val="Heading2"/>
-      </w:pPr>
-      <w:bookmarkStart w:id="99" w:name="_Toc45916660"/>
-      <w:r>
-        <w:t>SVC</w:t>
-      </w:r>
-      <w:bookmarkEnd w:id="99"/>
-    </w:p>
-    <w:p>
-      <w:r>
-        <w:t>Static VAR Compensator</w:t>
-      </w:r>
-    </w:p>
-    <w:p>
-      <w:pPr>
-        <w:pStyle w:val="Heading2"/>
-      </w:pPr>
-      <w:bookmarkStart w:id="100" w:name="_Toc45916661"/>
-      <w:r>
-        <w:t>System Server</w:t>
-      </w:r>
-      <w:bookmarkEnd w:id="100"/>
-    </w:p>
-    <w:p>
-      <w:pPr>
-        <w:pStyle w:val="Heading1"/>
-      </w:pPr>
-      <w:bookmarkStart w:id="101" w:name="_Toc45916662"/>
-      <w:r>
-        <w:t>T</w:t>
-      </w:r>
-      <w:bookmarkEnd w:id="101"/>
-    </w:p>
-    <w:p>
-      <w:pPr>
-        <w:pStyle w:val="Heading1"/>
-      </w:pPr>
-      <w:bookmarkStart w:id="102" w:name="_Toc45916663"/>
-      <w:r>
-        <w:t>U</w:t>
-      </w:r>
-      <w:bookmarkEnd w:id="102"/>
-    </w:p>
-    <w:p>
-      <w:pPr>
-        <w:pStyle w:val="Heading2"/>
-      </w:pPr>
-      <w:bookmarkStart w:id="103" w:name="_Toc45916664"/>
-      <w:r>
-        <w:t>UHV</w:t>
-      </w:r>
-      <w:r>
-        <w:t>DC</w:t>
-      </w:r>
-      <w:bookmarkEnd w:id="103"/>
-      <w:r>
-        <w:t xml:space="preserve"> </w:t>
-      </w:r>
-    </w:p>
-    <w:p>
-      <w:r>
-        <w:t>Ultra High Voltage</w:t>
-      </w:r>
-      <w:r>
-        <w:t xml:space="preserve"> DC</w:t>
-      </w:r>
-    </w:p>
-    <w:p>
-      <w:pPr>
-        <w:pStyle w:val="Heading2"/>
-      </w:pPr>
-      <w:bookmarkStart w:id="104" w:name="_Toc45916665"/>
-      <w:r>
         <w:t>UPS</w:t>
       </w:r>
       <w:bookmarkEnd w:id="104"/>
@@ -14087,7 +15135,7 @@
                     <pic:cNvPicPr/>
                   </pic:nvPicPr>
                   <pic:blipFill>
-                    <a:blip r:embed="rId42"/>
+                    <a:blip r:embed="rId44"/>
                     <a:stretch>
                       <a:fillRect/>
                     </a:stretch>
@@ -14132,7 +15180,7 @@
                     <pic:cNvPicPr/>
                   </pic:nvPicPr>
                   <pic:blipFill>
-                    <a:blip r:embed="rId43"/>
+                    <a:blip r:embed="rId45"/>
                     <a:stretch>
                       <a:fillRect/>
                     </a:stretch>
@@ -14161,7 +15209,6 @@
         <w:rPr>
           <w:noProof/>
         </w:rPr>
-        <w:lastRenderedPageBreak/>
         <w:drawing>
           <wp:inline distT="0" distB="0" distL="0" distR="0" wp14:anchorId="11596B4A" wp14:editId="2E759FB2">
             <wp:extent cx="3362325" cy="981075"/>
@@ -14178,7 +15225,7 @@
                     <pic:cNvPicPr/>
                   </pic:nvPicPr>
                   <pic:blipFill>
-                    <a:blip r:embed="rId44"/>
+                    <a:blip r:embed="rId46"/>
                     <a:stretch>
                       <a:fillRect/>
                     </a:stretch>
@@ -14226,7 +15273,7 @@
                     <pic:cNvPicPr/>
                   </pic:nvPicPr>
                   <pic:blipFill>
-                    <a:blip r:embed="rId45"/>
+                    <a:blip r:embed="rId47"/>
                     <a:stretch>
                       <a:fillRect/>
                     </a:stretch>
@@ -14258,6 +15305,7 @@
         <w:rPr>
           <w:noProof/>
         </w:rPr>
+        <w:lastRenderedPageBreak/>
         <w:drawing>
           <wp:inline distT="0" distB="0" distL="0" distR="0" wp14:anchorId="6829003D" wp14:editId="07FB1036">
             <wp:extent cx="3448050" cy="1171575"/>
@@ -14274,7 +15322,7 @@
                     <pic:cNvPicPr/>
                   </pic:nvPicPr>
                   <pic:blipFill>
-                    <a:blip r:embed="rId46"/>
+                    <a:blip r:embed="rId48"/>
                     <a:stretch>
                       <a:fillRect/>
                     </a:stretch>
@@ -14322,7 +15370,7 @@
                     <pic:cNvPicPr/>
                   </pic:nvPicPr>
                   <pic:blipFill>
-                    <a:blip r:embed="rId47"/>
+                    <a:blip r:embed="rId49"/>
                     <a:stretch>
                       <a:fillRect/>
                     </a:stretch>
@@ -14459,7 +15507,6 @@
       </w:pPr>
       <w:bookmarkStart w:id="107" w:name="_Toc45916668"/>
       <w:r>
-        <w:lastRenderedPageBreak/>
         <w:t>Voltage Measuring System</w:t>
       </w:r>
       <w:bookmarkEnd w:id="107"/>
@@ -14535,7 +15582,7 @@
                     <pic:cNvPicPr/>
                   </pic:nvPicPr>
                   <pic:blipFill>
-                    <a:blip r:embed="rId48"/>
+                    <a:blip r:embed="rId50"/>
                     <a:stretch>
                       <a:fillRect/>
                     </a:stretch>
@@ -14561,6 +15608,7 @@
         <w:rPr>
           <w:noProof/>
         </w:rPr>
+        <w:lastRenderedPageBreak/>
         <w:drawing>
           <wp:inline distT="0" distB="0" distL="0" distR="0" wp14:anchorId="70529D44" wp14:editId="2C683BC8">
             <wp:extent cx="5943600" cy="2419350"/>
@@ -14577,7 +15625,7 @@
                     <pic:cNvPicPr/>
                   </pic:nvPicPr>
                   <pic:blipFill>
-                    <a:blip r:embed="rId49"/>
+                    <a:blip r:embed="rId51"/>
                     <a:stretch>
                       <a:fillRect/>
                     </a:stretch>
@@ -14622,7 +15670,7 @@
                     <pic:cNvPicPr/>
                   </pic:nvPicPr>
                   <pic:blipFill>
-                    <a:blip r:embed="rId50"/>
+                    <a:blip r:embed="rId52"/>
                     <a:stretch>
                       <a:fillRect/>
                     </a:stretch>
@@ -14662,7 +15710,7 @@
                     <pic:cNvPicPr/>
                   </pic:nvPicPr>
                   <pic:blipFill>
-                    <a:blip r:embed="rId51"/>
+                    <a:blip r:embed="rId53"/>
                     <a:stretch>
                       <a:fillRect/>
                     </a:stretch>
@@ -14727,7 +15775,7 @@
                     <pic:cNvPicPr/>
                   </pic:nvPicPr>
                   <pic:blipFill>
-                    <a:blip r:embed="rId52"/>
+                    <a:blip r:embed="rId54"/>
                     <a:stretch>
                       <a:fillRect/>
                     </a:stretch>
@@ -14767,7 +15815,7 @@
                     <pic:cNvPicPr/>
                   </pic:nvPicPr>
                   <pic:blipFill>
-                    <a:blip r:embed="rId53"/>
+                    <a:blip r:embed="rId55"/>
                     <a:stretch>
                       <a:fillRect/>
                     </a:stretch>
@@ -14814,7 +15862,7 @@
                     </pic:cNvPicPr>
                   </pic:nvPicPr>
                   <pic:blipFill>
-                    <a:blip r:embed="rId54"/>
+                    <a:blip r:embed="rId56"/>
                     <a:stretch>
                       <a:fillRect/>
                     </a:stretch>
@@ -14876,7 +15924,7 @@
                     </pic:cNvPicPr>
                   </pic:nvPicPr>
                   <pic:blipFill>
-                    <a:blip r:embed="rId55"/>
+                    <a:blip r:embed="rId57"/>
                     <a:stretch>
                       <a:fillRect/>
                     </a:stretch>
@@ -14918,7 +15966,7 @@
                     </pic:cNvPicPr>
                   </pic:nvPicPr>
                   <pic:blipFill rotWithShape="1">
-                    <a:blip r:embed="rId56"/>
+                    <a:blip r:embed="rId58"/>
                     <a:srcRect t="9934"/>
                     <a:stretch/>
                   </pic:blipFill>
@@ -14977,7 +16025,7 @@
                     </pic:cNvPicPr>
                   </pic:nvPicPr>
                   <pic:blipFill>
-                    <a:blip r:embed="rId57"/>
+                    <a:blip r:embed="rId59"/>
                     <a:stretch>
                       <a:fillRect/>
                     </a:stretch>
@@ -15019,7 +16067,7 @@
                     </pic:cNvPicPr>
                   </pic:nvPicPr>
                   <pic:blipFill rotWithShape="1">
-                    <a:blip r:embed="rId58"/>
+                    <a:blip r:embed="rId60"/>
                     <a:srcRect t="12883"/>
                     <a:stretch/>
                   </pic:blipFill>
@@ -15079,7 +16127,7 @@
                     </pic:cNvPicPr>
                   </pic:nvPicPr>
                   <pic:blipFill>
-                    <a:blip r:embed="rId59"/>
+                    <a:blip r:embed="rId61"/>
                     <a:stretch>
                       <a:fillRect/>
                     </a:stretch>
@@ -15121,7 +16169,7 @@
                     </pic:cNvPicPr>
                   </pic:nvPicPr>
                   <pic:blipFill rotWithShape="1">
-                    <a:blip r:embed="rId60"/>
+                    <a:blip r:embed="rId62"/>
                     <a:srcRect t="11978"/>
                     <a:stretch/>
                   </pic:blipFill>
@@ -15170,7 +16218,7 @@
                     </pic:cNvPicPr>
                   </pic:nvPicPr>
                   <pic:blipFill rotWithShape="1">
-                    <a:blip r:embed="rId61"/>
+                    <a:blip r:embed="rId63"/>
                     <a:srcRect t="13503"/>
                     <a:stretch/>
                   </pic:blipFill>
@@ -19059,6 +20107,7 @@
   <w:style w:type="character" w:default="1" w:styleId="DefaultParagraphFont">
     <w:name w:val="Default Paragraph Font"/>
     <w:uiPriority w:val="1"/>
+    <w:semiHidden/>
     <w:unhideWhenUsed/>
   </w:style>
   <w:style w:type="table" w:default="1" w:styleId="TableNormal">
@@ -19319,6 +20368,25 @@
       <w:sz w:val="24"/>
       <w:szCs w:val="24"/>
     </w:rPr>
+  </w:style>
+  <w:style w:type="table" w:styleId="TableGrid">
+    <w:name w:val="Table Grid"/>
+    <w:basedOn w:val="TableNormal"/>
+    <w:uiPriority w:val="39"/>
+    <w:rsid w:val="005807B2"/>
+    <w:pPr>
+      <w:spacing w:after="0" w:line="240" w:lineRule="auto"/>
+    </w:pPr>
+    <w:tblPr>
+      <w:tblBorders>
+        <w:top w:val="single" w:sz="4" w:space="0" w:color="auto"/>
+        <w:left w:val="single" w:sz="4" w:space="0" w:color="auto"/>
+        <w:bottom w:val="single" w:sz="4" w:space="0" w:color="auto"/>
+        <w:right w:val="single" w:sz="4" w:space="0" w:color="auto"/>
+        <w:insideH w:val="single" w:sz="4" w:space="0" w:color="auto"/>
+        <w:insideV w:val="single" w:sz="4" w:space="0" w:color="auto"/>
+      </w:tblBorders>
+    </w:tblPr>
   </w:style>
 </w:styles>
 </file>
@@ -19589,7 +20657,7 @@
 </file>
 
 <file path=customXml/itemProps1.xml><?xml version="1.0" encoding="utf-8"?>
-<ds:datastoreItem xmlns:ds="http://schemas.openxmlformats.org/officeDocument/2006/customXml" ds:itemID="{4B45A582-62F8-4AD1-9334-F9A6A11A3DC7}">
+<ds:datastoreItem xmlns:ds="http://schemas.openxmlformats.org/officeDocument/2006/customXml" ds:itemID="{920CD93E-32D5-45A4-A0CD-ED02DD2BE8AA}">
   <ds:schemaRefs>
     <ds:schemaRef ds:uri="http://schemas.openxmlformats.org/officeDocument/2006/bibliography"/>
   </ds:schemaRefs>
